--- a/test1.docx
+++ b/test1.docx
@@ -14,7 +14,12 @@
       </w:r>
     </w:p>
     <w:sectPr>
-      <w:headerReference w:type="default" r:id="rId6"/>
+      <w:headerReference w:type="even" r:id="rId6"/>
+      <w:headerReference w:type="default" r:id="rId7"/>
+      <w:footerReference w:type="even" r:id="rId8"/>
+      <w:footerReference w:type="default" r:id="rId9"/>
+      <w:headerReference w:type="first" r:id="rId10"/>
+      <w:footerReference w:type="first" r:id="rId11"/>
       <w:pgSz w:w="11906" w:h="16838"/>
       <w:pgMar w:top="1417" w:right="1417" w:bottom="1417" w:left="1417" w:header="708" w:footer="708" w:gutter="0"/>
       <w:cols w:space="708"/>
@@ -49,6 +54,39 @@
 </w:endnotes>
 </file>
 
+<file path=word/footer1.xml><?xml version="1.0" encoding="utf-8"?>
+<w:ftr xmlns:ve="http://schemas.openxmlformats.org/markup-compatibility/2006" xmlns:o="urn:schemas-microsoft-com:office:office" xmlns:r="http://schemas.openxmlformats.org/officeDocument/2006/relationships" xmlns:m="http://schemas.openxmlformats.org/officeDocument/2006/math" xmlns:v="urn:schemas-microsoft-com:vml" xmlns:wp="http://schemas.openxmlformats.org/drawingml/2006/wordprocessingDrawing" xmlns:w10="urn:schemas-microsoft-com:office:word" xmlns:w="http://schemas.openxmlformats.org/wordprocessingml/2006/main" xmlns:wne="http://schemas.microsoft.com/office/word/2006/wordml">
+  <w:p>
+    <w:pPr>
+      <w:pStyle w:val="Footer"/>
+    </w:pPr>
+  </w:p>
+</w:ftr>
+</file>
+
+<file path=word/footer2.xml><?xml version="1.0" encoding="utf-8"?>
+<w:ftr xmlns:ve="http://schemas.openxmlformats.org/markup-compatibility/2006" xmlns:o="urn:schemas-microsoft-com:office:office" xmlns:r="http://schemas.openxmlformats.org/officeDocument/2006/relationships" xmlns:m="http://schemas.openxmlformats.org/officeDocument/2006/math" xmlns:v="urn:schemas-microsoft-com:vml" xmlns:wp="http://schemas.openxmlformats.org/drawingml/2006/wordprocessingDrawing" xmlns:w10="urn:schemas-microsoft-com:office:word" xmlns:w="http://schemas.openxmlformats.org/wordprocessingml/2006/main" xmlns:wne="http://schemas.microsoft.com/office/word/2006/wordml">
+  <w:p>
+    <w:pPr>
+      <w:pStyle w:val="Footer"/>
+    </w:pPr>
+    <w:r>
+      <w:t>Henk Frits Klaas</w:t>
+    </w:r>
+  </w:p>
+</w:ftr>
+</file>
+
+<file path=word/footer3.xml><?xml version="1.0" encoding="utf-8"?>
+<w:ftr xmlns:ve="http://schemas.openxmlformats.org/markup-compatibility/2006" xmlns:o="urn:schemas-microsoft-com:office:office" xmlns:r="http://schemas.openxmlformats.org/officeDocument/2006/relationships" xmlns:m="http://schemas.openxmlformats.org/officeDocument/2006/math" xmlns:v="urn:schemas-microsoft-com:vml" xmlns:wp="http://schemas.openxmlformats.org/drawingml/2006/wordprocessingDrawing" xmlns:w10="urn:schemas-microsoft-com:office:word" xmlns:w="http://schemas.openxmlformats.org/wordprocessingml/2006/main" xmlns:wne="http://schemas.microsoft.com/office/word/2006/wordml">
+  <w:p>
+    <w:pPr>
+      <w:pStyle w:val="Footer"/>
+    </w:pPr>
+  </w:p>
+</w:ftr>
+</file>
+
 <file path=word/footnotes.xml><?xml version="1.0" encoding="utf-8"?>
 <w:footnotes xmlns:ve="http://schemas.openxmlformats.org/markup-compatibility/2006" xmlns:o="urn:schemas-microsoft-com:office:office" xmlns:r="http://schemas.openxmlformats.org/officeDocument/2006/relationships" xmlns:m="http://schemas.openxmlformats.org/officeDocument/2006/math" xmlns:v="urn:schemas-microsoft-com:vml" xmlns:wp="http://schemas.openxmlformats.org/drawingml/2006/wordprocessingDrawing" xmlns:w10="urn:schemas-microsoft-com:office:word" xmlns:w="http://schemas.openxmlformats.org/wordprocessingml/2006/main" xmlns:wne="http://schemas.microsoft.com/office/word/2006/wordml">
   <w:footnote w:type="separator" w:id="-1">
@@ -80,9 +118,29 @@
     <w:pPr>
       <w:pStyle w:val="Header"/>
     </w:pPr>
+  </w:p>
+</w:hdr>
+</file>
+
+<file path=word/header2.xml><?xml version="1.0" encoding="utf-8"?>
+<w:hdr xmlns:ve="http://schemas.openxmlformats.org/markup-compatibility/2006" xmlns:o="urn:schemas-microsoft-com:office:office" xmlns:r="http://schemas.openxmlformats.org/officeDocument/2006/relationships" xmlns:m="http://schemas.openxmlformats.org/officeDocument/2006/math" xmlns:v="urn:schemas-microsoft-com:vml" xmlns:wp="http://schemas.openxmlformats.org/drawingml/2006/wordprocessingDrawing" xmlns:w10="urn:schemas-microsoft-com:office:word" xmlns:w="http://schemas.openxmlformats.org/wordprocessingml/2006/main" xmlns:wne="http://schemas.microsoft.com/office/word/2006/wordml">
+  <w:p>
+    <w:pPr>
+      <w:pStyle w:val="Header"/>
+    </w:pPr>
     <w:r>
-      <w:t>test</w:t>
+      <w:t>Deze tekst is geschreven door Frits</w:t>
     </w:r>
+  </w:p>
+</w:hdr>
+</file>
+
+<file path=word/header3.xml><?xml version="1.0" encoding="utf-8"?>
+<w:hdr xmlns:ve="http://schemas.openxmlformats.org/markup-compatibility/2006" xmlns:o="urn:schemas-microsoft-com:office:office" xmlns:r="http://schemas.openxmlformats.org/officeDocument/2006/relationships" xmlns:m="http://schemas.openxmlformats.org/officeDocument/2006/math" xmlns:v="urn:schemas-microsoft-com:vml" xmlns:wp="http://schemas.openxmlformats.org/drawingml/2006/wordprocessingDrawing" xmlns:w10="urn:schemas-microsoft-com:office:word" xmlns:w="http://schemas.openxmlformats.org/wordprocessingml/2006/main" xmlns:wne="http://schemas.microsoft.com/office/word/2006/wordml">
+  <w:p>
+    <w:pPr>
+      <w:pStyle w:val="Header"/>
+    </w:pPr>
   </w:p>
 </w:hdr>
 </file>

--- a/test1.docx
+++ b/test1.docx
@@ -4,27 +4,48 @@
   <w:body>
     <w:p>
       <w:r>
-        <w:t>Henk bestand</w:t>
+        <w:t>Test bestand</w:t>
       </w:r>
     </w:p>
     <w:p/>
     <w:p>
       <w:r>
-        <w:t>Dit is een tekst geschreven door jan</w:t>
+        <w:t>Dit is een tekst geschreven door klaas</w:t>
       </w:r>
     </w:p>
+    <w:p>
+      <w:r>
+        <w:br w:type="page"/>
+      </w:r>
+    </w:p>
+    <w:p>
+      <w:hyperlink r:id="rId6" w:history="1">
+        <w:r>
+          <w:rPr>
+            <w:rStyle w:val="Hyperlink"/>
+          </w:rPr>
+          <w:t>www.google.nl</w:t>
+        </w:r>
+      </w:hyperlink>
+    </w:p>
+    <w:p/>
     <w:sectPr>
-      <w:headerReference w:type="even" r:id="rId6"/>
-      <w:headerReference w:type="default" r:id="rId7"/>
-      <w:footerReference w:type="even" r:id="rId8"/>
-      <w:footerReference w:type="default" r:id="rId9"/>
-      <w:headerReference w:type="first" r:id="rId10"/>
-      <w:footerReference w:type="first" r:id="rId11"/>
+      <w:headerReference w:type="even" r:id="rId7"/>
+      <w:headerReference w:type="default" r:id="rId8"/>
+      <w:footerReference w:type="even" r:id="rId9"/>
+      <w:footerReference w:type="default" r:id="rId10"/>
+      <w:headerReference w:type="first" r:id="rId11"/>
+      <w:footerReference w:type="first" r:id="rId12"/>
       <w:pgSz w:w="11906" w:h="16838"/>
       <w:pgMar w:top="1417" w:right="1417" w:bottom="1417" w:left="1417" w:header="708" w:footer="708" w:gutter="0"/>
       <w:cols w:space="708"/>
       <w:docGrid w:linePitch="360"/>
     </w:sectPr>
+    <w:p>
+      <w:r>
+        <w:t>vanuit python toegevoegd</w:t>
+      </w:r>
+    </w:p>
   </w:body>
 </w:document>
 </file>
@@ -71,7 +92,7 @@
       <w:pStyle w:val="Footer"/>
     </w:pPr>
     <w:r>
-      <w:t>Henk Frits Klaas</w:t>
+      <w:t>Henk Piet Klaas</w:t>
     </w:r>
   </w:p>
 </w:ftr>
@@ -129,7 +150,7 @@
       <w:pStyle w:val="Header"/>
     </w:pPr>
     <w:r>
-      <w:t>Deze tekst is geschreven door Frits</w:t>
+      <w:t>Deze tekst is geschreven door Piet</w:t>
     </w:r>
   </w:p>
 </w:hdr>
@@ -378,6 +399,17 @@
     <w:uiPriority w:val="99"/>
     <w:rsid w:val="00740D66"/>
   </w:style>
+  <w:style w:type="character" w:styleId="Hyperlink">
+    <w:name w:val="Hyperlink"/>
+    <w:basedOn w:val="DefaultParagraphFont"/>
+    <w:uiPriority w:val="99"/>
+    <w:unhideWhenUsed/>
+    <w:rsid w:val="001C3419"/>
+    <w:rPr>
+      <w:color w:val="0000FF" w:themeColor="hyperlink"/>
+      <w:u w:val="single"/>
+    </w:rPr>
+  </w:style>
 </w:styles>
 </file>
 

--- a/test1.docx
+++ b/test1.docx
@@ -2,6 +2,11 @@
 <file path=word/document.xml><?xml version="1.0" encoding="utf-8"?>
 <w:document xmlns:ve="http://schemas.openxmlformats.org/markup-compatibility/2006" xmlns:o="urn:schemas-microsoft-com:office:office" xmlns:r="http://schemas.openxmlformats.org/officeDocument/2006/relationships" xmlns:m="http://schemas.openxmlformats.org/officeDocument/2006/math" xmlns:v="urn:schemas-microsoft-com:vml" xmlns:wp="http://schemas.openxmlformats.org/drawingml/2006/wordprocessingDrawing" xmlns:w10="urn:schemas-microsoft-com:office:word" xmlns:w="http://schemas.openxmlformats.org/wordprocessingml/2006/main" xmlns:wne="http://schemas.microsoft.com/office/word/2006/wordml">
   <w:body>
+    <w:p>
+      <w:r>
+        <w:t>vanuit python toegevoegd bovenaan</w:t>
+      </w:r>
+    </w:p>
     <w:p>
       <w:r>
         <w:t>Test bestand</w:t>
@@ -43,7 +48,7 @@
     </w:sectPr>
     <w:p>
       <w:r>
-        <w:t>vanuit python toegevoegd</w:t>
+        <w:t>vanuit python toegevoegd onderaan</w:t>
       </w:r>
     </w:p>
   </w:body>

--- a/test1.docx
+++ b/test1.docx
@@ -16,6 +16,11 @@
     <w:p>
       <w:r>
         <w:t>Dit is een tekst geschreven door klaas</w:t>
+      </w:r>
+    </w:p>
+    <w:p>
+      <w:r>
+        <w:t>vanuit python toegevoegd na klaas</w:t>
       </w:r>
     </w:p>
     <w:p>

--- a/test1.docx
+++ b/test1.docx
@@ -3,6 +3,10 @@
 <w:document xmlns:ve="http://schemas.openxmlformats.org/markup-compatibility/2006" xmlns:o="urn:schemas-microsoft-com:office:office" xmlns:r="http://schemas.openxmlformats.org/officeDocument/2006/relationships" xmlns:m="http://schemas.openxmlformats.org/officeDocument/2006/math" xmlns:v="urn:schemas-microsoft-com:vml" xmlns:wp="http://schemas.openxmlformats.org/drawingml/2006/wordprocessingDrawing" xmlns:w10="urn:schemas-microsoft-com:office:word" xmlns:w="http://schemas.openxmlformats.org/wordprocessingml/2006/main" xmlns:wne="http://schemas.microsoft.com/office/word/2006/wordml">
   <w:body>
     <w:p>
+      <w:pPr>
+        <w:pStyle w:val="NormalWeb"/>
+        <w:spacing w:after="120" w:before="120"/>
+      </w:pPr>
       <w:r>
         <w:t>vanuit python toegevoegd bovenaan</w:t>
       </w:r>
@@ -19,6 +23,10 @@
       </w:r>
     </w:p>
     <w:p>
+      <w:pPr>
+        <w:pStyle w:val="NormalWeb"/>
+        <w:spacing w:after="120" w:before="120"/>
+      </w:pPr>
       <w:r>
         <w:t>vanuit python toegevoegd na klaas</w:t>
       </w:r>
@@ -52,6 +60,10 @@
       <w:docGrid w:linePitch="360"/>
     </w:sectPr>
     <w:p>
+      <w:pPr>
+        <w:pStyle w:val="NormalWeb"/>
+        <w:spacing w:after="120" w:before="120"/>
+      </w:pPr>
       <w:r>
         <w:t>vanuit python toegevoegd onderaan</w:t>
       </w:r>

--- a/test1.docx
+++ b/test1.docx
@@ -19,16 +19,7 @@
     <w:p/>
     <w:p>
       <w:r>
-        <w:t>Dit is een tekst geschreven door klaas</w:t>
-      </w:r>
-    </w:p>
-    <w:p>
-      <w:pPr>
-        <w:pStyle w:val="NormalWeb"/>
-        <w:spacing w:after="120" w:before="120"/>
-      </w:pPr>
-      <w:r>
-        <w:t>vanuit python toegevoegd na klaas</w:t>
+        <w:t>Dit is een tekst geschreven door jan</w:t>
       </w:r>
     </w:p>
     <w:p>
@@ -45,6 +36,15 @@
           <w:t>www.google.nl</w:t>
         </w:r>
       </w:hyperlink>
+    </w:p>
+    <w:p>
+      <w:pPr>
+        <w:pStyle w:val="NormalWeb"/>
+        <w:spacing w:after="120" w:before="120"/>
+      </w:pPr>
+      <w:r>
+        <w:t>vanuit python toegevoegd na klaas</w:t>
+      </w:r>
     </w:p>
     <w:p/>
     <w:sectPr>
@@ -67,6 +67,23 @@
       <w:r>
         <w:t>vanuit python toegevoegd onderaan</w:t>
       </w:r>
+    </w:p>
+    <w:p>
+      <w:pPr>
+        <w:pStyle w:val="NormalWeb"/>
+        <w:spacing w:after="120" w:before="120"/>
+      </w:pPr>
+      <w:r>
+        <w:t/>
+      </w:r>
+      <w:hyperlink r:id="rId25">
+        <w:r>
+          <w:rPr>
+            <w:rStyle w:val="Hyperlink"/>
+          </w:rPr>
+          <w:t>Google vanuit python toegevoegd</w:t>
+        </w:r>
+      </w:hyperlink>
     </w:p>
   </w:body>
 </w:document>

--- a/test1.docx
+++ b/test1.docx
@@ -76,7 +76,7 @@
       <w:r>
         <w:t/>
       </w:r>
-      <w:hyperlink r:id="rId25">
+      <w:hyperlink r:id="rId16">
         <w:r>
           <w:rPr>
             <w:rStyle w:val="Hyperlink"/>

--- a/test1.docx
+++ b/test1.docx
@@ -69,19 +69,12 @@
       </w:r>
     </w:p>
     <w:p>
-      <w:pPr>
-        <w:pStyle w:val="NormalWeb"/>
-        <w:spacing w:after="120" w:before="120"/>
-      </w:pPr>
-      <w:r>
-        <w:t/>
-      </w:r>
       <w:hyperlink r:id="rId16">
         <w:r>
           <w:rPr>
             <w:rStyle w:val="Hyperlink"/>
           </w:rPr>
-          <w:t>Google vanuit python toegevoegd</w:t>
+          <w:t>Google vanuit python toegevoegd test</w:t>
         </w:r>
       </w:hyperlink>
     </w:p>

--- a/test1.docx
+++ b/test1.docx
@@ -2,6 +2,16 @@
 <file path=word/document.xml><?xml version="1.0" encoding="utf-8"?>
 <w:document xmlns:ve="http://schemas.openxmlformats.org/markup-compatibility/2006" xmlns:o="urn:schemas-microsoft-com:office:office" xmlns:r="http://schemas.openxmlformats.org/officeDocument/2006/relationships" xmlns:m="http://schemas.openxmlformats.org/officeDocument/2006/math" xmlns:v="urn:schemas-microsoft-com:vml" xmlns:wp="http://schemas.openxmlformats.org/drawingml/2006/wordprocessingDrawing" xmlns:w10="urn:schemas-microsoft-com:office:word" xmlns:w="http://schemas.openxmlformats.org/wordprocessingml/2006/main" xmlns:wne="http://schemas.microsoft.com/office/word/2006/wordml">
   <w:body>
+    <w:p>
+      <w:hyperlink r:id="rId16">
+        <w:r>
+          <w:rPr>
+            <w:rStyle w:val="Hyperlink"/>
+          </w:rPr>
+          <w:t>Google vanuit python toegevoegd test</w:t>
+        </w:r>
+      </w:hyperlink>
+    </w:p>
     <w:p>
       <w:pPr>
         <w:pStyle w:val="NormalWeb"/>
@@ -12,12 +22,32 @@
       </w:r>
     </w:p>
     <w:p>
+      <w:hyperlink r:id="rId17">
+        <w:r>
+          <w:rPr>
+            <w:rStyle w:val="Hyperlink"/>
+          </w:rPr>
+          <w:t>link before test</w:t>
+        </w:r>
+      </w:hyperlink>
+    </w:p>
+    <w:p>
       <w:r>
         <w:t>Test bestand</w:t>
       </w:r>
     </w:p>
     <w:p/>
     <w:p>
+      <w:hyperlink r:id="rId18">
+        <w:r>
+          <w:rPr>
+            <w:rStyle w:val="Hyperlink"/>
+          </w:rPr>
+          <w:t>link after test</w:t>
+        </w:r>
+      </w:hyperlink>
+    </w:p>
+    <w:p>
       <w:r>
         <w:t>Dit is een tekst geschreven door jan</w:t>
       </w:r>
@@ -25,6 +55,15 @@
     <w:p>
       <w:r>
         <w:br w:type="page"/>
+      </w:r>
+    </w:p>
+    <w:p>
+      <w:pPr>
+        <w:pStyle w:val="NormalWeb"/>
+        <w:spacing w:after="120" w:before="120"/>
+      </w:pPr>
+      <w:r>
+        <w:t>vanuit python toegevoegd na klaas</w:t>
       </w:r>
     </w:p>
     <w:p>
@@ -36,15 +75,6 @@
           <w:t>www.google.nl</w:t>
         </w:r>
       </w:hyperlink>
-    </w:p>
-    <w:p>
-      <w:pPr>
-        <w:pStyle w:val="NormalWeb"/>
-        <w:spacing w:after="120" w:before="120"/>
-      </w:pPr>
-      <w:r>
-        <w:t>vanuit python toegevoegd na klaas</w:t>
-      </w:r>
     </w:p>
     <w:p/>
     <w:sectPr>
@@ -67,16 +97,6 @@
       <w:r>
         <w:t>vanuit python toegevoegd onderaan</w:t>
       </w:r>
-    </w:p>
-    <w:p>
-      <w:hyperlink r:id="rId16">
-        <w:r>
-          <w:rPr>
-            <w:rStyle w:val="Hyperlink"/>
-          </w:rPr>
-          <w:t>Google vanuit python toegevoegd test</w:t>
-        </w:r>
-      </w:hyperlink>
     </w:p>
   </w:body>
 </w:document>

--- a/test1.docx
+++ b/test1.docx
@@ -2,35 +2,6 @@
 <file path=word/document.xml><?xml version="1.0" encoding="utf-8"?>
 <w:document xmlns:ve="http://schemas.openxmlformats.org/markup-compatibility/2006" xmlns:o="urn:schemas-microsoft-com:office:office" xmlns:r="http://schemas.openxmlformats.org/officeDocument/2006/relationships" xmlns:m="http://schemas.openxmlformats.org/officeDocument/2006/math" xmlns:v="urn:schemas-microsoft-com:vml" xmlns:wp="http://schemas.openxmlformats.org/drawingml/2006/wordprocessingDrawing" xmlns:w10="urn:schemas-microsoft-com:office:word" xmlns:w="http://schemas.openxmlformats.org/wordprocessingml/2006/main" xmlns:wne="http://schemas.microsoft.com/office/word/2006/wordml">
   <w:body>
-    <w:p>
-      <w:hyperlink r:id="rId16">
-        <w:r>
-          <w:rPr>
-            <w:rStyle w:val="Hyperlink"/>
-          </w:rPr>
-          <w:t>Google vanuit python toegevoegd test</w:t>
-        </w:r>
-      </w:hyperlink>
-    </w:p>
-    <w:p>
-      <w:pPr>
-        <w:pStyle w:val="NormalWeb"/>
-        <w:spacing w:after="120" w:before="120"/>
-      </w:pPr>
-      <w:r>
-        <w:t>vanuit python toegevoegd bovenaan</w:t>
-      </w:r>
-    </w:p>
-    <w:p>
-      <w:hyperlink r:id="rId17">
-        <w:r>
-          <w:rPr>
-            <w:rStyle w:val="Hyperlink"/>
-          </w:rPr>
-          <w:t>link before test</w:t>
-        </w:r>
-      </w:hyperlink>
-    </w:p>
     <w:p>
       <w:r>
         <w:t>Test bestand</w:t>
@@ -38,32 +9,21 @@
     </w:p>
     <w:p/>
     <w:p>
-      <w:hyperlink r:id="rId18">
+      <w:r>
+        <w:t>Dit is een tekst geschreven door </w:t>
+      </w:r>
+      <w:hyperlink r:id="rId16">
         <w:r>
           <w:rPr>
             <w:rStyle w:val="Hyperlink"/>
           </w:rPr>
-          <w:t>link after test</w:t>
+          <w:t> klaas</w:t>
         </w:r>
       </w:hyperlink>
     </w:p>
     <w:p>
       <w:r>
-        <w:t>Dit is een tekst geschreven door jan</w:t>
-      </w:r>
-    </w:p>
-    <w:p>
-      <w:r>
         <w:br w:type="page"/>
-      </w:r>
-    </w:p>
-    <w:p>
-      <w:pPr>
-        <w:pStyle w:val="NormalWeb"/>
-        <w:spacing w:after="120" w:before="120"/>
-      </w:pPr>
-      <w:r>
-        <w:t>vanuit python toegevoegd na klaas</w:t>
       </w:r>
     </w:p>
     <w:p>
@@ -89,15 +49,6 @@
       <w:cols w:space="708"/>
       <w:docGrid w:linePitch="360"/>
     </w:sectPr>
-    <w:p>
-      <w:pPr>
-        <w:pStyle w:val="NormalWeb"/>
-        <w:spacing w:after="120" w:before="120"/>
-      </w:pPr>
-      <w:r>
-        <w:t>vanuit python toegevoegd onderaan</w:t>
-      </w:r>
-    </w:p>
   </w:body>
 </w:document>
 </file>

--- a/test1.docx
+++ b/test1.docx
@@ -3,23 +3,75 @@
 <w:document xmlns:ve="http://schemas.openxmlformats.org/markup-compatibility/2006" xmlns:o="urn:schemas-microsoft-com:office:office" xmlns:r="http://schemas.openxmlformats.org/officeDocument/2006/relationships" xmlns:m="http://schemas.openxmlformats.org/officeDocument/2006/math" xmlns:v="urn:schemas-microsoft-com:vml" xmlns:wp="http://schemas.openxmlformats.org/drawingml/2006/wordprocessingDrawing" xmlns:w10="urn:schemas-microsoft-com:office:word" xmlns:w="http://schemas.openxmlformats.org/wordprocessingml/2006/main" xmlns:wne="http://schemas.microsoft.com/office/word/2006/wordml">
   <w:body>
     <w:p>
+      <w:pPr>
+        <w:pStyle w:val="NormalWeb"/>
+        <w:spacing w:after="120" w:before="120"/>
+      </w:pPr>
       <w:r>
-        <w:t>Test bestand</w:t>
+        <w:t/>
       </w:r>
-    </w:p>
-    <w:p/>
-    <w:p>
-      <w:r>
-        <w:t>Dit is een tekst geschreven door </w:t>
-      </w:r>
-      <w:hyperlink r:id="rId16">
+      <w:hyperlink r:id="rId17">
         <w:r>
           <w:rPr>
             <w:rStyle w:val="Hyperlink"/>
           </w:rPr>
-          <w:t> klaas</w:t>
+          <w:t>Google vanuit python toegevoegd test</w:t>
         </w:r>
       </w:hyperlink>
+    </w:p>
+    <w:p>
+      <w:pPr>
+        <w:pStyle w:val="NormalWeb"/>
+        <w:spacing w:after="120" w:before="120"/>
+      </w:pPr>
+      <w:r>
+        <w:t>vanuit python toegevoegd bovenaan</w:t>
+      </w:r>
+    </w:p>
+    <w:p>
+      <w:r>
+        <w:t>Test bestand</w:t>
+      </w:r>
+    </w:p>
+    <w:p>
+      <w:pPr>
+        <w:pStyle w:val="NormalWeb"/>
+        <w:spacing w:after="120" w:before="120"/>
+      </w:pPr>
+      <w:r>
+        <w:t/>
+      </w:r>
+      <w:hyperlink r:id="rId18">
+        <w:r>
+          <w:rPr>
+            <w:rStyle w:val="Hyperlink"/>
+          </w:rPr>
+          <w:t>link before test</w:t>
+        </w:r>
+      </w:hyperlink>
+    </w:p>
+    <w:p/>
+    <w:p>
+      <w:pPr>
+        <w:pStyle w:val="NormalWeb"/>
+        <w:spacing w:after="120" w:before="120"/>
+      </w:pPr>
+      <w:r>
+        <w:t/>
+      </w:r>
+      <w:hyperlink r:id="rId19">
+        <w:r>
+          <w:rPr>
+            <w:rStyle w:val="Hyperlink"/>
+          </w:rPr>
+          <w:t>link after test</w:t>
+        </w:r>
+      </w:hyperlink>
+    </w:p>
+    <w:p>
+      <w:r>
+        <w:t>Dit is een tekst geschreven door jan</w:t>
+      </w:r>
     </w:p>
     <w:p>
       <w:r>
@@ -36,7 +88,68 @@
         </w:r>
       </w:hyperlink>
     </w:p>
+    <w:tbl>
+      <w:tblPr>
+        <w:tblStyle w:val="TableGrid"/>
+        <w:tblW w:w="0" w:type="auto"/>
+        <w:tblLook w:val="04A0"/>
+      </w:tblPr>
+      <w:tblGrid>
+        <w:gridCol w:w="3070"/>
+        <w:gridCol w:w="3071"/>
+        <w:gridCol w:w="3071"/>
+      </w:tblGrid>
+      <w:tr>
+        <w:tc>
+          <w:tcPr>
+            <w:tcW w:w="3070" w:type="dxa"/>
+          </w:tcPr>
+          <w:p>
+            <w:r>
+              <w:t>AAA</w:t>
+            </w:r>
+          </w:p>
+        </w:tc>
+        <w:tc>
+          <w:tcPr>
+            <w:tcW w:w="3071" w:type="dxa"/>
+          </w:tcPr>
+          <w:p>
+            <w:r>
+              <w:t>BBB</w:t>
+            </w:r>
+          </w:p>
+        </w:tc>
+        <w:tc>
+          <w:tcPr>
+            <w:tcW w:w="3071" w:type="dxa"/>
+          </w:tcPr>
+          <w:p>
+            <w:r>
+              <w:t>CCC</w:t>
+            </w:r>
+          </w:p>
+        </w:tc>
+      </w:tr>
+    </w:tbl>
     <w:p/>
+    <w:p>
+      <w:pPr>
+        <w:pStyle w:val="NormalWeb"/>
+        <w:spacing w:after="120" w:before="120"/>
+      </w:pPr>
+      <w:r>
+        <w:t>vanuit python toegevoegd na </w:t>
+      </w:r>
+      <w:hyperlink r:id="rId20">
+        <w:r>
+          <w:rPr>
+            <w:rStyle w:val="Hyperlink"/>
+          </w:rPr>
+          <w:t>klaas</w:t>
+        </w:r>
+      </w:hyperlink>
+    </w:p>
     <w:sectPr>
       <w:headerReference w:type="even" r:id="rId7"/>
       <w:headerReference w:type="default" r:id="rId8"/>
@@ -49,6 +162,122 @@
       <w:cols w:space="708"/>
       <w:docGrid w:linePitch="360"/>
     </w:sectPr>
+    <w:p>
+      <w:pPr>
+        <w:pStyle w:val="NormalWeb"/>
+        <w:spacing w:after="120" w:before="120"/>
+      </w:pPr>
+      <w:r>
+        <w:t>vanuit python toegevoegd onderaan</w:t>
+      </w:r>
+    </w:p>
+    <w:tbl>
+      <w:tblPr>
+        <w:tblStyle w:val="TableGrid"/>
+        <w:tblW w:type="pct" w:w="5000"/>
+      </w:tblPr>
+      <w:tblGrid>
+        <w:gridCol w:w="1666.0"/>
+        <w:gridCol w:w="1666.0"/>
+        <w:gridCol w:w="1666.0"/>
+      </w:tblGrid>
+      <w:tr>
+        <w:tc>
+          <w:tcPr>
+            <w:tcW w:type="dxa" w:w="1666.0"/>
+          </w:tcPr>
+          <w:p>
+            <w:r>
+              <w:t>test1</w:t>
+            </w:r>
+          </w:p>
+        </w:tc>
+        <w:tc>
+          <w:tcPr>
+            <w:tcW w:type="dxa" w:w="1666.0"/>
+          </w:tcPr>
+          <w:p>
+            <w:r>
+              <w:t>test3</w:t>
+            </w:r>
+          </w:p>
+        </w:tc>
+        <w:tc>
+          <w:tcPr>
+            <w:tcW w:type="dxa" w:w="1666.0"/>
+          </w:tcPr>
+          <w:p>
+            <w:r>
+              <w:t>test2</w:t>
+            </w:r>
+          </w:p>
+        </w:tc>
+      </w:tr>
+      <w:tr>
+        <w:tc>
+          <w:tcPr>
+            <w:tcW w:type="dxa" w:w="1666.0"/>
+          </w:tcPr>
+          <w:p>
+            <w:r>
+              <w:t>test5</w:t>
+            </w:r>
+          </w:p>
+        </w:tc>
+        <w:tc>
+          <w:tcPr>
+            <w:tcW w:type="dxa" w:w="1666.0"/>
+          </w:tcPr>
+          <w:p>
+            <w:r>
+              <w:t>test4</w:t>
+            </w:r>
+          </w:p>
+        </w:tc>
+        <w:tc>
+          <w:tcPr>
+            <w:tcW w:type="dxa" w:w="1666.0"/>
+          </w:tcPr>
+          <w:p>
+            <w:r>
+              <w:t>test6</w:t>
+            </w:r>
+          </w:p>
+        </w:tc>
+      </w:tr>
+      <w:tr>
+        <w:tc>
+          <w:tcPr>
+            <w:tcW w:type="dxa" w:w="1666.0"/>
+          </w:tcPr>
+          <w:p>
+            <w:r>
+              <w:t>test9</w:t>
+            </w:r>
+          </w:p>
+        </w:tc>
+        <w:tc>
+          <w:tcPr>
+            <w:tcW w:type="dxa" w:w="1666.0"/>
+          </w:tcPr>
+          <w:p>
+            <w:r>
+              <w:t>test8</w:t>
+            </w:r>
+          </w:p>
+        </w:tc>
+        <w:tc>
+          <w:tcPr>
+            <w:tcW w:type="dxa" w:w="1666.0"/>
+          </w:tcPr>
+          <w:p>
+            <w:r>
+              <w:t>test7</w:t>
+            </w:r>
+          </w:p>
+        </w:tc>
+      </w:tr>
+    </w:tbl>
   </w:body>
 </w:document>
 </file>
@@ -412,6 +641,62 @@
       <w:color w:val="0000FF" w:themeColor="hyperlink"/>
       <w:u w:val="single"/>
     </w:rPr>
+  </w:style>
+  <w:style w:type="paragraph" w:styleId="BalloonText">
+    <w:name w:val="Balloon Text"/>
+    <w:basedOn w:val="Normal"/>
+    <w:link w:val="BalloonTextChar"/>
+    <w:uiPriority w:val="99"/>
+    <w:semiHidden/>
+    <w:unhideWhenUsed/>
+    <w:rsid w:val="00BA59C1"/>
+    <w:pPr>
+      <w:spacing w:after="0" w:line="240" w:lineRule="auto"/>
+    </w:pPr>
+    <w:rPr>
+      <w:rFonts w:ascii="Tahoma" w:hAnsi="Tahoma" w:cs="Tahoma"/>
+      <w:sz w:val="16"/>
+      <w:szCs w:val="16"/>
+    </w:rPr>
+  </w:style>
+  <w:style w:type="character" w:customStyle="1" w:styleId="BalloonTextChar">
+    <w:name w:val="Balloon Text Char"/>
+    <w:basedOn w:val="DefaultParagraphFont"/>
+    <w:link w:val="BalloonText"/>
+    <w:uiPriority w:val="99"/>
+    <w:semiHidden/>
+    <w:rsid w:val="00BA59C1"/>
+    <w:rPr>
+      <w:rFonts w:ascii="Tahoma" w:hAnsi="Tahoma" w:cs="Tahoma"/>
+      <w:sz w:val="16"/>
+      <w:szCs w:val="16"/>
+    </w:rPr>
+  </w:style>
+  <w:style w:type="table" w:styleId="TableGrid">
+    <w:name w:val="Table Grid"/>
+    <w:basedOn w:val="TableNormal"/>
+    <w:uiPriority w:val="59"/>
+    <w:rsid w:val="004D03E3"/>
+    <w:pPr>
+      <w:spacing w:after="0" w:line="240" w:lineRule="auto"/>
+    </w:pPr>
+    <w:tblPr>
+      <w:tblInd w:w="0" w:type="dxa"/>
+      <w:tblBorders>
+        <w:top w:val="single" w:sz="4" w:space="0" w:color="auto"/>
+        <w:left w:val="single" w:sz="4" w:space="0" w:color="auto"/>
+        <w:bottom w:val="single" w:sz="4" w:space="0" w:color="auto"/>
+        <w:right w:val="single" w:sz="4" w:space="0" w:color="auto"/>
+        <w:insideH w:val="single" w:sz="4" w:space="0" w:color="auto"/>
+        <w:insideV w:val="single" w:sz="4" w:space="0" w:color="auto"/>
+      </w:tblBorders>
+      <w:tblCellMar>
+        <w:top w:w="0" w:type="dxa"/>
+        <w:left w:w="108" w:type="dxa"/>
+        <w:bottom w:w="0" w:type="dxa"/>
+        <w:right w:w="108" w:type="dxa"/>
+      </w:tblCellMar>
+    </w:tblPr>
   </w:style>
 </w:styles>
 </file>

--- a/test1.docx
+++ b/test1.docx
@@ -2,6 +2,82 @@
 <file path=word/document.xml><?xml version="1.0" encoding="utf-8"?>
 <w:document xmlns:ve="http://schemas.openxmlformats.org/markup-compatibility/2006" xmlns:o="urn:schemas-microsoft-com:office:office" xmlns:r="http://schemas.openxmlformats.org/officeDocument/2006/relationships" xmlns:m="http://schemas.openxmlformats.org/officeDocument/2006/math" xmlns:v="urn:schemas-microsoft-com:vml" xmlns:wp="http://schemas.openxmlformats.org/drawingml/2006/wordprocessingDrawing" xmlns:w10="urn:schemas-microsoft-com:office:word" xmlns:w="http://schemas.openxmlformats.org/wordprocessingml/2006/main" xmlns:wne="http://schemas.microsoft.com/office/word/2006/wordml">
   <w:body>
+    <w:tbl>
+      <w:tblPr>
+        <w:tblStyle w:val="TableGrid"/>
+        <w:tblW w:type="pct" w:w="5000"/>
+      </w:tblPr>
+      <w:tblGrid>
+        <w:gridCol w:w="2500.0"/>
+        <w:gridCol w:w="2500.0"/>
+      </w:tblGrid>
+      <w:tr>
+        <w:tc>
+          <w:tcPr>
+            <w:tcW w:type="dxa" w:w="2500.0"/>
+          </w:tcPr>
+          <w:p>
+            <w:r>
+              <w:t>test1</w:t>
+            </w:r>
+          </w:p>
+        </w:tc>
+        <w:tc>
+          <w:tcPr>
+            <w:tcW w:type="dxa" w:w="2500.0"/>
+          </w:tcPr>
+          <w:p>
+            <w:r>
+              <w:t>test2</w:t>
+            </w:r>
+          </w:p>
+        </w:tc>
+      </w:tr>
+      <w:tr>
+        <w:tc>
+          <w:tcPr>
+            <w:tcW w:type="dxa" w:w="2500.0"/>
+          </w:tcPr>
+          <w:p>
+            <w:r>
+              <w:t>test5</w:t>
+            </w:r>
+          </w:p>
+        </w:tc>
+        <w:tc>
+          <w:tcPr>
+            <w:tcW w:type="dxa" w:w="2500.0"/>
+          </w:tcPr>
+          <w:p>
+            <w:r>
+              <w:t>test4</w:t>
+            </w:r>
+          </w:p>
+        </w:tc>
+      </w:tr>
+      <w:tr>
+        <w:tc>
+          <w:tcPr>
+            <w:tcW w:type="dxa" w:w="2500.0"/>
+          </w:tcPr>
+          <w:p>
+            <w:r>
+              <w:t>test8</w:t>
+            </w:r>
+          </w:p>
+        </w:tc>
+        <w:tc>
+          <w:tcPr>
+            <w:tcW w:type="dxa" w:w="2500.0"/>
+          </w:tcPr>
+          <w:p>
+            <w:r>
+              <w:t>test7</w:t>
+            </w:r>
+          </w:p>
+        </w:tc>
+      </w:tr>
+    </w:tbl>
     <w:p>
       <w:pPr>
         <w:pStyle w:val="NormalWeb"/>
@@ -50,7 +126,6 @@
         </w:r>
       </w:hyperlink>
     </w:p>
-    <w:p/>
     <w:p>
       <w:pPr>
         <w:pStyle w:val="NormalWeb"/>
@@ -68,6 +143,7 @@
         </w:r>
       </w:hyperlink>
     </w:p>
+    <w:p/>
     <w:p>
       <w:r>
         <w:t>Dit is een tekst geschreven door jan</w:t>

--- a/test1.docx
+++ b/test1.docx
@@ -155,7 +155,7 @@
       </w:r>
     </w:p>
     <w:p>
-      <w:hyperlink r:id="rId6" w:history="1">
+      <w:hyperlink r:id="rId7" w:history="1">
         <w:r>
           <w:rPr>
             <w:rStyle w:val="Hyperlink"/>
@@ -226,13 +226,14 @@
         </w:r>
       </w:hyperlink>
     </w:p>
+    <w:p/>
     <w:sectPr>
-      <w:headerReference w:type="even" r:id="rId7"/>
-      <w:headerReference w:type="default" r:id="rId8"/>
-      <w:footerReference w:type="even" r:id="rId9"/>
-      <w:footerReference w:type="default" r:id="rId10"/>
-      <w:headerReference w:type="first" r:id="rId11"/>
-      <w:footerReference w:type="first" r:id="rId12"/>
+      <w:headerReference w:type="even" r:id="rId8"/>
+      <w:headerReference w:type="default" r:id="rId9"/>
+      <w:footerReference w:type="even" r:id="rId10"/>
+      <w:footerReference w:type="default" r:id="rId11"/>
+      <w:headerReference w:type="first" r:id="rId12"/>
+      <w:footerReference w:type="first" r:id="rId13"/>
       <w:pgSz w:w="11906" w:h="16838"/>
       <w:pgMar w:top="1417" w:right="1417" w:bottom="1417" w:left="1417" w:header="708" w:footer="708" w:gutter="0"/>
       <w:cols w:space="708"/>
@@ -354,6 +355,30 @@
         </w:tc>
       </w:tr>
     </w:tbl>
+    <w:p>
+      <w:pPr>
+        <w:pStyle w:val="ListParagraph"/>
+        <w:numPr>
+          <w:ilvl w:val="0"/>
+          <w:numId w:val="1"/>
+        </w:numPr>
+      </w:pPr>
+      <w:r>
+        <w:t>piet</w:t>
+      </w:r>
+    </w:p>
+    <w:p>
+      <w:pPr>
+        <w:pStyle w:val="ListParagraph"/>
+        <w:numPr>
+          <w:ilvl w:val="0"/>
+          <w:numId w:val="1"/>
+        </w:numPr>
+      </w:pPr>
+      <w:r>
+        <w:t>henk</w:t>
+      </w:r>
+    </w:p>
   </w:body>
 </w:document>
 </file>
@@ -472,6 +497,100 @@
     </w:pPr>
   </w:p>
 </w:hdr>
+</file>
+
+<file path=word/numbering.xml><?xml version="1.0" encoding="utf-8"?>
+<w:numbering xmlns:ve="http://schemas.openxmlformats.org/markup-compatibility/2006" xmlns:o="urn:schemas-microsoft-com:office:office" xmlns:r="http://schemas.openxmlformats.org/officeDocument/2006/relationships" xmlns:m="http://schemas.openxmlformats.org/officeDocument/2006/math" xmlns:v="urn:schemas-microsoft-com:vml" xmlns:wp="http://schemas.openxmlformats.org/drawingml/2006/wordprocessingDrawing" xmlns:w10="urn:schemas-microsoft-com:office:word" xmlns:w="http://schemas.openxmlformats.org/wordprocessingml/2006/main" xmlns:wne="http://schemas.microsoft.com/office/word/2006/wordml">
+  <w:abstractNum w:abstractNumId="0">
+    <w:nsid w:val="69CF6D87"/>
+    <w:multiLevelType w:val="hybridMultilevel"/>
+    <w:tmpl w:val="3662AB4C"/>
+    <w:lvl w:ilvl="0" w:tplc="0413000F">
+      <w:start w:val="1"/>
+      <w:numFmt w:val="decimal"/>
+      <w:lvlText w:val="%1."/>
+      <w:lvlJc w:val="left"/>
+      <w:pPr>
+        <w:ind w:left="720" w:hanging="360"/>
+      </w:pPr>
+    </w:lvl>
+    <w:lvl w:ilvl="1" w:tplc="04130019" w:tentative="1">
+      <w:start w:val="1"/>
+      <w:numFmt w:val="lowerLetter"/>
+      <w:lvlText w:val="%2."/>
+      <w:lvlJc w:val="left"/>
+      <w:pPr>
+        <w:ind w:left="1440" w:hanging="360"/>
+      </w:pPr>
+    </w:lvl>
+    <w:lvl w:ilvl="2" w:tplc="0413001B" w:tentative="1">
+      <w:start w:val="1"/>
+      <w:numFmt w:val="lowerRoman"/>
+      <w:lvlText w:val="%3."/>
+      <w:lvlJc w:val="right"/>
+      <w:pPr>
+        <w:ind w:left="2160" w:hanging="180"/>
+      </w:pPr>
+    </w:lvl>
+    <w:lvl w:ilvl="3" w:tplc="0413000F" w:tentative="1">
+      <w:start w:val="1"/>
+      <w:numFmt w:val="decimal"/>
+      <w:lvlText w:val="%4."/>
+      <w:lvlJc w:val="left"/>
+      <w:pPr>
+        <w:ind w:left="2880" w:hanging="360"/>
+      </w:pPr>
+    </w:lvl>
+    <w:lvl w:ilvl="4" w:tplc="04130019" w:tentative="1">
+      <w:start w:val="1"/>
+      <w:numFmt w:val="lowerLetter"/>
+      <w:lvlText w:val="%5."/>
+      <w:lvlJc w:val="left"/>
+      <w:pPr>
+        <w:ind w:left="3600" w:hanging="360"/>
+      </w:pPr>
+    </w:lvl>
+    <w:lvl w:ilvl="5" w:tplc="0413001B" w:tentative="1">
+      <w:start w:val="1"/>
+      <w:numFmt w:val="lowerRoman"/>
+      <w:lvlText w:val="%6."/>
+      <w:lvlJc w:val="right"/>
+      <w:pPr>
+        <w:ind w:left="4320" w:hanging="180"/>
+      </w:pPr>
+    </w:lvl>
+    <w:lvl w:ilvl="6" w:tplc="0413000F" w:tentative="1">
+      <w:start w:val="1"/>
+      <w:numFmt w:val="decimal"/>
+      <w:lvlText w:val="%7."/>
+      <w:lvlJc w:val="left"/>
+      <w:pPr>
+        <w:ind w:left="5040" w:hanging="360"/>
+      </w:pPr>
+    </w:lvl>
+    <w:lvl w:ilvl="7" w:tplc="04130019" w:tentative="1">
+      <w:start w:val="1"/>
+      <w:numFmt w:val="lowerLetter"/>
+      <w:lvlText w:val="%8."/>
+      <w:lvlJc w:val="left"/>
+      <w:pPr>
+        <w:ind w:left="5760" w:hanging="360"/>
+      </w:pPr>
+    </w:lvl>
+    <w:lvl w:ilvl="8" w:tplc="0413001B" w:tentative="1">
+      <w:start w:val="1"/>
+      <w:numFmt w:val="lowerRoman"/>
+      <w:lvlText w:val="%9."/>
+      <w:lvlJc w:val="right"/>
+      <w:pPr>
+        <w:ind w:left="6480" w:hanging="180"/>
+      </w:pPr>
+    </w:lvl>
+  </w:abstractNum>
+  <w:num w:numId="1">
+    <w:abstractNumId w:val="0"/>
+  </w:num>
+</w:numbering>
 </file>
 
 <file path=word/styles.xml><?xml version="1.0" encoding="utf-8"?>
@@ -773,6 +892,17 @@
         <w:right w:w="108" w:type="dxa"/>
       </w:tblCellMar>
     </w:tblPr>
+  </w:style>
+  <w:style w:type="paragraph" w:styleId="ListParagraph">
+    <w:name w:val="List Paragraph"/>
+    <w:basedOn w:val="Normal"/>
+    <w:uiPriority w:val="34"/>
+    <w:qFormat/>
+    <w:rsid w:val="00FB4439"/>
+    <w:pPr>
+      <w:ind w:left="720"/>
+      <w:contextualSpacing/>
+    </w:pPr>
   </w:style>
 </w:styles>
 </file>

--- a/test1.docx
+++ b/test1.docx
@@ -164,6 +164,66 @@
         </w:r>
       </w:hyperlink>
     </w:p>
+    <w:p>
+      <w:pPr>
+        <w:pStyle w:val="ListParagraph"/>
+        <w:numPr>
+          <w:ilvl w:val="0"/>
+          <w:numId w:val="1"/>
+        </w:numPr>
+      </w:pPr>
+      <w:r>
+        <w:t>piet</w:t>
+      </w:r>
+    </w:p>
+    <w:p>
+      <w:pPr>
+        <w:pStyle w:val="ListParagraph"/>
+        <w:numPr>
+          <w:ilvl w:val="0"/>
+          <w:numId w:val="1"/>
+        </w:numPr>
+      </w:pPr>
+      <w:r>
+        <w:t>henk</w:t>
+      </w:r>
+    </w:p>
+    <w:p>
+      <w:pPr>
+        <w:pStyle w:val="ListParagraph"/>
+        <w:numPr>
+          <w:ilvl w:val="0"/>
+          <w:numId w:val="1"/>
+        </w:numPr>
+      </w:pPr>
+      <w:r>
+        <w:t>Jan</w:t>
+      </w:r>
+    </w:p>
+    <w:p>
+      <w:pPr>
+        <w:pStyle w:val="ListParagraph"/>
+        <w:numPr>
+          <w:ilvl w:val="0"/>
+          <w:numId w:val="1"/>
+        </w:numPr>
+      </w:pPr>
+      <w:r>
+        <w:t>Frits</w:t>
+      </w:r>
+    </w:p>
+    <w:p>
+      <w:pPr>
+        <w:pStyle w:val="ListParagraph"/>
+        <w:numPr>
+          <w:ilvl w:val="0"/>
+          <w:numId w:val="1"/>
+        </w:numPr>
+      </w:pPr>
+      <w:r>
+        <w:t>Bert</w:t>
+      </w:r>
+    </w:p>
     <w:tbl>
       <w:tblPr>
         <w:tblStyle w:val="TableGrid"/>
@@ -355,30 +415,6 @@
         </w:tc>
       </w:tr>
     </w:tbl>
-    <w:p>
-      <w:pPr>
-        <w:pStyle w:val="ListParagraph"/>
-        <w:numPr>
-          <w:ilvl w:val="0"/>
-          <w:numId w:val="1"/>
-        </w:numPr>
-      </w:pPr>
-      <w:r>
-        <w:t>piet</w:t>
-      </w:r>
-    </w:p>
-    <w:p>
-      <w:pPr>
-        <w:pStyle w:val="ListParagraph"/>
-        <w:numPr>
-          <w:ilvl w:val="0"/>
-          <w:numId w:val="1"/>
-        </w:numPr>
-      </w:pPr>
-      <w:r>
-        <w:t>henk</w:t>
-      </w:r>
-    </w:p>
   </w:body>
 </w:document>
 </file>

--- a/test1.docx
+++ b/test1.docx
@@ -2,6 +2,71 @@
 <file path=word/document.xml><?xml version="1.0" encoding="utf-8"?>
 <w:document xmlns:ve="http://schemas.openxmlformats.org/markup-compatibility/2006" xmlns:o="urn:schemas-microsoft-com:office:office" xmlns:r="http://schemas.openxmlformats.org/officeDocument/2006/relationships" xmlns:m="http://schemas.openxmlformats.org/officeDocument/2006/math" xmlns:v="urn:schemas-microsoft-com:vml" xmlns:wp="http://schemas.openxmlformats.org/drawingml/2006/wordprocessingDrawing" xmlns:w10="urn:schemas-microsoft-com:office:word" xmlns:w="http://schemas.openxmlformats.org/wordprocessingml/2006/main" xmlns:wne="http://schemas.microsoft.com/office/word/2006/wordml">
   <w:body>
+    <w:p>
+      <w:pPr>
+        <w:pStyle w:val="ListParagraph"/>
+        <w:numPr>
+          <w:ilvl w:val="0"/>
+          <w:numId w:val="4"/>
+        </w:numPr>
+        <w:ind w:firstLine="400" w:left="5"/>
+      </w:pPr>
+      <w:r>
+        <w:t>piet</w:t>
+      </w:r>
+    </w:p>
+    <w:p>
+      <w:pPr>
+        <w:pStyle w:val="ListParagraph"/>
+        <w:numPr>
+          <w:ilvl w:val="0"/>
+          <w:numId w:val="4"/>
+        </w:numPr>
+        <w:ind w:firstLine="400" w:left="5"/>
+      </w:pPr>
+      <w:r>
+        <w:t>henk</w:t>
+      </w:r>
+    </w:p>
+    <w:p>
+      <w:pPr>
+        <w:pStyle w:val="ListParagraph"/>
+        <w:numPr>
+          <w:ilvl w:val="0"/>
+          <w:numId w:val="4"/>
+        </w:numPr>
+        <w:ind w:firstLine="400" w:left="5"/>
+      </w:pPr>
+      <w:r>
+        <w:t>Jan</w:t>
+      </w:r>
+    </w:p>
+    <w:p>
+      <w:pPr>
+        <w:pStyle w:val="ListParagraph"/>
+        <w:numPr>
+          <w:ilvl w:val="0"/>
+          <w:numId w:val="4"/>
+        </w:numPr>
+        <w:ind w:firstLine="400" w:left="5"/>
+      </w:pPr>
+      <w:r>
+        <w:t>Frits</w:t>
+      </w:r>
+    </w:p>
+    <w:p>
+      <w:pPr>
+        <w:pStyle w:val="ListParagraph"/>
+        <w:numPr>
+          <w:ilvl w:val="0"/>
+          <w:numId w:val="4"/>
+        </w:numPr>
+        <w:ind w:firstLine="400" w:left="5"/>
+      </w:pPr>
+      <w:r>
+        <w:t>Bert</w:t>
+      </w:r>
+    </w:p>
     <w:tbl>
       <w:tblPr>
         <w:tblStyle w:val="TableGrid"/>
@@ -163,66 +228,6 @@
           <w:t>www.google.nl</w:t>
         </w:r>
       </w:hyperlink>
-    </w:p>
-    <w:p>
-      <w:pPr>
-        <w:pStyle w:val="ListParagraph"/>
-        <w:numPr>
-          <w:ilvl w:val="0"/>
-          <w:numId w:val="1"/>
-        </w:numPr>
-      </w:pPr>
-      <w:r>
-        <w:t>piet</w:t>
-      </w:r>
-    </w:p>
-    <w:p>
-      <w:pPr>
-        <w:pStyle w:val="ListParagraph"/>
-        <w:numPr>
-          <w:ilvl w:val="0"/>
-          <w:numId w:val="1"/>
-        </w:numPr>
-      </w:pPr>
-      <w:r>
-        <w:t>henk</w:t>
-      </w:r>
-    </w:p>
-    <w:p>
-      <w:pPr>
-        <w:pStyle w:val="ListParagraph"/>
-        <w:numPr>
-          <w:ilvl w:val="0"/>
-          <w:numId w:val="1"/>
-        </w:numPr>
-      </w:pPr>
-      <w:r>
-        <w:t>Jan</w:t>
-      </w:r>
-    </w:p>
-    <w:p>
-      <w:pPr>
-        <w:pStyle w:val="ListParagraph"/>
-        <w:numPr>
-          <w:ilvl w:val="0"/>
-          <w:numId w:val="1"/>
-        </w:numPr>
-      </w:pPr>
-      <w:r>
-        <w:t>Frits</w:t>
-      </w:r>
-    </w:p>
-    <w:p>
-      <w:pPr>
-        <w:pStyle w:val="ListParagraph"/>
-        <w:numPr>
-          <w:ilvl w:val="0"/>
-          <w:numId w:val="1"/>
-        </w:numPr>
-      </w:pPr>
-      <w:r>
-        <w:t>Bert</w:t>
-      </w:r>
     </w:p>
     <w:tbl>
       <w:tblPr>
@@ -538,6 +543,119 @@
 <file path=word/numbering.xml><?xml version="1.0" encoding="utf-8"?>
 <w:numbering xmlns:ve="http://schemas.openxmlformats.org/markup-compatibility/2006" xmlns:o="urn:schemas-microsoft-com:office:office" xmlns:r="http://schemas.openxmlformats.org/officeDocument/2006/relationships" xmlns:m="http://schemas.openxmlformats.org/officeDocument/2006/math" xmlns:v="urn:schemas-microsoft-com:vml" xmlns:wp="http://schemas.openxmlformats.org/drawingml/2006/wordprocessingDrawing" xmlns:w10="urn:schemas-microsoft-com:office:word" xmlns:w="http://schemas.openxmlformats.org/wordprocessingml/2006/main" xmlns:wne="http://schemas.microsoft.com/office/word/2006/wordml">
   <w:abstractNum w:abstractNumId="0">
+    <w:nsid w:val="37D36228"/>
+    <w:multiLevelType w:val="hybridMultilevel"/>
+    <w:tmpl w:val="E2F6856A"/>
+    <w:lvl w:ilvl="0" w:tplc="04130001">
+      <w:start w:val="1"/>
+      <w:numFmt w:val="bullet"/>
+      <w:lvlText w:val=""/>
+      <w:lvlJc w:val="left"/>
+      <w:pPr>
+        <w:ind w:left="3585" w:hanging="360"/>
+      </w:pPr>
+      <w:rPr>
+        <w:rFonts w:ascii="Symbol" w:hAnsi="Symbol" w:hint="default"/>
+      </w:rPr>
+    </w:lvl>
+    <w:lvl w:ilvl="1" w:tplc="04130003" w:tentative="1">
+      <w:start w:val="1"/>
+      <w:numFmt w:val="bullet"/>
+      <w:lvlText w:val="o"/>
+      <w:lvlJc w:val="left"/>
+      <w:pPr>
+        <w:ind w:left="4305" w:hanging="360"/>
+      </w:pPr>
+      <w:rPr>
+        <w:rFonts w:ascii="Courier New" w:hAnsi="Courier New" w:cs="Courier New" w:hint="default"/>
+      </w:rPr>
+    </w:lvl>
+    <w:lvl w:ilvl="2" w:tplc="04130005" w:tentative="1">
+      <w:start w:val="1"/>
+      <w:numFmt w:val="bullet"/>
+      <w:lvlText w:val=""/>
+      <w:lvlJc w:val="left"/>
+      <w:pPr>
+        <w:ind w:left="5025" w:hanging="360"/>
+      </w:pPr>
+      <w:rPr>
+        <w:rFonts w:ascii="Wingdings" w:hAnsi="Wingdings" w:hint="default"/>
+      </w:rPr>
+    </w:lvl>
+    <w:lvl w:ilvl="3" w:tplc="04130001" w:tentative="1">
+      <w:start w:val="1"/>
+      <w:numFmt w:val="bullet"/>
+      <w:lvlText w:val=""/>
+      <w:lvlJc w:val="left"/>
+      <w:pPr>
+        <w:ind w:left="5745" w:hanging="360"/>
+      </w:pPr>
+      <w:rPr>
+        <w:rFonts w:ascii="Symbol" w:hAnsi="Symbol" w:hint="default"/>
+      </w:rPr>
+    </w:lvl>
+    <w:lvl w:ilvl="4" w:tplc="04130003" w:tentative="1">
+      <w:start w:val="1"/>
+      <w:numFmt w:val="bullet"/>
+      <w:lvlText w:val="o"/>
+      <w:lvlJc w:val="left"/>
+      <w:pPr>
+        <w:ind w:left="6465" w:hanging="360"/>
+      </w:pPr>
+      <w:rPr>
+        <w:rFonts w:ascii="Courier New" w:hAnsi="Courier New" w:cs="Courier New" w:hint="default"/>
+      </w:rPr>
+    </w:lvl>
+    <w:lvl w:ilvl="5" w:tplc="04130005" w:tentative="1">
+      <w:start w:val="1"/>
+      <w:numFmt w:val="bullet"/>
+      <w:lvlText w:val=""/>
+      <w:lvlJc w:val="left"/>
+      <w:pPr>
+        <w:ind w:left="7185" w:hanging="360"/>
+      </w:pPr>
+      <w:rPr>
+        <w:rFonts w:ascii="Wingdings" w:hAnsi="Wingdings" w:hint="default"/>
+      </w:rPr>
+    </w:lvl>
+    <w:lvl w:ilvl="6" w:tplc="04130001" w:tentative="1">
+      <w:start w:val="1"/>
+      <w:numFmt w:val="bullet"/>
+      <w:lvlText w:val=""/>
+      <w:lvlJc w:val="left"/>
+      <w:pPr>
+        <w:ind w:left="7905" w:hanging="360"/>
+      </w:pPr>
+      <w:rPr>
+        <w:rFonts w:ascii="Symbol" w:hAnsi="Symbol" w:hint="default"/>
+      </w:rPr>
+    </w:lvl>
+    <w:lvl w:ilvl="7" w:tplc="04130003" w:tentative="1">
+      <w:start w:val="1"/>
+      <w:numFmt w:val="bullet"/>
+      <w:lvlText w:val="o"/>
+      <w:lvlJc w:val="left"/>
+      <w:pPr>
+        <w:ind w:left="8625" w:hanging="360"/>
+      </w:pPr>
+      <w:rPr>
+        <w:rFonts w:ascii="Courier New" w:hAnsi="Courier New" w:cs="Courier New" w:hint="default"/>
+      </w:rPr>
+    </w:lvl>
+    <w:lvl w:ilvl="8" w:tplc="04130005" w:tentative="1">
+      <w:start w:val="1"/>
+      <w:numFmt w:val="bullet"/>
+      <w:lvlText w:val=""/>
+      <w:lvlJc w:val="left"/>
+      <w:pPr>
+        <w:ind w:left="9345" w:hanging="360"/>
+      </w:pPr>
+      <w:rPr>
+        <w:rFonts w:ascii="Wingdings" w:hAnsi="Wingdings" w:hint="default"/>
+      </w:rPr>
+    </w:lvl>
+  </w:abstractNum>
+  <w:abstractNum w:abstractNumId="1">
     <w:nsid w:val="69CF6D87"/>
     <w:multiLevelType w:val="hybridMultilevel"/>
     <w:tmpl w:val="3662AB4C"/>
@@ -624,6 +742,9 @@
     </w:lvl>
   </w:abstractNum>
   <w:num w:numId="1">
+    <w:abstractNumId w:val="1"/>
+  </w:num>
+  <w:num w:numId="2">
     <w:abstractNumId w:val="0"/>
   </w:num>
 </w:numbering>

--- a/test1.docx
+++ b/test1.docx
@@ -7,7 +7,7 @@
         <w:pStyle w:val="ListParagraph"/>
         <w:numPr>
           <w:ilvl w:val="0"/>
-          <w:numId w:val="4"/>
+          <w:numId w:val="self._type"/>
         </w:numPr>
         <w:ind w:firstLine="400" w:left="5"/>
       </w:pPr>
@@ -20,7 +20,7 @@
         <w:pStyle w:val="ListParagraph"/>
         <w:numPr>
           <w:ilvl w:val="0"/>
-          <w:numId w:val="4"/>
+          <w:numId w:val="self._type"/>
         </w:numPr>
         <w:ind w:firstLine="400" w:left="5"/>
       </w:pPr>
@@ -33,7 +33,7 @@
         <w:pStyle w:val="ListParagraph"/>
         <w:numPr>
           <w:ilvl w:val="0"/>
-          <w:numId w:val="4"/>
+          <w:numId w:val="self._type"/>
         </w:numPr>
         <w:ind w:firstLine="400" w:left="5"/>
       </w:pPr>
@@ -46,7 +46,7 @@
         <w:pStyle w:val="ListParagraph"/>
         <w:numPr>
           <w:ilvl w:val="0"/>
-          <w:numId w:val="4"/>
+          <w:numId w:val="self._type"/>
         </w:numPr>
         <w:ind w:firstLine="400" w:left="5"/>
       </w:pPr>
@@ -59,7 +59,7 @@
         <w:pStyle w:val="ListParagraph"/>
         <w:numPr>
           <w:ilvl w:val="0"/>
-          <w:numId w:val="4"/>
+          <w:numId w:val="self._type"/>
         </w:numPr>
         <w:ind w:firstLine="400" w:left="5"/>
       </w:pPr>

--- a/test1.docx
+++ b/test1.docx
@@ -1,97 +1,9 @@
 
 <file path=word/document.xml><?xml version="1.0" encoding="utf-8"?>
-<w:document xmlns:wpc="http://schemas.microsoft.com/office/word/2010/wordprocessingCanvas" xmlns:mc="http://schemas.openxmlformats.org/markup-compatibility/2006" xmlns:o="urn:schemas-microsoft-com:office:office" xmlns:r="http://schemas.openxmlformats.org/officeDocument/2006/relationships" xmlns:m="http://schemas.openxmlformats.org/officeDocument/2006/math" xmlns:v="urn:schemas-microsoft-com:vml" xmlns:wp14="http://schemas.microsoft.com/office/word/2010/wordprocessingDrawing" xmlns:wp="http://schemas.openxmlformats.org/drawingml/2006/wordprocessingDrawing" xmlns:w10="urn:schemas-microsoft-com:office:word" xmlns:w="http://schemas.openxmlformats.org/wordprocessingml/2006/main" xmlns:w14="http://schemas.microsoft.com/office/word/2010/wordml" xmlns:wpg="http://schemas.microsoft.com/office/word/2010/wordprocessingGroup" xmlns:wpi="http://schemas.microsoft.com/office/word/2010/wordprocessingInk" xmlns:wne="http://schemas.microsoft.com/office/word/2006/wordml" xmlns:wps="http://schemas.microsoft.com/office/word/2010/wordprocessingShape" mc:Ignorable="w14 wp14">
+<w:document xmlns:ve="http://schemas.openxmlformats.org/markup-compatibility/2006" xmlns:o="urn:schemas-microsoft-com:office:office" xmlns:r="http://schemas.openxmlformats.org/officeDocument/2006/relationships" xmlns:m="http://schemas.openxmlformats.org/officeDocument/2006/math" xmlns:v="urn:schemas-microsoft-com:vml" xmlns:wp="http://schemas.openxmlformats.org/drawingml/2006/wordprocessingDrawing" xmlns:w10="urn:schemas-microsoft-com:office:word" xmlns:w="http://schemas.openxmlformats.org/wordprocessingml/2006/main" xmlns:wne="http://schemas.microsoft.com/office/word/2006/wordml">
   <w:body>
-    <w:p>
-      <w:pPr>
-        <w:pStyle w:val="Heading1"/>
-      </w:pPr>
-      <w:r>
-        <w:t>HEADING 1</w:t>
-      </w:r>
-    </w:p>
-    <w:p>
-      <w:r>
-        <w:t>Test besta</w:t>
-      </w:r>
-      <w:bookmarkStart w:id="0" w:name="_GoBack"/>
-      <w:bookmarkEnd w:id="0"/>
-      <w:r>
-        <w:t>nd</w:t>
-      </w:r>
-    </w:p>
-    <w:sectPr>
-      <w:headerReference w:type="default" r:id="rId7"/>
-      <w:pgSz w:w="11906" w:h="16838"/>
-      <w:pgMar w:top="1417" w:right="1417" w:bottom="1417" w:left="1417" w:header="708" w:footer="708" w:gutter="0"/>
-      <w:cols w:space="708"/>
-      <w:docGrid w:linePitch="360"/>
-    </w:sectPr>
-  </w:body>
+			</w:body>
 </w:document>
-</file>
-
-<file path=word/endnotes.xml><?xml version="1.0" encoding="utf-8"?>
-<w:endnotes xmlns:wpc="http://schemas.microsoft.com/office/word/2010/wordprocessingCanvas" xmlns:mc="http://schemas.openxmlformats.org/markup-compatibility/2006" xmlns:o="urn:schemas-microsoft-com:office:office" xmlns:r="http://schemas.openxmlformats.org/officeDocument/2006/relationships" xmlns:m="http://schemas.openxmlformats.org/officeDocument/2006/math" xmlns:v="urn:schemas-microsoft-com:vml" xmlns:wp14="http://schemas.microsoft.com/office/word/2010/wordprocessingDrawing" xmlns:wp="http://schemas.openxmlformats.org/drawingml/2006/wordprocessingDrawing" xmlns:w10="urn:schemas-microsoft-com:office:word" xmlns:w="http://schemas.openxmlformats.org/wordprocessingml/2006/main" xmlns:w14="http://schemas.microsoft.com/office/word/2010/wordml" xmlns:wpg="http://schemas.microsoft.com/office/word/2010/wordprocessingGroup" xmlns:wpi="http://schemas.microsoft.com/office/word/2010/wordprocessingInk" xmlns:wne="http://schemas.microsoft.com/office/word/2006/wordml" xmlns:wps="http://schemas.microsoft.com/office/word/2010/wordprocessingShape" mc:Ignorable="w14 wp14">
-  <w:endnote w:type="separator" w:id="-1">
-    <w:p>
-      <w:pPr>
-        <w:spacing w:after="0" w:line="240" w:lineRule="auto"/>
-      </w:pPr>
-      <w:r>
-        <w:separator/>
-      </w:r>
-    </w:p>
-  </w:endnote>
-  <w:endnote w:type="continuationSeparator" w:id="0">
-    <w:p>
-      <w:pPr>
-        <w:spacing w:after="0" w:line="240" w:lineRule="auto"/>
-      </w:pPr>
-      <w:r>
-        <w:continuationSeparator/>
-      </w:r>
-    </w:p>
-  </w:endnote>
-</w:endnotes>
-</file>
-
-<file path=word/footnotes.xml><?xml version="1.0" encoding="utf-8"?>
-<w:footnotes xmlns:wpc="http://schemas.microsoft.com/office/word/2010/wordprocessingCanvas" xmlns:mc="http://schemas.openxmlformats.org/markup-compatibility/2006" xmlns:o="urn:schemas-microsoft-com:office:office" xmlns:r="http://schemas.openxmlformats.org/officeDocument/2006/relationships" xmlns:m="http://schemas.openxmlformats.org/officeDocument/2006/math" xmlns:v="urn:schemas-microsoft-com:vml" xmlns:wp14="http://schemas.microsoft.com/office/word/2010/wordprocessingDrawing" xmlns:wp="http://schemas.openxmlformats.org/drawingml/2006/wordprocessingDrawing" xmlns:w10="urn:schemas-microsoft-com:office:word" xmlns:w="http://schemas.openxmlformats.org/wordprocessingml/2006/main" xmlns:w14="http://schemas.microsoft.com/office/word/2010/wordml" xmlns:wpg="http://schemas.microsoft.com/office/word/2010/wordprocessingGroup" xmlns:wpi="http://schemas.microsoft.com/office/word/2010/wordprocessingInk" xmlns:wne="http://schemas.microsoft.com/office/word/2006/wordml" xmlns:wps="http://schemas.microsoft.com/office/word/2010/wordprocessingShape" mc:Ignorable="w14 wp14">
-  <w:footnote w:type="separator" w:id="-1">
-    <w:p>
-      <w:pPr>
-        <w:spacing w:after="0" w:line="240" w:lineRule="auto"/>
-      </w:pPr>
-      <w:r>
-        <w:separator/>
-      </w:r>
-    </w:p>
-  </w:footnote>
-  <w:footnote w:type="continuationSeparator" w:id="0">
-    <w:p>
-      <w:pPr>
-        <w:spacing w:after="0" w:line="240" w:lineRule="auto"/>
-      </w:pPr>
-      <w:r>
-        <w:continuationSeparator/>
-      </w:r>
-    </w:p>
-  </w:footnote>
-</w:footnotes>
-</file>
-
-<file path=word/header1.xml><?xml version="1.0" encoding="utf-8"?>
-<w:hdr xmlns:wpc="http://schemas.microsoft.com/office/word/2010/wordprocessingCanvas" xmlns:mc="http://schemas.openxmlformats.org/markup-compatibility/2006" xmlns:o="urn:schemas-microsoft-com:office:office" xmlns:r="http://schemas.openxmlformats.org/officeDocument/2006/relationships" xmlns:m="http://schemas.openxmlformats.org/officeDocument/2006/math" xmlns:v="urn:schemas-microsoft-com:vml" xmlns:wp14="http://schemas.microsoft.com/office/word/2010/wordprocessingDrawing" xmlns:wp="http://schemas.openxmlformats.org/drawingml/2006/wordprocessingDrawing" xmlns:w10="urn:schemas-microsoft-com:office:word" xmlns:w="http://schemas.openxmlformats.org/wordprocessingml/2006/main" xmlns:w14="http://schemas.microsoft.com/office/word/2010/wordml" xmlns:wpg="http://schemas.microsoft.com/office/word/2010/wordprocessingGroup" xmlns:wpi="http://schemas.microsoft.com/office/word/2010/wordprocessingInk" xmlns:wne="http://schemas.microsoft.com/office/word/2006/wordml" xmlns:wps="http://schemas.microsoft.com/office/word/2010/wordprocessingShape" mc:Ignorable="w14 wp14">
-  <w:p>
-    <w:pPr>
-      <w:pStyle w:val="Koptekst"/>
-    </w:pPr>
-    <w:r>
-      <w:t>test</w:t>
-    </w:r>
-  </w:p>
-</w:hdr>
 </file>
 
 <file path=word/styles.xml><?xml version="1.0" encoding="utf-8"?>
@@ -468,244 +380,10 @@
 </w:styles>
 </file>
 
-<file path=word/stylesWithEffects.xml><?xml version="1.0" encoding="utf-8"?>
-<w:styles xmlns:wpc="http://schemas.microsoft.com/office/word/2010/wordprocessingCanvas" xmlns:mc="http://schemas.openxmlformats.org/markup-compatibility/2006" xmlns:o="urn:schemas-microsoft-com:office:office" xmlns:r="http://schemas.openxmlformats.org/officeDocument/2006/relationships" xmlns:m="http://schemas.openxmlformats.org/officeDocument/2006/math" xmlns:v="urn:schemas-microsoft-com:vml" xmlns:wp14="http://schemas.microsoft.com/office/word/2010/wordprocessingDrawing" xmlns:wp="http://schemas.openxmlformats.org/drawingml/2006/wordprocessingDrawing" xmlns:w10="urn:schemas-microsoft-com:office:word" xmlns:w="http://schemas.openxmlformats.org/wordprocessingml/2006/main" xmlns:w14="http://schemas.microsoft.com/office/word/2010/wordml" xmlns:wpg="http://schemas.microsoft.com/office/word/2010/wordprocessingGroup" xmlns:wpi="http://schemas.microsoft.com/office/word/2010/wordprocessingInk" xmlns:wne="http://schemas.microsoft.com/office/word/2006/wordml" xmlns:wps="http://schemas.microsoft.com/office/word/2010/wordprocessingShape" mc:Ignorable="w14 wp14">
-  <w:docDefaults>
-    <w:rPrDefault>
-      <w:rPr>
-        <w:rFonts w:asciiTheme="minorHAnsi" w:eastAsiaTheme="minorHAnsi" w:hAnsiTheme="minorHAnsi" w:cstheme="minorBidi"/>
-        <w:sz w:val="22"/>
-        <w:szCs w:val="22"/>
-        <w:lang w:val="nl-NL" w:eastAsia="en-US" w:bidi="ar-SA"/>
-      </w:rPr>
-    </w:rPrDefault>
-    <w:pPrDefault>
-      <w:pPr>
-        <w:spacing w:after="200" w:line="276" w:lineRule="auto"/>
-      </w:pPr>
-    </w:pPrDefault>
-  </w:docDefaults>
-  <w:latentStyles w:defLockedState="0" w:defUIPriority="99" w:defSemiHidden="1" w:defUnhideWhenUsed="1" w:defQFormat="0" w:count="267">
-    <w:lsdException w:name="Normal" w:semiHidden="0" w:uiPriority="0" w:unhideWhenUsed="0" w:qFormat="1"/>
-    <w:lsdException w:name="heading 1" w:semiHidden="0" w:uiPriority="9" w:unhideWhenUsed="0" w:qFormat="1"/>
-    <w:lsdException w:name="heading 2" w:uiPriority="9" w:qFormat="1"/>
-    <w:lsdException w:name="heading 3" w:uiPriority="9" w:qFormat="1"/>
-    <w:lsdException w:name="heading 4" w:uiPriority="9" w:qFormat="1"/>
-    <w:lsdException w:name="heading 5" w:uiPriority="9" w:qFormat="1"/>
-    <w:lsdException w:name="heading 6" w:uiPriority="9" w:qFormat="1"/>
-    <w:lsdException w:name="heading 7" w:uiPriority="9" w:qFormat="1"/>
-    <w:lsdException w:name="heading 8" w:uiPriority="9" w:qFormat="1"/>
-    <w:lsdException w:name="heading 9" w:uiPriority="9" w:qFormat="1"/>
-    <w:lsdException w:name="toc 1" w:uiPriority="39"/>
-    <w:lsdException w:name="toc 2" w:uiPriority="39"/>
-    <w:lsdException w:name="toc 3" w:uiPriority="39"/>
-    <w:lsdException w:name="toc 4" w:uiPriority="39"/>
-    <w:lsdException w:name="toc 5" w:uiPriority="39"/>
-    <w:lsdException w:name="toc 6" w:uiPriority="39"/>
-    <w:lsdException w:name="toc 7" w:uiPriority="39"/>
-    <w:lsdException w:name="toc 8" w:uiPriority="39"/>
-    <w:lsdException w:name="toc 9" w:uiPriority="39"/>
-    <w:lsdException w:name="caption" w:uiPriority="35" w:qFormat="1"/>
-    <w:lsdException w:name="Title" w:semiHidden="0" w:uiPriority="10" w:unhideWhenUsed="0" w:qFormat="1"/>
-    <w:lsdException w:name="Default Paragraph Font" w:uiPriority="1"/>
-    <w:lsdException w:name="Subtitle" w:semiHidden="0" w:uiPriority="11" w:unhideWhenUsed="0" w:qFormat="1"/>
-    <w:lsdException w:name="Strong" w:semiHidden="0" w:uiPriority="22" w:unhideWhenUsed="0" w:qFormat="1"/>
-    <w:lsdException w:name="Emphasis" w:semiHidden="0" w:uiPriority="20" w:unhideWhenUsed="0" w:qFormat="1"/>
-    <w:lsdException w:name="Table Grid" w:semiHidden="0" w:uiPriority="59" w:unhideWhenUsed="0"/>
-    <w:lsdException w:name="Placeholder Text" w:unhideWhenUsed="0"/>
-    <w:lsdException w:name="No Spacing" w:semiHidden="0" w:uiPriority="1" w:unhideWhenUsed="0" w:qFormat="1"/>
-    <w:lsdException w:name="Light Shading" w:semiHidden="0" w:uiPriority="60" w:unhideWhenUsed="0"/>
-    <w:lsdException w:name="Light List" w:semiHidden="0" w:uiPriority="61" w:unhideWhenUsed="0"/>
-    <w:lsdException w:name="Light Grid" w:semiHidden="0" w:uiPriority="62" w:unhideWhenUsed="0"/>
-    <w:lsdException w:name="Medium Shading 1" w:semiHidden="0" w:uiPriority="63" w:unhideWhenUsed="0"/>
-    <w:lsdException w:name="Medium Shading 2" w:semiHidden="0" w:uiPriority="64" w:unhideWhenUsed="0"/>
-    <w:lsdException w:name="Medium List 1" w:semiHidden="0" w:uiPriority="65" w:unhideWhenUsed="0"/>
-    <w:lsdException w:name="Medium List 2" w:semiHidden="0" w:uiPriority="66" w:unhideWhenUsed="0"/>
-    <w:lsdException w:name="Medium Grid 1" w:semiHidden="0" w:uiPriority="67" w:unhideWhenUsed="0"/>
-    <w:lsdException w:name="Medium Grid 2" w:semiHidden="0" w:uiPriority="68" w:unhideWhenUsed="0"/>
-    <w:lsdException w:name="Medium Grid 3" w:semiHidden="0" w:uiPriority="69" w:unhideWhenUsed="0"/>
-    <w:lsdException w:name="Dark List" w:semiHidden="0" w:uiPriority="70" w:unhideWhenUsed="0"/>
-    <w:lsdException w:name="Colorful Shading" w:semiHidden="0" w:uiPriority="71" w:unhideWhenUsed="0"/>
-    <w:lsdException w:name="Colorful List" w:semiHidden="0" w:uiPriority="72" w:unhideWhenUsed="0"/>
-    <w:lsdException w:name="Colorful Grid" w:semiHidden="0" w:uiPriority="73" w:unhideWhenUsed="0"/>
-    <w:lsdException w:name="Light Shading Accent 1" w:semiHidden="0" w:uiPriority="60" w:unhideWhenUsed="0"/>
-    <w:lsdException w:name="Light List Accent 1" w:semiHidden="0" w:uiPriority="61" w:unhideWhenUsed="0"/>
-    <w:lsdException w:name="Light Grid Accent 1" w:semiHidden="0" w:uiPriority="62" w:unhideWhenUsed="0"/>
-    <w:lsdException w:name="Medium Shading 1 Accent 1" w:semiHidden="0" w:uiPriority="63" w:unhideWhenUsed="0"/>
-    <w:lsdException w:name="Medium Shading 2 Accent 1" w:semiHidden="0" w:uiPriority="64" w:unhideWhenUsed="0"/>
-    <w:lsdException w:name="Medium List 1 Accent 1" w:semiHidden="0" w:uiPriority="65" w:unhideWhenUsed="0"/>
-    <w:lsdException w:name="Revision" w:unhideWhenUsed="0"/>
-    <w:lsdException w:name="List Paragraph" w:semiHidden="0" w:uiPriority="34" w:unhideWhenUsed="0" w:qFormat="1"/>
-    <w:lsdException w:name="Quote" w:semiHidden="0" w:uiPriority="29" w:unhideWhenUsed="0" w:qFormat="1"/>
-    <w:lsdException w:name="Intense Quote" w:semiHidden="0" w:uiPriority="30" w:unhideWhenUsed="0" w:qFormat="1"/>
-    <w:lsdException w:name="Medium List 2 Accent 1" w:semiHidden="0" w:uiPriority="66" w:unhideWhenUsed="0"/>
-    <w:lsdException w:name="Medium Grid 1 Accent 1" w:semiHidden="0" w:uiPriority="67" w:unhideWhenUsed="0"/>
-    <w:lsdException w:name="Medium Grid 2 Accent 1" w:semiHidden="0" w:uiPriority="68" w:unhideWhenUsed="0"/>
-    <w:lsdException w:name="Medium Grid 3 Accent 1" w:semiHidden="0" w:uiPriority="69" w:unhideWhenUsed="0"/>
-    <w:lsdException w:name="Dark List Accent 1" w:semiHidden="0" w:uiPriority="70" w:unhideWhenUsed="0"/>
-    <w:lsdException w:name="Colorful Shading Accent 1" w:semiHidden="0" w:uiPriority="71" w:unhideWhenUsed="0"/>
-    <w:lsdException w:name="Colorful List Accent 1" w:semiHidden="0" w:uiPriority="72" w:unhideWhenUsed="0"/>
-    <w:lsdException w:name="Colorful Grid Accent 1" w:semiHidden="0" w:uiPriority="73" w:unhideWhenUsed="0"/>
-    <w:lsdException w:name="Light Shading Accent 2" w:semiHidden="0" w:uiPriority="60" w:unhideWhenUsed="0"/>
-    <w:lsdException w:name="Light List Accent 2" w:semiHidden="0" w:uiPriority="61" w:unhideWhenUsed="0"/>
-    <w:lsdException w:name="Light Grid Accent 2" w:semiHidden="0" w:uiPriority="62" w:unhideWhenUsed="0"/>
-    <w:lsdException w:name="Medium Shading 1 Accent 2" w:semiHidden="0" w:uiPriority="63" w:unhideWhenUsed="0"/>
-    <w:lsdException w:name="Medium Shading 2 Accent 2" w:semiHidden="0" w:uiPriority="64" w:unhideWhenUsed="0"/>
-    <w:lsdException w:name="Medium List 1 Accent 2" w:semiHidden="0" w:uiPriority="65" w:unhideWhenUsed="0"/>
-    <w:lsdException w:name="Medium List 2 Accent 2" w:semiHidden="0" w:uiPriority="66" w:unhideWhenUsed="0"/>
-    <w:lsdException w:name="Medium Grid 1 Accent 2" w:semiHidden="0" w:uiPriority="67" w:unhideWhenUsed="0"/>
-    <w:lsdException w:name="Medium Grid 2 Accent 2" w:semiHidden="0" w:uiPriority="68" w:unhideWhenUsed="0"/>
-    <w:lsdException w:name="Medium Grid 3 Accent 2" w:semiHidden="0" w:uiPriority="69" w:unhideWhenUsed="0"/>
-    <w:lsdException w:name="Dark List Accent 2" w:semiHidden="0" w:uiPriority="70" w:unhideWhenUsed="0"/>
-    <w:lsdException w:name="Colorful Shading Accent 2" w:semiHidden="0" w:uiPriority="71" w:unhideWhenUsed="0"/>
-    <w:lsdException w:name="Colorful List Accent 2" w:semiHidden="0" w:uiPriority="72" w:unhideWhenUsed="0"/>
-    <w:lsdException w:name="Colorful Grid Accent 2" w:semiHidden="0" w:uiPriority="73" w:unhideWhenUsed="0"/>
-    <w:lsdException w:name="Light Shading Accent 3" w:semiHidden="0" w:uiPriority="60" w:unhideWhenUsed="0"/>
-    <w:lsdException w:name="Light List Accent 3" w:semiHidden="0" w:uiPriority="61" w:unhideWhenUsed="0"/>
-    <w:lsdException w:name="Light Grid Accent 3" w:semiHidden="0" w:uiPriority="62" w:unhideWhenUsed="0"/>
-    <w:lsdException w:name="Medium Shading 1 Accent 3" w:semiHidden="0" w:uiPriority="63" w:unhideWhenUsed="0"/>
-    <w:lsdException w:name="Medium Shading 2 Accent 3" w:semiHidden="0" w:uiPriority="64" w:unhideWhenUsed="0"/>
-    <w:lsdException w:name="Medium List 1 Accent 3" w:semiHidden="0" w:uiPriority="65" w:unhideWhenUsed="0"/>
-    <w:lsdException w:name="Medium List 2 Accent 3" w:semiHidden="0" w:uiPriority="66" w:unhideWhenUsed="0"/>
-    <w:lsdException w:name="Medium Grid 1 Accent 3" w:semiHidden="0" w:uiPriority="67" w:unhideWhenUsed="0"/>
-    <w:lsdException w:name="Medium Grid 2 Accent 3" w:semiHidden="0" w:uiPriority="68" w:unhideWhenUsed="0"/>
-    <w:lsdException w:name="Medium Grid 3 Accent 3" w:semiHidden="0" w:uiPriority="69" w:unhideWhenUsed="0"/>
-    <w:lsdException w:name="Dark List Accent 3" w:semiHidden="0" w:uiPriority="70" w:unhideWhenUsed="0"/>
-    <w:lsdException w:name="Colorful Shading Accent 3" w:semiHidden="0" w:uiPriority="71" w:unhideWhenUsed="0"/>
-    <w:lsdException w:name="Colorful List Accent 3" w:semiHidden="0" w:uiPriority="72" w:unhideWhenUsed="0"/>
-    <w:lsdException w:name="Colorful Grid Accent 3" w:semiHidden="0" w:uiPriority="73" w:unhideWhenUsed="0"/>
-    <w:lsdException w:name="Light Shading Accent 4" w:semiHidden="0" w:uiPriority="60" w:unhideWhenUsed="0"/>
-    <w:lsdException w:name="Light List Accent 4" w:semiHidden="0" w:uiPriority="61" w:unhideWhenUsed="0"/>
-    <w:lsdException w:name="Light Grid Accent 4" w:semiHidden="0" w:uiPriority="62" w:unhideWhenUsed="0"/>
-    <w:lsdException w:name="Medium Shading 1 Accent 4" w:semiHidden="0" w:uiPriority="63" w:unhideWhenUsed="0"/>
-    <w:lsdException w:name="Medium Shading 2 Accent 4" w:semiHidden="0" w:uiPriority="64" w:unhideWhenUsed="0"/>
-    <w:lsdException w:name="Medium List 1 Accent 4" w:semiHidden="0" w:uiPriority="65" w:unhideWhenUsed="0"/>
-    <w:lsdException w:name="Medium List 2 Accent 4" w:semiHidden="0" w:uiPriority="66" w:unhideWhenUsed="0"/>
-    <w:lsdException w:name="Medium Grid 1 Accent 4" w:semiHidden="0" w:uiPriority="67" w:unhideWhenUsed="0"/>
-    <w:lsdException w:name="Medium Grid 2 Accent 4" w:semiHidden="0" w:uiPriority="68" w:unhideWhenUsed="0"/>
-    <w:lsdException w:name="Medium Grid 3 Accent 4" w:semiHidden="0" w:uiPriority="69" w:unhideWhenUsed="0"/>
-    <w:lsdException w:name="Dark List Accent 4" w:semiHidden="0" w:uiPriority="70" w:unhideWhenUsed="0"/>
-    <w:lsdException w:name="Colorful Shading Accent 4" w:semiHidden="0" w:uiPriority="71" w:unhideWhenUsed="0"/>
-    <w:lsdException w:name="Colorful List Accent 4" w:semiHidden="0" w:uiPriority="72" w:unhideWhenUsed="0"/>
-    <w:lsdException w:name="Colorful Grid Accent 4" w:semiHidden="0" w:uiPriority="73" w:unhideWhenUsed="0"/>
-    <w:lsdException w:name="Light Shading Accent 5" w:semiHidden="0" w:uiPriority="60" w:unhideWhenUsed="0"/>
-    <w:lsdException w:name="Light List Accent 5" w:semiHidden="0" w:uiPriority="61" w:unhideWhenUsed="0"/>
-    <w:lsdException w:name="Light Grid Accent 5" w:semiHidden="0" w:uiPriority="62" w:unhideWhenUsed="0"/>
-    <w:lsdException w:name="Medium Shading 1 Accent 5" w:semiHidden="0" w:uiPriority="63" w:unhideWhenUsed="0"/>
-    <w:lsdException w:name="Medium Shading 2 Accent 5" w:semiHidden="0" w:uiPriority="64" w:unhideWhenUsed="0"/>
-    <w:lsdException w:name="Medium List 1 Accent 5" w:semiHidden="0" w:uiPriority="65" w:unhideWhenUsed="0"/>
-    <w:lsdException w:name="Medium List 2 Accent 5" w:semiHidden="0" w:uiPriority="66" w:unhideWhenUsed="0"/>
-    <w:lsdException w:name="Medium Grid 1 Accent 5" w:semiHidden="0" w:uiPriority="67" w:unhideWhenUsed="0"/>
-    <w:lsdException w:name="Medium Grid 2 Accent 5" w:semiHidden="0" w:uiPriority="68" w:unhideWhenUsed="0"/>
-    <w:lsdException w:name="Medium Grid 3 Accent 5" w:semiHidden="0" w:uiPriority="69" w:unhideWhenUsed="0"/>
-    <w:lsdException w:name="Dark List Accent 5" w:semiHidden="0" w:uiPriority="70" w:unhideWhenUsed="0"/>
-    <w:lsdException w:name="Colorful Shading Accent 5" w:semiHidden="0" w:uiPriority="71" w:unhideWhenUsed="0"/>
-    <w:lsdException w:name="Colorful List Accent 5" w:semiHidden="0" w:uiPriority="72" w:unhideWhenUsed="0"/>
-    <w:lsdException w:name="Colorful Grid Accent 5" w:semiHidden="0" w:uiPriority="73" w:unhideWhenUsed="0"/>
-    <w:lsdException w:name="Light Shading Accent 6" w:semiHidden="0" w:uiPriority="60" w:unhideWhenUsed="0"/>
-    <w:lsdException w:name="Light List Accent 6" w:semiHidden="0" w:uiPriority="61" w:unhideWhenUsed="0"/>
-    <w:lsdException w:name="Light Grid Accent 6" w:semiHidden="0" w:uiPriority="62" w:unhideWhenUsed="0"/>
-    <w:lsdException w:name="Medium Shading 1 Accent 6" w:semiHidden="0" w:uiPriority="63" w:unhideWhenUsed="0"/>
-    <w:lsdException w:name="Medium Shading 2 Accent 6" w:semiHidden="0" w:uiPriority="64" w:unhideWhenUsed="0"/>
-    <w:lsdException w:name="Medium List 1 Accent 6" w:semiHidden="0" w:uiPriority="65" w:unhideWhenUsed="0"/>
-    <w:lsdException w:name="Medium List 2 Accent 6" w:semiHidden="0" w:uiPriority="66" w:unhideWhenUsed="0"/>
-    <w:lsdException w:name="Medium Grid 1 Accent 6" w:semiHidden="0" w:uiPriority="67" w:unhideWhenUsed="0"/>
-    <w:lsdException w:name="Medium Grid 2 Accent 6" w:semiHidden="0" w:uiPriority="68" w:unhideWhenUsed="0"/>
-    <w:lsdException w:name="Medium Grid 3 Accent 6" w:semiHidden="0" w:uiPriority="69" w:unhideWhenUsed="0"/>
-    <w:lsdException w:name="Dark List Accent 6" w:semiHidden="0" w:uiPriority="70" w:unhideWhenUsed="0"/>
-    <w:lsdException w:name="Colorful Shading Accent 6" w:semiHidden="0" w:uiPriority="71" w:unhideWhenUsed="0"/>
-    <w:lsdException w:name="Colorful List Accent 6" w:semiHidden="0" w:uiPriority="72" w:unhideWhenUsed="0"/>
-    <w:lsdException w:name="Colorful Grid Accent 6" w:semiHidden="0" w:uiPriority="73" w:unhideWhenUsed="0"/>
-    <w:lsdException w:name="Subtle Emphasis" w:semiHidden="0" w:uiPriority="19" w:unhideWhenUsed="0" w:qFormat="1"/>
-    <w:lsdException w:name="Intense Emphasis" w:semiHidden="0" w:uiPriority="21" w:unhideWhenUsed="0" w:qFormat="1"/>
-    <w:lsdException w:name="Subtle Reference" w:semiHidden="0" w:uiPriority="31" w:unhideWhenUsed="0" w:qFormat="1"/>
-    <w:lsdException w:name="Intense Reference" w:semiHidden="0" w:uiPriority="32" w:unhideWhenUsed="0" w:qFormat="1"/>
-    <w:lsdException w:name="Book Title" w:semiHidden="0" w:uiPriority="33" w:unhideWhenUsed="0" w:qFormat="1"/>
-    <w:lsdException w:name="Bibliography" w:uiPriority="37"/>
-    <w:lsdException w:name="TOC Heading" w:uiPriority="39" w:qFormat="1"/>
-  </w:latentStyles>
-  <w:style w:type="paragraph" w:default="1" w:styleId="Standaard">
-    <w:name w:val="Normal"/>
-    <w:qFormat/>
-  </w:style>
-  <w:style w:type="character" w:default="1" w:styleId="Standaardalinea-lettertype">
-    <w:name w:val="Default Paragraph Font"/>
-    <w:uiPriority w:val="1"/>
-    <w:semiHidden/>
-    <w:unhideWhenUsed/>
-  </w:style>
-  <w:style w:type="table" w:default="1" w:styleId="Standaardtabel">
-    <w:name w:val="Normal Table"/>
-    <w:uiPriority w:val="99"/>
-    <w:semiHidden/>
-    <w:unhideWhenUsed/>
-    <w:tblPr>
-      <w:tblInd w:w="0" w:type="dxa"/>
-      <w:tblCellMar>
-        <w:top w:w="0" w:type="dxa"/>
-        <w:left w:w="108" w:type="dxa"/>
-        <w:bottom w:w="0" w:type="dxa"/>
-        <w:right w:w="108" w:type="dxa"/>
-      </w:tblCellMar>
-    </w:tblPr>
-  </w:style>
-  <w:style w:type="numbering" w:default="1" w:styleId="Geenlijst">
-    <w:name w:val="No List"/>
-    <w:uiPriority w:val="99"/>
-    <w:semiHidden/>
-    <w:unhideWhenUsed/>
-  </w:style>
-  <w:style w:type="paragraph" w:styleId="Koptekst">
-    <w:name w:val="header"/>
-    <w:basedOn w:val="Standaard"/>
-    <w:link w:val="KoptekstChar"/>
-    <w:uiPriority w:val="99"/>
-    <w:unhideWhenUsed/>
-    <w:rsid w:val="00740D66"/>
-    <w:pPr>
-      <w:tabs>
-        <w:tab w:val="center" w:pos="4536"/>
-        <w:tab w:val="right" w:pos="9072"/>
-      </w:tabs>
-      <w:spacing w:after="0" w:line="240" w:lineRule="auto"/>
-    </w:pPr>
-  </w:style>
-  <w:style w:type="character" w:customStyle="1" w:styleId="KoptekstChar">
-    <w:name w:val="Koptekst Char"/>
-    <w:basedOn w:val="Standaardalinea-lettertype"/>
-    <w:link w:val="Koptekst"/>
-    <w:uiPriority w:val="99"/>
-    <w:rsid w:val="00740D66"/>
-  </w:style>
-  <w:style w:type="paragraph" w:styleId="Voettekst">
-    <w:name w:val="footer"/>
-    <w:basedOn w:val="Standaard"/>
-    <w:link w:val="VoettekstChar"/>
-    <w:uiPriority w:val="99"/>
-    <w:unhideWhenUsed/>
-    <w:rsid w:val="00740D66"/>
-    <w:pPr>
-      <w:tabs>
-        <w:tab w:val="center" w:pos="4536"/>
-        <w:tab w:val="right" w:pos="9072"/>
-      </w:tabs>
-      <w:spacing w:after="0" w:line="240" w:lineRule="auto"/>
-    </w:pPr>
-  </w:style>
-  <w:style w:type="character" w:customStyle="1" w:styleId="VoettekstChar">
-    <w:name w:val="Voettekst Char"/>
-    <w:basedOn w:val="Standaardalinea-lettertype"/>
-    <w:link w:val="Voettekst"/>
-    <w:uiPriority w:val="99"/>
-    <w:rsid w:val="00740D66"/>
-  </w:style>
-</w:styles>
-</file>
-
 <file path=word/theme/theme1.xml><?xml version="1.0" encoding="utf-8"?>
-<a:theme xmlns:a="http://schemas.openxmlformats.org/drawingml/2006/main" name="Kantoorthema">
+<a:theme xmlns:a="http://schemas.openxmlformats.org/drawingml/2006/main" name="Office Theme">
   <a:themeElements>
-    <a:clrScheme name="Kantoor">
+    <a:clrScheme name="Office">
       <a:dk1>
         <a:sysClr val="windowText" lastClr="000000"/>
       </a:dk1>
@@ -743,15 +421,11 @@
         <a:srgbClr val="800080"/>
       </a:folHlink>
     </a:clrScheme>
-    <a:fontScheme name="Kantoor">
+    <a:fontScheme name="Office">
       <a:majorFont>
         <a:latin typeface="Cambria"/>
         <a:ea typeface=""/>
         <a:cs typeface=""/>
-        <a:font script="Jpan" typeface="ＭＳ ゴシック"/>
-        <a:font script="Hang" typeface="맑은 고딕"/>
-        <a:font script="Hans" typeface="宋体"/>
-        <a:font script="Hant" typeface="新細明體"/>
         <a:font script="Arab" typeface="Times New Roman"/>
         <a:font script="Hebr" typeface="Times New Roman"/>
         <a:font script="Thai" typeface="Angsana New"/>
@@ -777,16 +451,11 @@
         <a:font script="Mong" typeface="Mongolian Baiti"/>
         <a:font script="Viet" typeface="Times New Roman"/>
         <a:font script="Uigh" typeface="Microsoft Uighur"/>
-        <a:font script="Geor" typeface="Sylfaen"/>
       </a:majorFont>
       <a:minorFont>
         <a:latin typeface="Calibri"/>
         <a:ea typeface=""/>
         <a:cs typeface=""/>
-        <a:font script="Jpan" typeface="ＭＳ 明朝"/>
-        <a:font script="Hang" typeface="맑은 고딕"/>
-        <a:font script="Hans" typeface="宋体"/>
-        <a:font script="Hant" typeface="新細明體"/>
         <a:font script="Arab" typeface="Arial"/>
         <a:font script="Hebr" typeface="Arial"/>
         <a:font script="Thai" typeface="Cordia New"/>
@@ -812,10 +481,9 @@
         <a:font script="Mong" typeface="Mongolian Baiti"/>
         <a:font script="Viet" typeface="Arial"/>
         <a:font script="Uigh" typeface="Microsoft Uighur"/>
-        <a:font script="Geor" typeface="Sylfaen"/>
       </a:minorFont>
     </a:fontScheme>
-    <a:fmtScheme name="Kantoor">
+    <a:fmtScheme name="Office">
       <a:fillStyleLst>
         <a:solidFill>
           <a:schemeClr val="phClr"/>

--- a/test1.docx
+++ b/test1.docx
@@ -2,8 +2,253 @@
 <file path=word/document.xml><?xml version="1.0" encoding="utf-8"?>
 <w:document xmlns:ve="http://schemas.openxmlformats.org/markup-compatibility/2006" xmlns:o="urn:schemas-microsoft-com:office:office" xmlns:r="http://schemas.openxmlformats.org/officeDocument/2006/relationships" xmlns:m="http://schemas.openxmlformats.org/officeDocument/2006/math" xmlns:v="urn:schemas-microsoft-com:vml" xmlns:wp="http://schemas.openxmlformats.org/drawingml/2006/wordprocessingDrawing" xmlns:w10="urn:schemas-microsoft-com:office:word" xmlns:w="http://schemas.openxmlformats.org/wordprocessingml/2006/main" xmlns:wne="http://schemas.microsoft.com/office/word/2006/wordml">
   <w:body>
-			</w:body>
+    <w:p>
+      <w:pPr>
+        <w:pStyle w:val="NormalWeb"/>
+      </w:pPr>
+      <w:r>
+        <w:t/>
+      </w:r>
+      <w:hyperlink r:id="rId9">
+        <w:r>
+          <w:rPr>
+            <w:rStyle w:val="Hyperlink"/>
+          </w:rPr>
+          <w:t>Google vanuit python toegevoegd test</w:t>
+        </w:r>
+      </w:hyperlink>
+    </w:p>
+    <w:p>
+      <w:r>
+        <w:t>Test besta</w:t>
+      </w:r>
+      <w:bookmarkStart w:id="0" w:name="_GoBack"/>
+      <w:bookmarkEnd w:id="0"/>
+      <w:r>
+        <w:t>nd</w:t>
+      </w:r>
+    </w:p>
+    <w:sectPr>
+      <w:pgSz w:w="11906" w:h="16838"/>
+      <w:pgMar w:top="1417" w:right="1417" w:bottom="1417" w:left="1417" w:header="708" w:footer="708" w:gutter="0"/>
+      <w:cols w:space="708"/>
+      <w:docGrid w:linePitch="360"/>
+    </w:sectPr>
+    <w:p>
+      <w:pPr>
+        <w:pStyle w:val="NormalWeb"/>
+      </w:pPr>
+      <w:r>
+        <w:t/>
+      </w:r>
+      <w:hyperlink r:id="rId11">
+        <w:r>
+          <w:rPr>
+            <w:rStyle w:val="Hyperlink"/>
+          </w:rPr>
+          <w:t>link after test</w:t>
+        </w:r>
+      </w:hyperlink>
+    </w:p>
+    <w:p>
+      <w:pPr>
+        <w:pStyle w:val="NormalWeb"/>
+      </w:pPr>
+      <w:r>
+        <w:t>vanuit python toegevoegd onderaan</w:t>
+      </w:r>
+    </w:p>
+    <w:p>
+      <w:pPr>
+        <w:pStyle w:val="NormalWeb"/>
+      </w:pPr>
+      <w:r>
+        <w:t>vanuit python toegevoegd na  </w:t>
+      </w:r>
+      <w:hyperlink r:id="rId12">
+        <w:r>
+          <w:rPr>
+            <w:rStyle w:val="Hyperlink"/>
+          </w:rPr>
+          <w:t>jan</w:t>
+        </w:r>
+      </w:hyperlink>
+    </w:p>
+    <w:p>
+      <w:pPr>
+        <w:pStyle w:val="NormalWeb"/>
+      </w:pPr>
+      <w:r>
+        <w:t/>
+      </w:r>
+      <w:hyperlink r:id="rId10">
+        <w:r>
+          <w:rPr>
+            <w:rStyle w:val="Hyperlink"/>
+          </w:rPr>
+          <w:t>link before test</w:t>
+        </w:r>
+      </w:hyperlink>
+    </w:p>
+    <w:tbl>
+      <w:tblPr>
+        <w:tblStyle w:val="TableGrid"/>
+        <w:tblW w:type="pct" w:w="5000"/>
+      </w:tblPr>
+      <w:tblGrid>
+        <w:gridCol w:w="1666.0"/>
+        <w:gridCol w:w="1666.0"/>
+        <w:gridCol w:w="1666.0"/>
+      </w:tblGrid>
+      <w:tr>
+        <w:tc>
+          <w:tcPr>
+            <w:tcW w:type="dxa" w:w="1666.0"/>
+          </w:tcPr>
+          <w:p>
+            <w:r>
+              <w:t>test1</w:t>
+            </w:r>
+          </w:p>
+        </w:tc>
+        <w:tc>
+          <w:tcPr>
+            <w:tcW w:type="dxa" w:w="1666.0"/>
+          </w:tcPr>
+          <w:p>
+            <w:r>
+              <w:t>test3</w:t>
+            </w:r>
+          </w:p>
+        </w:tc>
+        <w:tc>
+          <w:tcPr>
+            <w:tcW w:type="dxa" w:w="1666.0"/>
+          </w:tcPr>
+          <w:p>
+            <w:r>
+              <w:t>test2</w:t>
+            </w:r>
+          </w:p>
+        </w:tc>
+      </w:tr>
+      <w:tr>
+        <w:tc>
+          <w:tcPr>
+            <w:tcW w:type="dxa" w:w="1666.0"/>
+          </w:tcPr>
+          <w:p>
+            <w:r>
+              <w:t>test5</w:t>
+            </w:r>
+          </w:p>
+        </w:tc>
+        <w:tc>
+          <w:tcPr>
+            <w:tcW w:type="dxa" w:w="1666.0"/>
+          </w:tcPr>
+          <w:p>
+            <w:r>
+              <w:t>test4</w:t>
+            </w:r>
+          </w:p>
+        </w:tc>
+        <w:tc>
+          <w:tcPr>
+            <w:tcW w:type="dxa" w:w="1666.0"/>
+          </w:tcPr>
+          <w:p>
+            <w:r>
+              <w:t>test6</w:t>
+            </w:r>
+          </w:p>
+        </w:tc>
+      </w:tr>
+      <w:tr>
+        <w:tc>
+          <w:tcPr>
+            <w:tcW w:type="dxa" w:w="1666.0"/>
+          </w:tcPr>
+          <w:p>
+            <w:r>
+              <w:t>test9</w:t>
+            </w:r>
+          </w:p>
+        </w:tc>
+        <w:tc>
+          <w:tcPr>
+            <w:tcW w:type="dxa" w:w="1666.0"/>
+          </w:tcPr>
+          <w:p>
+            <w:r>
+              <w:t>test8</w:t>
+            </w:r>
+          </w:p>
+        </w:tc>
+        <w:tc>
+          <w:tcPr>
+            <w:tcW w:type="dxa" w:w="1666.0"/>
+          </w:tcPr>
+          <w:p>
+            <w:r>
+              <w:t>test7</w:t>
+            </w:r>
+          </w:p>
+        </w:tc>
+      </w:tr>
+    </w:tbl>
+  </w:body>
 </w:document>
+</file>
+
+<file path=word/endnotes.xml><?xml version="1.0" encoding="utf-8"?>
+<w:endnotes xmlns:ve="http://schemas.openxmlformats.org/markup-compatibility/2006" xmlns:o="urn:schemas-microsoft-com:office:office" xmlns:r="http://schemas.openxmlformats.org/officeDocument/2006/relationships" xmlns:m="http://schemas.openxmlformats.org/officeDocument/2006/math" xmlns:v="urn:schemas-microsoft-com:vml" xmlns:wp="http://schemas.openxmlformats.org/drawingml/2006/wordprocessingDrawing" xmlns:w10="urn:schemas-microsoft-com:office:word" xmlns:w="http://schemas.openxmlformats.org/wordprocessingml/2006/main" xmlns:wne="http://schemas.microsoft.com/office/word/2006/wordml">
+  <w:endnote w:type="separator" w:id="-1">
+    <w:p>
+      <w:pPr>
+        <w:spacing w:after="0" w:line="240" w:lineRule="auto"/>
+      </w:pPr>
+      <w:r>
+        <w:separator/>
+      </w:r>
+    </w:p>
+  </w:endnote>
+  <w:endnote w:type="continuationSeparator" w:id="0">
+    <w:p>
+      <w:pPr>
+        <w:spacing w:after="0" w:line="240" w:lineRule="auto"/>
+      </w:pPr>
+      <w:r>
+        <w:continuationSeparator/>
+      </w:r>
+    </w:p>
+  </w:endnote>
+</w:endnotes>
+</file>
+
+<file path=word/footnotes.xml><?xml version="1.0" encoding="utf-8"?>
+<w:footnotes xmlns:ve="http://schemas.openxmlformats.org/markup-compatibility/2006" xmlns:o="urn:schemas-microsoft-com:office:office" xmlns:r="http://schemas.openxmlformats.org/officeDocument/2006/relationships" xmlns:m="http://schemas.openxmlformats.org/officeDocument/2006/math" xmlns:v="urn:schemas-microsoft-com:vml" xmlns:wp="http://schemas.openxmlformats.org/drawingml/2006/wordprocessingDrawing" xmlns:w10="urn:schemas-microsoft-com:office:word" xmlns:w="http://schemas.openxmlformats.org/wordprocessingml/2006/main" xmlns:wne="http://schemas.microsoft.com/office/word/2006/wordml">
+  <w:footnote w:type="separator" w:id="-1">
+    <w:p>
+      <w:pPr>
+        <w:spacing w:after="0" w:line="240" w:lineRule="auto"/>
+      </w:pPr>
+      <w:r>
+        <w:separator/>
+      </w:r>
+    </w:p>
+  </w:footnote>
+  <w:footnote w:type="continuationSeparator" w:id="0">
+    <w:p>
+      <w:pPr>
+        <w:spacing w:after="0" w:line="240" w:lineRule="auto"/>
+      </w:pPr>
+      <w:r>
+        <w:continuationSeparator/>
+      </w:r>
+    </w:p>
+  </w:footnote>
+</w:footnotes>
 </file>
 
 <file path=word/styles.xml><?xml version="1.0" encoding="utf-8"?>
@@ -377,13 +622,295 @@
       <w:color w:val="243F60" w:themeColor="accent1" w:themeShade="7F"/>
     </w:rPr>
   </w:style>
+  <w:style w:type="character" w:styleId="Hyperlink">
+    <w:name w:val="Hyperlink"/>
+    <w:basedOn w:val="DefaultParagraphFont"/>
+    <w:uiPriority w:val="99"/>
+    <w:unhideWhenUsed/>
+    <w:rsid w:val="00ED0E71"/>
+    <w:rPr>
+      <w:color w:val="0000FF" w:themeColor="hyperlink"/>
+      <w:u w:val="single"/>
+    </w:rPr>
+  </w:style>
+  <w:style w:type="table" w:styleId="TableGrid">
+    <w:name w:val="Table Grid"/>
+    <w:basedOn w:val="TableNormal"/>
+    <w:uiPriority w:val="59"/>
+    <w:rsid w:val="007808D7"/>
+    <w:pPr>
+      <w:spacing w:after="0" w:line="240" w:lineRule="auto"/>
+    </w:pPr>
+    <w:tblPr>
+      <w:tblInd w:w="0" w:type="dxa"/>
+      <w:tblBorders>
+        <w:top w:val="single" w:sz="4" w:space="0" w:color="auto"/>
+        <w:left w:val="single" w:sz="4" w:space="0" w:color="auto"/>
+        <w:bottom w:val="single" w:sz="4" w:space="0" w:color="auto"/>
+        <w:right w:val="single" w:sz="4" w:space="0" w:color="auto"/>
+        <w:insideH w:val="single" w:sz="4" w:space="0" w:color="auto"/>
+        <w:insideV w:val="single" w:sz="4" w:space="0" w:color="auto"/>
+      </w:tblBorders>
+      <w:tblCellMar>
+        <w:top w:w="0" w:type="dxa"/>
+        <w:left w:w="108" w:type="dxa"/>
+        <w:bottom w:w="0" w:type="dxa"/>
+        <w:right w:w="108" w:type="dxa"/>
+      </w:tblCellMar>
+    </w:tblPr>
+  </w:style>
+  <w:style w:type="paragraph" w:styleId="ListParagraph">
+    <w:name w:val="List Paragraph"/>
+    <w:basedOn w:val="Normal"/>
+    <w:uiPriority w:val="34"/>
+    <w:qFormat/>
+    <w:rsid w:val="001B5762"/>
+    <w:pPr>
+      <w:ind w:left="720"/>
+      <w:contextualSpacing/>
+    </w:pPr>
+  </w:style>
+</w:styles>
+</file>
+
+<file path=word/stylesWithEffects.xml><?xml version="1.0" encoding="utf-8"?>
+<w:styles xmlns:wpc="http://schemas.microsoft.com/office/word/2010/wordprocessingCanvas" xmlns:mc="http://schemas.openxmlformats.org/markup-compatibility/2006" xmlns:o="urn:schemas-microsoft-com:office:office" xmlns:r="http://schemas.openxmlformats.org/officeDocument/2006/relationships" xmlns:m="http://schemas.openxmlformats.org/officeDocument/2006/math" xmlns:v="urn:schemas-microsoft-com:vml" xmlns:wp14="http://schemas.microsoft.com/office/word/2010/wordprocessingDrawing" xmlns:wp="http://schemas.openxmlformats.org/drawingml/2006/wordprocessingDrawing" xmlns:w10="urn:schemas-microsoft-com:office:word" xmlns:w="http://schemas.openxmlformats.org/wordprocessingml/2006/main" xmlns:w14="http://schemas.microsoft.com/office/word/2010/wordml" xmlns:wpg="http://schemas.microsoft.com/office/word/2010/wordprocessingGroup" xmlns:wpi="http://schemas.microsoft.com/office/word/2010/wordprocessingInk" xmlns:wne="http://schemas.microsoft.com/office/word/2006/wordml" xmlns:wps="http://schemas.microsoft.com/office/word/2010/wordprocessingShape" mc:Ignorable="w14 wp14">
+  <w:docDefaults>
+    <w:rPrDefault>
+      <w:rPr>
+        <w:rFonts w:asciiTheme="minorHAnsi" w:eastAsiaTheme="minorHAnsi" w:hAnsiTheme="minorHAnsi" w:cstheme="minorBidi"/>
+        <w:sz w:val="22"/>
+        <w:szCs w:val="22"/>
+        <w:lang w:val="nl-NL" w:eastAsia="en-US" w:bidi="ar-SA"/>
+      </w:rPr>
+    </w:rPrDefault>
+    <w:pPrDefault>
+      <w:pPr>
+        <w:spacing w:after="200" w:line="276" w:lineRule="auto"/>
+      </w:pPr>
+    </w:pPrDefault>
+  </w:docDefaults>
+  <w:latentStyles w:defLockedState="0" w:defUIPriority="99" w:defSemiHidden="1" w:defUnhideWhenUsed="1" w:defQFormat="0" w:count="267">
+    <w:lsdException w:name="Normal" w:semiHidden="0" w:uiPriority="0" w:unhideWhenUsed="0" w:qFormat="1"/>
+    <w:lsdException w:name="heading 1" w:semiHidden="0" w:uiPriority="9" w:unhideWhenUsed="0" w:qFormat="1"/>
+    <w:lsdException w:name="heading 2" w:uiPriority="9" w:qFormat="1"/>
+    <w:lsdException w:name="heading 3" w:uiPriority="9" w:qFormat="1"/>
+    <w:lsdException w:name="heading 4" w:uiPriority="9" w:qFormat="1"/>
+    <w:lsdException w:name="heading 5" w:uiPriority="9" w:qFormat="1"/>
+    <w:lsdException w:name="heading 6" w:uiPriority="9" w:qFormat="1"/>
+    <w:lsdException w:name="heading 7" w:uiPriority="9" w:qFormat="1"/>
+    <w:lsdException w:name="heading 8" w:uiPriority="9" w:qFormat="1"/>
+    <w:lsdException w:name="heading 9" w:uiPriority="9" w:qFormat="1"/>
+    <w:lsdException w:name="toc 1" w:uiPriority="39"/>
+    <w:lsdException w:name="toc 2" w:uiPriority="39"/>
+    <w:lsdException w:name="toc 3" w:uiPriority="39"/>
+    <w:lsdException w:name="toc 4" w:uiPriority="39"/>
+    <w:lsdException w:name="toc 5" w:uiPriority="39"/>
+    <w:lsdException w:name="toc 6" w:uiPriority="39"/>
+    <w:lsdException w:name="toc 7" w:uiPriority="39"/>
+    <w:lsdException w:name="toc 8" w:uiPriority="39"/>
+    <w:lsdException w:name="toc 9" w:uiPriority="39"/>
+    <w:lsdException w:name="caption" w:uiPriority="35" w:qFormat="1"/>
+    <w:lsdException w:name="Title" w:semiHidden="0" w:uiPriority="10" w:unhideWhenUsed="0" w:qFormat="1"/>
+    <w:lsdException w:name="Default Paragraph Font" w:uiPriority="1"/>
+    <w:lsdException w:name="Subtitle" w:semiHidden="0" w:uiPriority="11" w:unhideWhenUsed="0" w:qFormat="1"/>
+    <w:lsdException w:name="Strong" w:semiHidden="0" w:uiPriority="22" w:unhideWhenUsed="0" w:qFormat="1"/>
+    <w:lsdException w:name="Emphasis" w:semiHidden="0" w:uiPriority="20" w:unhideWhenUsed="0" w:qFormat="1"/>
+    <w:lsdException w:name="Table Grid" w:semiHidden="0" w:uiPriority="59" w:unhideWhenUsed="0"/>
+    <w:lsdException w:name="Placeholder Text" w:unhideWhenUsed="0"/>
+    <w:lsdException w:name="No Spacing" w:semiHidden="0" w:uiPriority="1" w:unhideWhenUsed="0" w:qFormat="1"/>
+    <w:lsdException w:name="Light Shading" w:semiHidden="0" w:uiPriority="60" w:unhideWhenUsed="0"/>
+    <w:lsdException w:name="Light List" w:semiHidden="0" w:uiPriority="61" w:unhideWhenUsed="0"/>
+    <w:lsdException w:name="Light Grid" w:semiHidden="0" w:uiPriority="62" w:unhideWhenUsed="0"/>
+    <w:lsdException w:name="Medium Shading 1" w:semiHidden="0" w:uiPriority="63" w:unhideWhenUsed="0"/>
+    <w:lsdException w:name="Medium Shading 2" w:semiHidden="0" w:uiPriority="64" w:unhideWhenUsed="0"/>
+    <w:lsdException w:name="Medium List 1" w:semiHidden="0" w:uiPriority="65" w:unhideWhenUsed="0"/>
+    <w:lsdException w:name="Medium List 2" w:semiHidden="0" w:uiPriority="66" w:unhideWhenUsed="0"/>
+    <w:lsdException w:name="Medium Grid 1" w:semiHidden="0" w:uiPriority="67" w:unhideWhenUsed="0"/>
+    <w:lsdException w:name="Medium Grid 2" w:semiHidden="0" w:uiPriority="68" w:unhideWhenUsed="0"/>
+    <w:lsdException w:name="Medium Grid 3" w:semiHidden="0" w:uiPriority="69" w:unhideWhenUsed="0"/>
+    <w:lsdException w:name="Dark List" w:semiHidden="0" w:uiPriority="70" w:unhideWhenUsed="0"/>
+    <w:lsdException w:name="Colorful Shading" w:semiHidden="0" w:uiPriority="71" w:unhideWhenUsed="0"/>
+    <w:lsdException w:name="Colorful List" w:semiHidden="0" w:uiPriority="72" w:unhideWhenUsed="0"/>
+    <w:lsdException w:name="Colorful Grid" w:semiHidden="0" w:uiPriority="73" w:unhideWhenUsed="0"/>
+    <w:lsdException w:name="Light Shading Accent 1" w:semiHidden="0" w:uiPriority="60" w:unhideWhenUsed="0"/>
+    <w:lsdException w:name="Light List Accent 1" w:semiHidden="0" w:uiPriority="61" w:unhideWhenUsed="0"/>
+    <w:lsdException w:name="Light Grid Accent 1" w:semiHidden="0" w:uiPriority="62" w:unhideWhenUsed="0"/>
+    <w:lsdException w:name="Medium Shading 1 Accent 1" w:semiHidden="0" w:uiPriority="63" w:unhideWhenUsed="0"/>
+    <w:lsdException w:name="Medium Shading 2 Accent 1" w:semiHidden="0" w:uiPriority="64" w:unhideWhenUsed="0"/>
+    <w:lsdException w:name="Medium List 1 Accent 1" w:semiHidden="0" w:uiPriority="65" w:unhideWhenUsed="0"/>
+    <w:lsdException w:name="Revision" w:unhideWhenUsed="0"/>
+    <w:lsdException w:name="List Paragraph" w:semiHidden="0" w:uiPriority="34" w:unhideWhenUsed="0" w:qFormat="1"/>
+    <w:lsdException w:name="Quote" w:semiHidden="0" w:uiPriority="29" w:unhideWhenUsed="0" w:qFormat="1"/>
+    <w:lsdException w:name="Intense Quote" w:semiHidden="0" w:uiPriority="30" w:unhideWhenUsed="0" w:qFormat="1"/>
+    <w:lsdException w:name="Medium List 2 Accent 1" w:semiHidden="0" w:uiPriority="66" w:unhideWhenUsed="0"/>
+    <w:lsdException w:name="Medium Grid 1 Accent 1" w:semiHidden="0" w:uiPriority="67" w:unhideWhenUsed="0"/>
+    <w:lsdException w:name="Medium Grid 2 Accent 1" w:semiHidden="0" w:uiPriority="68" w:unhideWhenUsed="0"/>
+    <w:lsdException w:name="Medium Grid 3 Accent 1" w:semiHidden="0" w:uiPriority="69" w:unhideWhenUsed="0"/>
+    <w:lsdException w:name="Dark List Accent 1" w:semiHidden="0" w:uiPriority="70" w:unhideWhenUsed="0"/>
+    <w:lsdException w:name="Colorful Shading Accent 1" w:semiHidden="0" w:uiPriority="71" w:unhideWhenUsed="0"/>
+    <w:lsdException w:name="Colorful List Accent 1" w:semiHidden="0" w:uiPriority="72" w:unhideWhenUsed="0"/>
+    <w:lsdException w:name="Colorful Grid Accent 1" w:semiHidden="0" w:uiPriority="73" w:unhideWhenUsed="0"/>
+    <w:lsdException w:name="Light Shading Accent 2" w:semiHidden="0" w:uiPriority="60" w:unhideWhenUsed="0"/>
+    <w:lsdException w:name="Light List Accent 2" w:semiHidden="0" w:uiPriority="61" w:unhideWhenUsed="0"/>
+    <w:lsdException w:name="Light Grid Accent 2" w:semiHidden="0" w:uiPriority="62" w:unhideWhenUsed="0"/>
+    <w:lsdException w:name="Medium Shading 1 Accent 2" w:semiHidden="0" w:uiPriority="63" w:unhideWhenUsed="0"/>
+    <w:lsdException w:name="Medium Shading 2 Accent 2" w:semiHidden="0" w:uiPriority="64" w:unhideWhenUsed="0"/>
+    <w:lsdException w:name="Medium List 1 Accent 2" w:semiHidden="0" w:uiPriority="65" w:unhideWhenUsed="0"/>
+    <w:lsdException w:name="Medium List 2 Accent 2" w:semiHidden="0" w:uiPriority="66" w:unhideWhenUsed="0"/>
+    <w:lsdException w:name="Medium Grid 1 Accent 2" w:semiHidden="0" w:uiPriority="67" w:unhideWhenUsed="0"/>
+    <w:lsdException w:name="Medium Grid 2 Accent 2" w:semiHidden="0" w:uiPriority="68" w:unhideWhenUsed="0"/>
+    <w:lsdException w:name="Medium Grid 3 Accent 2" w:semiHidden="0" w:uiPriority="69" w:unhideWhenUsed="0"/>
+    <w:lsdException w:name="Dark List Accent 2" w:semiHidden="0" w:uiPriority="70" w:unhideWhenUsed="0"/>
+    <w:lsdException w:name="Colorful Shading Accent 2" w:semiHidden="0" w:uiPriority="71" w:unhideWhenUsed="0"/>
+    <w:lsdException w:name="Colorful List Accent 2" w:semiHidden="0" w:uiPriority="72" w:unhideWhenUsed="0"/>
+    <w:lsdException w:name="Colorful Grid Accent 2" w:semiHidden="0" w:uiPriority="73" w:unhideWhenUsed="0"/>
+    <w:lsdException w:name="Light Shading Accent 3" w:semiHidden="0" w:uiPriority="60" w:unhideWhenUsed="0"/>
+    <w:lsdException w:name="Light List Accent 3" w:semiHidden="0" w:uiPriority="61" w:unhideWhenUsed="0"/>
+    <w:lsdException w:name="Light Grid Accent 3" w:semiHidden="0" w:uiPriority="62" w:unhideWhenUsed="0"/>
+    <w:lsdException w:name="Medium Shading 1 Accent 3" w:semiHidden="0" w:uiPriority="63" w:unhideWhenUsed="0"/>
+    <w:lsdException w:name="Medium Shading 2 Accent 3" w:semiHidden="0" w:uiPriority="64" w:unhideWhenUsed="0"/>
+    <w:lsdException w:name="Medium List 1 Accent 3" w:semiHidden="0" w:uiPriority="65" w:unhideWhenUsed="0"/>
+    <w:lsdException w:name="Medium List 2 Accent 3" w:semiHidden="0" w:uiPriority="66" w:unhideWhenUsed="0"/>
+    <w:lsdException w:name="Medium Grid 1 Accent 3" w:semiHidden="0" w:uiPriority="67" w:unhideWhenUsed="0"/>
+    <w:lsdException w:name="Medium Grid 2 Accent 3" w:semiHidden="0" w:uiPriority="68" w:unhideWhenUsed="0"/>
+    <w:lsdException w:name="Medium Grid 3 Accent 3" w:semiHidden="0" w:uiPriority="69" w:unhideWhenUsed="0"/>
+    <w:lsdException w:name="Dark List Accent 3" w:semiHidden="0" w:uiPriority="70" w:unhideWhenUsed="0"/>
+    <w:lsdException w:name="Colorful Shading Accent 3" w:semiHidden="0" w:uiPriority="71" w:unhideWhenUsed="0"/>
+    <w:lsdException w:name="Colorful List Accent 3" w:semiHidden="0" w:uiPriority="72" w:unhideWhenUsed="0"/>
+    <w:lsdException w:name="Colorful Grid Accent 3" w:semiHidden="0" w:uiPriority="73" w:unhideWhenUsed="0"/>
+    <w:lsdException w:name="Light Shading Accent 4" w:semiHidden="0" w:uiPriority="60" w:unhideWhenUsed="0"/>
+    <w:lsdException w:name="Light List Accent 4" w:semiHidden="0" w:uiPriority="61" w:unhideWhenUsed="0"/>
+    <w:lsdException w:name="Light Grid Accent 4" w:semiHidden="0" w:uiPriority="62" w:unhideWhenUsed="0"/>
+    <w:lsdException w:name="Medium Shading 1 Accent 4" w:semiHidden="0" w:uiPriority="63" w:unhideWhenUsed="0"/>
+    <w:lsdException w:name="Medium Shading 2 Accent 4" w:semiHidden="0" w:uiPriority="64" w:unhideWhenUsed="0"/>
+    <w:lsdException w:name="Medium List 1 Accent 4" w:semiHidden="0" w:uiPriority="65" w:unhideWhenUsed="0"/>
+    <w:lsdException w:name="Medium List 2 Accent 4" w:semiHidden="0" w:uiPriority="66" w:unhideWhenUsed="0"/>
+    <w:lsdException w:name="Medium Grid 1 Accent 4" w:semiHidden="0" w:uiPriority="67" w:unhideWhenUsed="0"/>
+    <w:lsdException w:name="Medium Grid 2 Accent 4" w:semiHidden="0" w:uiPriority="68" w:unhideWhenUsed="0"/>
+    <w:lsdException w:name="Medium Grid 3 Accent 4" w:semiHidden="0" w:uiPriority="69" w:unhideWhenUsed="0"/>
+    <w:lsdException w:name="Dark List Accent 4" w:semiHidden="0" w:uiPriority="70" w:unhideWhenUsed="0"/>
+    <w:lsdException w:name="Colorful Shading Accent 4" w:semiHidden="0" w:uiPriority="71" w:unhideWhenUsed="0"/>
+    <w:lsdException w:name="Colorful List Accent 4" w:semiHidden="0" w:uiPriority="72" w:unhideWhenUsed="0"/>
+    <w:lsdException w:name="Colorful Grid Accent 4" w:semiHidden="0" w:uiPriority="73" w:unhideWhenUsed="0"/>
+    <w:lsdException w:name="Light Shading Accent 5" w:semiHidden="0" w:uiPriority="60" w:unhideWhenUsed="0"/>
+    <w:lsdException w:name="Light List Accent 5" w:semiHidden="0" w:uiPriority="61" w:unhideWhenUsed="0"/>
+    <w:lsdException w:name="Light Grid Accent 5" w:semiHidden="0" w:uiPriority="62" w:unhideWhenUsed="0"/>
+    <w:lsdException w:name="Medium Shading 1 Accent 5" w:semiHidden="0" w:uiPriority="63" w:unhideWhenUsed="0"/>
+    <w:lsdException w:name="Medium Shading 2 Accent 5" w:semiHidden="0" w:uiPriority="64" w:unhideWhenUsed="0"/>
+    <w:lsdException w:name="Medium List 1 Accent 5" w:semiHidden="0" w:uiPriority="65" w:unhideWhenUsed="0"/>
+    <w:lsdException w:name="Medium List 2 Accent 5" w:semiHidden="0" w:uiPriority="66" w:unhideWhenUsed="0"/>
+    <w:lsdException w:name="Medium Grid 1 Accent 5" w:semiHidden="0" w:uiPriority="67" w:unhideWhenUsed="0"/>
+    <w:lsdException w:name="Medium Grid 2 Accent 5" w:semiHidden="0" w:uiPriority="68" w:unhideWhenUsed="0"/>
+    <w:lsdException w:name="Medium Grid 3 Accent 5" w:semiHidden="0" w:uiPriority="69" w:unhideWhenUsed="0"/>
+    <w:lsdException w:name="Dark List Accent 5" w:semiHidden="0" w:uiPriority="70" w:unhideWhenUsed="0"/>
+    <w:lsdException w:name="Colorful Shading Accent 5" w:semiHidden="0" w:uiPriority="71" w:unhideWhenUsed="0"/>
+    <w:lsdException w:name="Colorful List Accent 5" w:semiHidden="0" w:uiPriority="72" w:unhideWhenUsed="0"/>
+    <w:lsdException w:name="Colorful Grid Accent 5" w:semiHidden="0" w:uiPriority="73" w:unhideWhenUsed="0"/>
+    <w:lsdException w:name="Light Shading Accent 6" w:semiHidden="0" w:uiPriority="60" w:unhideWhenUsed="0"/>
+    <w:lsdException w:name="Light List Accent 6" w:semiHidden="0" w:uiPriority="61" w:unhideWhenUsed="0"/>
+    <w:lsdException w:name="Light Grid Accent 6" w:semiHidden="0" w:uiPriority="62" w:unhideWhenUsed="0"/>
+    <w:lsdException w:name="Medium Shading 1 Accent 6" w:semiHidden="0" w:uiPriority="63" w:unhideWhenUsed="0"/>
+    <w:lsdException w:name="Medium Shading 2 Accent 6" w:semiHidden="0" w:uiPriority="64" w:unhideWhenUsed="0"/>
+    <w:lsdException w:name="Medium List 1 Accent 6" w:semiHidden="0" w:uiPriority="65" w:unhideWhenUsed="0"/>
+    <w:lsdException w:name="Medium List 2 Accent 6" w:semiHidden="0" w:uiPriority="66" w:unhideWhenUsed="0"/>
+    <w:lsdException w:name="Medium Grid 1 Accent 6" w:semiHidden="0" w:uiPriority="67" w:unhideWhenUsed="0"/>
+    <w:lsdException w:name="Medium Grid 2 Accent 6" w:semiHidden="0" w:uiPriority="68" w:unhideWhenUsed="0"/>
+    <w:lsdException w:name="Medium Grid 3 Accent 6" w:semiHidden="0" w:uiPriority="69" w:unhideWhenUsed="0"/>
+    <w:lsdException w:name="Dark List Accent 6" w:semiHidden="0" w:uiPriority="70" w:unhideWhenUsed="0"/>
+    <w:lsdException w:name="Colorful Shading Accent 6" w:semiHidden="0" w:uiPriority="71" w:unhideWhenUsed="0"/>
+    <w:lsdException w:name="Colorful List Accent 6" w:semiHidden="0" w:uiPriority="72" w:unhideWhenUsed="0"/>
+    <w:lsdException w:name="Colorful Grid Accent 6" w:semiHidden="0" w:uiPriority="73" w:unhideWhenUsed="0"/>
+    <w:lsdException w:name="Subtle Emphasis" w:semiHidden="0" w:uiPriority="19" w:unhideWhenUsed="0" w:qFormat="1"/>
+    <w:lsdException w:name="Intense Emphasis" w:semiHidden="0" w:uiPriority="21" w:unhideWhenUsed="0" w:qFormat="1"/>
+    <w:lsdException w:name="Subtle Reference" w:semiHidden="0" w:uiPriority="31" w:unhideWhenUsed="0" w:qFormat="1"/>
+    <w:lsdException w:name="Intense Reference" w:semiHidden="0" w:uiPriority="32" w:unhideWhenUsed="0" w:qFormat="1"/>
+    <w:lsdException w:name="Book Title" w:semiHidden="0" w:uiPriority="33" w:unhideWhenUsed="0" w:qFormat="1"/>
+    <w:lsdException w:name="Bibliography" w:uiPriority="37"/>
+    <w:lsdException w:name="TOC Heading" w:uiPriority="39" w:qFormat="1"/>
+  </w:latentStyles>
+  <w:style w:type="paragraph" w:default="1" w:styleId="Standaard">
+    <w:name w:val="Normal"/>
+    <w:qFormat/>
+  </w:style>
+  <w:style w:type="character" w:default="1" w:styleId="Standaardalinea-lettertype">
+    <w:name w:val="Default Paragraph Font"/>
+    <w:uiPriority w:val="1"/>
+    <w:semiHidden/>
+    <w:unhideWhenUsed/>
+  </w:style>
+  <w:style w:type="table" w:default="1" w:styleId="Standaardtabel">
+    <w:name w:val="Normal Table"/>
+    <w:uiPriority w:val="99"/>
+    <w:semiHidden/>
+    <w:unhideWhenUsed/>
+    <w:tblPr>
+      <w:tblInd w:w="0" w:type="dxa"/>
+      <w:tblCellMar>
+        <w:top w:w="0" w:type="dxa"/>
+        <w:left w:w="108" w:type="dxa"/>
+        <w:bottom w:w="0" w:type="dxa"/>
+        <w:right w:w="108" w:type="dxa"/>
+      </w:tblCellMar>
+    </w:tblPr>
+  </w:style>
+  <w:style w:type="numbering" w:default="1" w:styleId="Geenlijst">
+    <w:name w:val="No List"/>
+    <w:uiPriority w:val="99"/>
+    <w:semiHidden/>
+    <w:unhideWhenUsed/>
+  </w:style>
+  <w:style w:type="paragraph" w:styleId="Koptekst">
+    <w:name w:val="header"/>
+    <w:basedOn w:val="Standaard"/>
+    <w:link w:val="KoptekstChar"/>
+    <w:uiPriority w:val="99"/>
+    <w:unhideWhenUsed/>
+    <w:rsid w:val="00740D66"/>
+    <w:pPr>
+      <w:tabs>
+        <w:tab w:val="center" w:pos="4536"/>
+        <w:tab w:val="right" w:pos="9072"/>
+      </w:tabs>
+      <w:spacing w:after="0" w:line="240" w:lineRule="auto"/>
+    </w:pPr>
+  </w:style>
+  <w:style w:type="character" w:customStyle="1" w:styleId="KoptekstChar">
+    <w:name w:val="Koptekst Char"/>
+    <w:basedOn w:val="Standaardalinea-lettertype"/>
+    <w:link w:val="Koptekst"/>
+    <w:uiPriority w:val="99"/>
+    <w:rsid w:val="00740D66"/>
+  </w:style>
+  <w:style w:type="paragraph" w:styleId="Voettekst">
+    <w:name w:val="footer"/>
+    <w:basedOn w:val="Standaard"/>
+    <w:link w:val="VoettekstChar"/>
+    <w:uiPriority w:val="99"/>
+    <w:unhideWhenUsed/>
+    <w:rsid w:val="00740D66"/>
+    <w:pPr>
+      <w:tabs>
+        <w:tab w:val="center" w:pos="4536"/>
+        <w:tab w:val="right" w:pos="9072"/>
+      </w:tabs>
+      <w:spacing w:after="0" w:line="240" w:lineRule="auto"/>
+    </w:pPr>
+  </w:style>
+  <w:style w:type="character" w:customStyle="1" w:styleId="VoettekstChar">
+    <w:name w:val="Voettekst Char"/>
+    <w:basedOn w:val="Standaardalinea-lettertype"/>
+    <w:link w:val="Voettekst"/>
+    <w:uiPriority w:val="99"/>
+    <w:rsid w:val="00740D66"/>
+  </w:style>
 </w:styles>
 </file>
 
 <file path=word/theme/theme1.xml><?xml version="1.0" encoding="utf-8"?>
-<a:theme xmlns:a="http://schemas.openxmlformats.org/drawingml/2006/main" name="Office Theme">
+<a:theme xmlns:a="http://schemas.openxmlformats.org/drawingml/2006/main" name="Kantoorthema">
   <a:themeElements>
-    <a:clrScheme name="Office">
+    <a:clrScheme name="Kantoor">
       <a:dk1>
         <a:sysClr val="windowText" lastClr="000000"/>
       </a:dk1>
@@ -421,11 +948,15 @@
         <a:srgbClr val="800080"/>
       </a:folHlink>
     </a:clrScheme>
-    <a:fontScheme name="Office">
+    <a:fontScheme name="Kantoor">
       <a:majorFont>
         <a:latin typeface="Cambria"/>
         <a:ea typeface=""/>
         <a:cs typeface=""/>
+        <a:font script="Jpan" typeface="ＭＳ ゴシック"/>
+        <a:font script="Hang" typeface="맑은 고딕"/>
+        <a:font script="Hans" typeface="宋体"/>
+        <a:font script="Hant" typeface="新細明體"/>
         <a:font script="Arab" typeface="Times New Roman"/>
         <a:font script="Hebr" typeface="Times New Roman"/>
         <a:font script="Thai" typeface="Angsana New"/>
@@ -451,11 +982,16 @@
         <a:font script="Mong" typeface="Mongolian Baiti"/>
         <a:font script="Viet" typeface="Times New Roman"/>
         <a:font script="Uigh" typeface="Microsoft Uighur"/>
+        <a:font script="Geor" typeface="Sylfaen"/>
       </a:majorFont>
       <a:minorFont>
         <a:latin typeface="Calibri"/>
         <a:ea typeface=""/>
         <a:cs typeface=""/>
+        <a:font script="Jpan" typeface="ＭＳ 明朝"/>
+        <a:font script="Hang" typeface="맑은 고딕"/>
+        <a:font script="Hans" typeface="宋体"/>
+        <a:font script="Hant" typeface="新細明體"/>
         <a:font script="Arab" typeface="Arial"/>
         <a:font script="Hebr" typeface="Arial"/>
         <a:font script="Thai" typeface="Cordia New"/>
@@ -481,9 +1017,10 @@
         <a:font script="Mong" typeface="Mongolian Baiti"/>
         <a:font script="Viet" typeface="Arial"/>
         <a:font script="Uigh" typeface="Microsoft Uighur"/>
+        <a:font script="Geor" typeface="Sylfaen"/>
       </a:minorFont>
     </a:fontScheme>
-    <a:fmtScheme name="Office">
+    <a:fmtScheme name="Kantoor">
       <a:fillStyleLst>
         <a:solidFill>
           <a:schemeClr val="phClr"/>

--- a/test1.docx
+++ b/test1.docx
@@ -7,6 +7,7 @@
         <w:pStyle w:val="NormalWeb"/>
       </w:pPr>
       <w:r>
+        <w:rPr/>
         <w:t/>
       </w:r>
       <w:hyperlink r:id="rId9">
@@ -39,6 +40,7 @@
         <w:pStyle w:val="NormalWeb"/>
       </w:pPr>
       <w:r>
+        <w:rPr/>
         <w:t/>
       </w:r>
       <w:hyperlink r:id="rId11">
@@ -55,6 +57,7 @@
         <w:pStyle w:val="NormalWeb"/>
       </w:pPr>
       <w:r>
+        <w:rPr/>
         <w:t>vanuit python toegevoegd onderaan</w:t>
       </w:r>
     </w:p>
@@ -63,6 +66,7 @@
         <w:pStyle w:val="NormalWeb"/>
       </w:pPr>
       <w:r>
+        <w:rPr/>
         <w:t>vanuit python toegevoegd na  </w:t>
       </w:r>
       <w:hyperlink r:id="rId12">
@@ -79,6 +83,7 @@
         <w:pStyle w:val="NormalWeb"/>
       </w:pPr>
       <w:r>
+        <w:rPr/>
         <w:t/>
       </w:r>
       <w:hyperlink r:id="rId10">

--- a/test1.docx
+++ b/test1.docx
@@ -2,23 +2,6 @@
 <file path=word/document.xml><?xml version="1.0" encoding="utf-8"?>
 <w:document xmlns:ve="http://schemas.openxmlformats.org/markup-compatibility/2006" xmlns:o="urn:schemas-microsoft-com:office:office" xmlns:r="http://schemas.openxmlformats.org/officeDocument/2006/relationships" xmlns:m="http://schemas.openxmlformats.org/officeDocument/2006/math" xmlns:v="urn:schemas-microsoft-com:vml" xmlns:wp="http://schemas.openxmlformats.org/drawingml/2006/wordprocessingDrawing" xmlns:w10="urn:schemas-microsoft-com:office:word" xmlns:w="http://schemas.openxmlformats.org/wordprocessingml/2006/main" xmlns:wne="http://schemas.microsoft.com/office/word/2006/wordml">
   <w:body>
-    <w:p>
-      <w:pPr>
-        <w:pStyle w:val="NormalWeb"/>
-      </w:pPr>
-      <w:r>
-        <w:rPr/>
-        <w:t/>
-      </w:r>
-      <w:hyperlink r:id="rId9">
-        <w:r>
-          <w:rPr>
-            <w:rStyle w:val="Hyperlink"/>
-          </w:rPr>
-          <w:t>Google vanuit python toegevoegd test</w:t>
-        </w:r>
-      </w:hyperlink>
-    </w:p>
     <w:p>
       <w:r>
         <w:t>Test besta</w:t>
@@ -29,6 +12,50 @@
         <w:t>nd</w:t>
       </w:r>
     </w:p>
+    <w:p/>
+    <w:p>
+      <w:r>
+        <w:rPr>
+          <w:noProof/>
+          <w:lang w:eastAsia="nl-NL"/>
+        </w:rPr>
+        <w:drawing>
+          <wp:inline distT="0" distB="0" distL="0" distR="0">
+            <wp:extent cx="5760720" cy="4320540"/>
+            <wp:effectExtent l="19050" t="0" r="0" b="0"/>
+            <wp:docPr id="1" name="Picture 0" descr="Desert.jpg"/>
+            <wp:cNvGraphicFramePr>
+              <a:graphicFrameLocks xmlns:a="http://schemas.openxmlformats.org/drawingml/2006/main" noChangeAspect="1"/>
+            </wp:cNvGraphicFramePr>
+            <a:graphic xmlns:a="http://schemas.openxmlformats.org/drawingml/2006/main">
+              <a:graphicData uri="http://schemas.openxmlformats.org/drawingml/2006/picture">
+                <pic:pic xmlns:pic="http://schemas.openxmlformats.org/drawingml/2006/picture">
+                  <pic:nvPicPr>
+                    <pic:cNvPr id="0" name="Desert.jpg"/>
+                    <pic:cNvPicPr/>
+                  </pic:nvPicPr>
+                  <pic:blipFill>
+                    <a:blip r:embed="rId6" cstate="print"/>
+                    <a:stretch>
+                      <a:fillRect/>
+                    </a:stretch>
+                  </pic:blipFill>
+                  <pic:spPr>
+                    <a:xfrm>
+                      <a:off x="0" y="0"/>
+                      <a:ext cx="5760720" cy="4320540"/>
+                    </a:xfrm>
+                    <a:prstGeom prst="rect">
+                      <a:avLst/>
+                    </a:prstGeom>
+                  </pic:spPr>
+                </pic:pic>
+              </a:graphicData>
+            </a:graphic>
+          </wp:inline>
+        </w:drawing>
+      </w:r>
+    </w:p>
     <w:sectPr>
       <w:pgSz w:w="11906" w:h="16838"/>
       <w:pgMar w:top="1417" w:right="1417" w:bottom="1417" w:left="1417" w:header="708" w:footer="708" w:gutter="0"/>
@@ -36,172 +63,48 @@
       <w:docGrid w:linePitch="360"/>
     </w:sectPr>
     <w:p>
-      <w:pPr>
-        <w:pStyle w:val="NormalWeb"/>
-      </w:pPr>
       <w:r>
-        <w:rPr/>
-        <w:t/>
-      </w:r>
-      <w:hyperlink r:id="rId11">
-        <w:r>
-          <w:rPr>
-            <w:rStyle w:val="Hyperlink"/>
-          </w:rPr>
-          <w:t>link after test</w:t>
-        </w:r>
-      </w:hyperlink>
-    </w:p>
-    <w:p>
-      <w:pPr>
-        <w:pStyle w:val="NormalWeb"/>
-      </w:pPr>
-      <w:r>
-        <w:rPr/>
-        <w:t>vanuit python toegevoegd onderaan</w:t>
+        <w:rPr>
+          <w:noProof/>
+          <w:lang w:eastAsia="nl-NL"/>
+        </w:rPr>
+        <w:drawing>
+          <wp:inline distT="0" distB="0" distL="0" distR="0">
+            <wp:extent cy="4320540" cx="5760720"/>
+            <wp:effectExtent r="0" b="0" l="19050" t="0"/>
+            <wp:docPr id="2" descr="image.jpg" name="Picture 0"/>
+            <wp:cNvGraphicFramePr>
+              <a:graphicFrameLocks xmlns:a="http://schemas.openxmlformats.org/drawingml/2006/main" noChangeAspect="1"/>
+            </wp:cNvGraphicFramePr>
+            <a:graphic xmlns:a="http://schemas.openxmlformats.org/drawingml/2006/main">
+              <a:graphicData uri="http://schemas.openxmlformats.org/drawingml/2006/picture">
+                <pic:pic xmlns:pic="http://schemas.openxmlformats.org/drawingml/2006/picture">
+                  <pic:nvPicPr>
+                    <pic:cNvPr id="0" name="image.jpg"/>
+                    <pic:cNvPicPr/>
+                  </pic:nvPicPr>
+                  <pic:blipFill>
+                    <a:blip r:embed="rId10"/>
+                    <a:stretch>
+                      <a:fillRect/>
+                    </a:stretch>
+                  </pic:blipFill>
+                  <pic:spPr>
+                    <a:xfrm>
+                      <a:off y="0" x="0"/>
+                      <a:ext cy="4320540" cx="5760720"/>
+                    </a:xfrm>
+                    <a:prstGeom prst="rect">
+                      <a:avLst/>
+                    </a:prstGeom>
+                  </pic:spPr>
+                </pic:pic>
+              </a:graphicData>
+            </a:graphic>
+          </wp:inline>
+        </w:drawing>
       </w:r>
     </w:p>
-    <w:p>
-      <w:pPr>
-        <w:pStyle w:val="NormalWeb"/>
-      </w:pPr>
-      <w:r>
-        <w:rPr/>
-        <w:t>vanuit python toegevoegd na  </w:t>
-      </w:r>
-      <w:hyperlink r:id="rId12">
-        <w:r>
-          <w:rPr>
-            <w:rStyle w:val="Hyperlink"/>
-          </w:rPr>
-          <w:t>jan</w:t>
-        </w:r>
-      </w:hyperlink>
-    </w:p>
-    <w:p>
-      <w:pPr>
-        <w:pStyle w:val="NormalWeb"/>
-      </w:pPr>
-      <w:r>
-        <w:rPr/>
-        <w:t/>
-      </w:r>
-      <w:hyperlink r:id="rId10">
-        <w:r>
-          <w:rPr>
-            <w:rStyle w:val="Hyperlink"/>
-          </w:rPr>
-          <w:t>link before test</w:t>
-        </w:r>
-      </w:hyperlink>
-    </w:p>
-    <w:tbl>
-      <w:tblPr>
-        <w:tblStyle w:val="TableGrid"/>
-        <w:tblW w:type="pct" w:w="5000"/>
-      </w:tblPr>
-      <w:tblGrid>
-        <w:gridCol w:w="1666.0"/>
-        <w:gridCol w:w="1666.0"/>
-        <w:gridCol w:w="1666.0"/>
-      </w:tblGrid>
-      <w:tr>
-        <w:tc>
-          <w:tcPr>
-            <w:tcW w:type="dxa" w:w="1666.0"/>
-          </w:tcPr>
-          <w:p>
-            <w:r>
-              <w:t>test1</w:t>
-            </w:r>
-          </w:p>
-        </w:tc>
-        <w:tc>
-          <w:tcPr>
-            <w:tcW w:type="dxa" w:w="1666.0"/>
-          </w:tcPr>
-          <w:p>
-            <w:r>
-              <w:t>test3</w:t>
-            </w:r>
-          </w:p>
-        </w:tc>
-        <w:tc>
-          <w:tcPr>
-            <w:tcW w:type="dxa" w:w="1666.0"/>
-          </w:tcPr>
-          <w:p>
-            <w:r>
-              <w:t>test2</w:t>
-            </w:r>
-          </w:p>
-        </w:tc>
-      </w:tr>
-      <w:tr>
-        <w:tc>
-          <w:tcPr>
-            <w:tcW w:type="dxa" w:w="1666.0"/>
-          </w:tcPr>
-          <w:p>
-            <w:r>
-              <w:t>test5</w:t>
-            </w:r>
-          </w:p>
-        </w:tc>
-        <w:tc>
-          <w:tcPr>
-            <w:tcW w:type="dxa" w:w="1666.0"/>
-          </w:tcPr>
-          <w:p>
-            <w:r>
-              <w:t>test4</w:t>
-            </w:r>
-          </w:p>
-        </w:tc>
-        <w:tc>
-          <w:tcPr>
-            <w:tcW w:type="dxa" w:w="1666.0"/>
-          </w:tcPr>
-          <w:p>
-            <w:r>
-              <w:t>test6</w:t>
-            </w:r>
-          </w:p>
-        </w:tc>
-      </w:tr>
-      <w:tr>
-        <w:tc>
-          <w:tcPr>
-            <w:tcW w:type="dxa" w:w="1666.0"/>
-          </w:tcPr>
-          <w:p>
-            <w:r>
-              <w:t>test9</w:t>
-            </w:r>
-          </w:p>
-        </w:tc>
-        <w:tc>
-          <w:tcPr>
-            <w:tcW w:type="dxa" w:w="1666.0"/>
-          </w:tcPr>
-          <w:p>
-            <w:r>
-              <w:t>test8</w:t>
-            </w:r>
-          </w:p>
-        </w:tc>
-        <w:tc>
-          <w:tcPr>
-            <w:tcW w:type="dxa" w:w="1666.0"/>
-          </w:tcPr>
-          <w:p>
-            <w:r>
-              <w:t>test7</w:t>
-            </w:r>
-          </w:p>
-        </w:tc>
-      </w:tr>
-    </w:tbl>
   </w:body>
 </w:document>
 </file>
@@ -674,6 +577,36 @@
       <w:ind w:left="720"/>
       <w:contextualSpacing/>
     </w:pPr>
+  </w:style>
+  <w:style w:type="paragraph" w:styleId="BalloonText">
+    <w:name w:val="Balloon Text"/>
+    <w:basedOn w:val="Normal"/>
+    <w:link w:val="BalloonTextChar"/>
+    <w:uiPriority w:val="99"/>
+    <w:semiHidden/>
+    <w:unhideWhenUsed/>
+    <w:rsid w:val="008752CF"/>
+    <w:pPr>
+      <w:spacing w:after="0" w:line="240" w:lineRule="auto"/>
+    </w:pPr>
+    <w:rPr>
+      <w:rFonts w:ascii="Tahoma" w:hAnsi="Tahoma" w:cs="Tahoma"/>
+      <w:sz w:val="16"/>
+      <w:szCs w:val="16"/>
+    </w:rPr>
+  </w:style>
+  <w:style w:type="character" w:customStyle="1" w:styleId="BalloonTextChar">
+    <w:name w:val="Balloon Text Char"/>
+    <w:basedOn w:val="DefaultParagraphFont"/>
+    <w:link w:val="BalloonText"/>
+    <w:uiPriority w:val="99"/>
+    <w:semiHidden/>
+    <w:rsid w:val="008752CF"/>
+    <w:rPr>
+      <w:rFonts w:ascii="Tahoma" w:hAnsi="Tahoma" w:cs="Tahoma"/>
+      <w:sz w:val="16"/>
+      <w:szCs w:val="16"/>
+    </w:rPr>
   </w:style>
 </w:styles>
 </file>

--- a/test1.docx
+++ b/test1.docx
@@ -2,6 +2,23 @@
 <file path=word/document.xml><?xml version="1.0" encoding="utf-8"?>
 <w:document xmlns:ve="http://schemas.openxmlformats.org/markup-compatibility/2006" xmlns:o="urn:schemas-microsoft-com:office:office" xmlns:r="http://schemas.openxmlformats.org/officeDocument/2006/relationships" xmlns:m="http://schemas.openxmlformats.org/officeDocument/2006/math" xmlns:v="urn:schemas-microsoft-com:vml" xmlns:wp="http://schemas.openxmlformats.org/drawingml/2006/wordprocessingDrawing" xmlns:w10="urn:schemas-microsoft-com:office:word" xmlns:w="http://schemas.openxmlformats.org/wordprocessingml/2006/main" xmlns:wne="http://schemas.microsoft.com/office/word/2006/wordml">
   <w:body>
+    <w:p>
+      <w:pPr>
+        <w:pStyle w:val="NormalWeb"/>
+      </w:pPr>
+      <w:r>
+        <w:rPr/>
+        <w:t/>
+      </w:r>
+      <w:hyperlink r:id="rId10">
+        <w:r>
+          <w:rPr>
+            <w:rStyle w:val="Hyperlink"/>
+          </w:rPr>
+          <w:t>Google vanuit python toegevoegd test</w:t>
+        </w:r>
+      </w:hyperlink>
+    </w:p>
     <w:p>
       <w:r>
         <w:t>Test besta</w:t>
@@ -13,6 +30,23 @@
       </w:r>
     </w:p>
     <w:p/>
+    <w:p>
+      <w:pPr>
+        <w:pStyle w:val="NormalWeb"/>
+      </w:pPr>
+      <w:r>
+        <w:rPr/>
+        <w:t/>
+      </w:r>
+      <w:hyperlink r:id="rId12">
+        <w:r>
+          <w:rPr>
+            <w:rStyle w:val="Hyperlink"/>
+          </w:rPr>
+          <w:t>link after test</w:t>
+        </w:r>
+      </w:hyperlink>
+    </w:p>
     <w:p>
       <w:r>
         <w:rPr>
@@ -56,6 +90,40 @@
         </w:drawing>
       </w:r>
     </w:p>
+    <w:p>
+      <w:pPr>
+        <w:pStyle w:val="NormalWeb"/>
+      </w:pPr>
+      <w:r>
+        <w:rPr/>
+        <w:t>vanuit python toegevoegd na  </w:t>
+      </w:r>
+      <w:hyperlink r:id="rId13">
+        <w:r>
+          <w:rPr>
+            <w:rStyle w:val="Hyperlink"/>
+          </w:rPr>
+          <w:t>jan</w:t>
+        </w:r>
+      </w:hyperlink>
+    </w:p>
+    <w:p>
+      <w:pPr>
+        <w:pStyle w:val="NormalWeb"/>
+      </w:pPr>
+      <w:r>
+        <w:rPr/>
+        <w:t/>
+      </w:r>
+      <w:hyperlink r:id="rId11">
+        <w:r>
+          <w:rPr>
+            <w:rStyle w:val="Hyperlink"/>
+          </w:rPr>
+          <w:t>link before test</w:t>
+        </w:r>
+      </w:hyperlink>
+    </w:p>
     <w:sectPr>
       <w:pgSz w:w="11906" w:h="16838"/>
       <w:pgMar w:top="1417" w:right="1417" w:bottom="1417" w:left="1417" w:header="708" w:footer="708" w:gutter="0"/>
@@ -63,48 +131,121 @@
       <w:docGrid w:linePitch="360"/>
     </w:sectPr>
     <w:p>
+      <w:pPr>
+        <w:pStyle w:val="NormalWeb"/>
+      </w:pPr>
       <w:r>
-        <w:rPr>
-          <w:noProof/>
-          <w:lang w:eastAsia="nl-NL"/>
-        </w:rPr>
-        <w:drawing>
-          <wp:inline distT="0" distB="0" distL="0" distR="0">
-            <wp:extent cy="4320540" cx="5760720"/>
-            <wp:effectExtent r="0" b="0" l="19050" t="0"/>
-            <wp:docPr id="2" descr="image.jpg" name="Picture 0"/>
-            <wp:cNvGraphicFramePr>
-              <a:graphicFrameLocks xmlns:a="http://schemas.openxmlformats.org/drawingml/2006/main" noChangeAspect="1"/>
-            </wp:cNvGraphicFramePr>
-            <a:graphic xmlns:a="http://schemas.openxmlformats.org/drawingml/2006/main">
-              <a:graphicData uri="http://schemas.openxmlformats.org/drawingml/2006/picture">
-                <pic:pic xmlns:pic="http://schemas.openxmlformats.org/drawingml/2006/picture">
-                  <pic:nvPicPr>
-                    <pic:cNvPr id="0" name="image.jpg"/>
-                    <pic:cNvPicPr/>
-                  </pic:nvPicPr>
-                  <pic:blipFill>
-                    <a:blip r:embed="rId10"/>
-                    <a:stretch>
-                      <a:fillRect/>
-                    </a:stretch>
-                  </pic:blipFill>
-                  <pic:spPr>
-                    <a:xfrm>
-                      <a:off y="0" x="0"/>
-                      <a:ext cy="4320540" cx="5760720"/>
-                    </a:xfrm>
-                    <a:prstGeom prst="rect">
-                      <a:avLst/>
-                    </a:prstGeom>
-                  </pic:spPr>
-                </pic:pic>
-              </a:graphicData>
-            </a:graphic>
-          </wp:inline>
-        </w:drawing>
+        <w:rPr/>
+        <w:t>vanuit python toegevoegd onderaan</w:t>
       </w:r>
     </w:p>
+    <w:tbl>
+      <w:tblPr>
+        <w:tblStyle w:val="TableGrid"/>
+        <w:tblW w:type="pct" w:w="5000"/>
+      </w:tblPr>
+      <w:tblGrid>
+        <w:gridCol w:w="1666.0"/>
+        <w:gridCol w:w="1666.0"/>
+        <w:gridCol w:w="1666.0"/>
+      </w:tblGrid>
+      <w:tr>
+        <w:tc>
+          <w:tcPr>
+            <w:tcW w:type="dxa" w:w="1666.0"/>
+          </w:tcPr>
+          <w:p>
+            <w:r>
+              <w:t>test1</w:t>
+            </w:r>
+          </w:p>
+        </w:tc>
+        <w:tc>
+          <w:tcPr>
+            <w:tcW w:type="dxa" w:w="1666.0"/>
+          </w:tcPr>
+          <w:p>
+            <w:r>
+              <w:t>test3</w:t>
+            </w:r>
+          </w:p>
+        </w:tc>
+        <w:tc>
+          <w:tcPr>
+            <w:tcW w:type="dxa" w:w="1666.0"/>
+          </w:tcPr>
+          <w:p>
+            <w:r>
+              <w:t>test2</w:t>
+            </w:r>
+          </w:p>
+        </w:tc>
+      </w:tr>
+      <w:tr>
+        <w:tc>
+          <w:tcPr>
+            <w:tcW w:type="dxa" w:w="1666.0"/>
+          </w:tcPr>
+          <w:p>
+            <w:r>
+              <w:t>test5</w:t>
+            </w:r>
+          </w:p>
+        </w:tc>
+        <w:tc>
+          <w:tcPr>
+            <w:tcW w:type="dxa" w:w="1666.0"/>
+          </w:tcPr>
+          <w:p>
+            <w:r>
+              <w:t>test4</w:t>
+            </w:r>
+          </w:p>
+        </w:tc>
+        <w:tc>
+          <w:tcPr>
+            <w:tcW w:type="dxa" w:w="1666.0"/>
+          </w:tcPr>
+          <w:p>
+            <w:r>
+              <w:t>test6</w:t>
+            </w:r>
+          </w:p>
+        </w:tc>
+      </w:tr>
+      <w:tr>
+        <w:tc>
+          <w:tcPr>
+            <w:tcW w:type="dxa" w:w="1666.0"/>
+          </w:tcPr>
+          <w:p>
+            <w:r>
+              <w:t>test9</w:t>
+            </w:r>
+          </w:p>
+        </w:tc>
+        <w:tc>
+          <w:tcPr>
+            <w:tcW w:type="dxa" w:w="1666.0"/>
+          </w:tcPr>
+          <w:p>
+            <w:r>
+              <w:t>test8</w:t>
+            </w:r>
+          </w:p>
+        </w:tc>
+        <w:tc>
+          <w:tcPr>
+            <w:tcW w:type="dxa" w:w="1666.0"/>
+          </w:tcPr>
+          <w:p>
+            <w:r>
+              <w:t>test7</w:t>
+            </w:r>
+          </w:p>
+        </w:tc>
+      </w:tr>
+    </w:tbl>
   </w:body>
 </w:document>
 </file>

--- a/test1.docx
+++ b/test1.docx
@@ -2,23 +2,6 @@
 <file path=word/document.xml><?xml version="1.0" encoding="utf-8"?>
 <w:document xmlns:ve="http://schemas.openxmlformats.org/markup-compatibility/2006" xmlns:o="urn:schemas-microsoft-com:office:office" xmlns:r="http://schemas.openxmlformats.org/officeDocument/2006/relationships" xmlns:m="http://schemas.openxmlformats.org/officeDocument/2006/math" xmlns:v="urn:schemas-microsoft-com:vml" xmlns:wp="http://schemas.openxmlformats.org/drawingml/2006/wordprocessingDrawing" xmlns:w10="urn:schemas-microsoft-com:office:word" xmlns:w="http://schemas.openxmlformats.org/wordprocessingml/2006/main" xmlns:wne="http://schemas.microsoft.com/office/word/2006/wordml">
   <w:body>
-    <w:p>
-      <w:pPr>
-        <w:pStyle w:val="NormalWeb"/>
-      </w:pPr>
-      <w:r>
-        <w:rPr/>
-        <w:t/>
-      </w:r>
-      <w:hyperlink r:id="rId10">
-        <w:r>
-          <w:rPr>
-            <w:rStyle w:val="Hyperlink"/>
-          </w:rPr>
-          <w:t>Google vanuit python toegevoegd test</w:t>
-        </w:r>
-      </w:hyperlink>
-    </w:p>
     <w:p>
       <w:r>
         <w:t>Test besta</w:t>
@@ -31,23 +14,6 @@
     </w:p>
     <w:p/>
     <w:p>
-      <w:pPr>
-        <w:pStyle w:val="NormalWeb"/>
-      </w:pPr>
-      <w:r>
-        <w:rPr/>
-        <w:t/>
-      </w:r>
-      <w:hyperlink r:id="rId12">
-        <w:r>
-          <w:rPr>
-            <w:rStyle w:val="Hyperlink"/>
-          </w:rPr>
-          <w:t>link after test</w:t>
-        </w:r>
-      </w:hyperlink>
-    </w:p>
-    <w:p>
       <w:r>
         <w:rPr>
           <w:noProof/>
@@ -57,7 +23,7 @@
           <wp:inline distT="0" distB="0" distL="0" distR="0">
             <wp:extent cx="5760720" cy="4320540"/>
             <wp:effectExtent l="19050" t="0" r="0" b="0"/>
-            <wp:docPr id="1" name="Picture 0" descr="Desert.jpg"/>
+            <wp:docPr id="2" name="Picture 1" descr="Desert.jpeg"/>
             <wp:cNvGraphicFramePr>
               <a:graphicFrameLocks xmlns:a="http://schemas.openxmlformats.org/drawingml/2006/main" noChangeAspect="1"/>
             </wp:cNvGraphicFramePr>
@@ -65,7 +31,7 @@
               <a:graphicData uri="http://schemas.openxmlformats.org/drawingml/2006/picture">
                 <pic:pic xmlns:pic="http://schemas.openxmlformats.org/drawingml/2006/picture">
                   <pic:nvPicPr>
-                    <pic:cNvPr id="0" name="Desert.jpg"/>
+                    <pic:cNvPr id="0" name="Desert.jpeg"/>
                     <pic:cNvPicPr/>
                   </pic:nvPicPr>
                   <pic:blipFill>
@@ -90,40 +56,6 @@
         </w:drawing>
       </w:r>
     </w:p>
-    <w:p>
-      <w:pPr>
-        <w:pStyle w:val="NormalWeb"/>
-      </w:pPr>
-      <w:r>
-        <w:rPr/>
-        <w:t>vanuit python toegevoegd na  </w:t>
-      </w:r>
-      <w:hyperlink r:id="rId13">
-        <w:r>
-          <w:rPr>
-            <w:rStyle w:val="Hyperlink"/>
-          </w:rPr>
-          <w:t>jan</w:t>
-        </w:r>
-      </w:hyperlink>
-    </w:p>
-    <w:p>
-      <w:pPr>
-        <w:pStyle w:val="NormalWeb"/>
-      </w:pPr>
-      <w:r>
-        <w:rPr/>
-        <w:t/>
-      </w:r>
-      <w:hyperlink r:id="rId11">
-        <w:r>
-          <w:rPr>
-            <w:rStyle w:val="Hyperlink"/>
-          </w:rPr>
-          <w:t>link before test</w:t>
-        </w:r>
-      </w:hyperlink>
-    </w:p>
     <w:sectPr>
       <w:pgSz w:w="11906" w:h="16838"/>
       <w:pgMar w:top="1417" w:right="1417" w:bottom="1417" w:left="1417" w:header="708" w:footer="708" w:gutter="0"/>
@@ -131,121 +63,48 @@
       <w:docGrid w:linePitch="360"/>
     </w:sectPr>
     <w:p>
-      <w:pPr>
-        <w:pStyle w:val="NormalWeb"/>
-      </w:pPr>
       <w:r>
-        <w:rPr/>
-        <w:t>vanuit python toegevoegd onderaan</w:t>
+        <w:rPr>
+          <w:noProof/>
+          <w:lang w:eastAsia="nl-NL"/>
+        </w:rPr>
+        <w:drawing>
+          <wp:inline distT="0" distB="0" distL="0" distR="0">
+            <wp:extent cy="1950720" cx="2600960"/>
+            <wp:effectExtent r="0" b="0" l="19050" t="0"/>
+            <wp:docPr id="2" descr="image.jpg" name="Picture 0"/>
+            <wp:cNvGraphicFramePr>
+              <a:graphicFrameLocks xmlns:a="http://schemas.openxmlformats.org/drawingml/2006/main" noChangeAspect="1"/>
+            </wp:cNvGraphicFramePr>
+            <a:graphic xmlns:a="http://schemas.openxmlformats.org/drawingml/2006/main">
+              <a:graphicData uri="http://schemas.openxmlformats.org/drawingml/2006/picture">
+                <pic:pic xmlns:pic="http://schemas.openxmlformats.org/drawingml/2006/picture">
+                  <pic:nvPicPr>
+                    <pic:cNvPr id="0" name="image.jpg"/>
+                    <pic:cNvPicPr/>
+                  </pic:nvPicPr>
+                  <pic:blipFill>
+                    <a:blip r:embed="rId10"/>
+                    <a:stretch>
+                      <a:fillRect/>
+                    </a:stretch>
+                  </pic:blipFill>
+                  <pic:spPr>
+                    <a:xfrm>
+                      <a:off y="0" x="0"/>
+                      <a:ext cy="1950720" cx="2600960"/>
+                    </a:xfrm>
+                    <a:prstGeom prst="rect">
+                      <a:avLst/>
+                    </a:prstGeom>
+                  </pic:spPr>
+                </pic:pic>
+              </a:graphicData>
+            </a:graphic>
+          </wp:inline>
+        </w:drawing>
       </w:r>
     </w:p>
-    <w:tbl>
-      <w:tblPr>
-        <w:tblStyle w:val="TableGrid"/>
-        <w:tblW w:type="pct" w:w="5000"/>
-      </w:tblPr>
-      <w:tblGrid>
-        <w:gridCol w:w="1666.0"/>
-        <w:gridCol w:w="1666.0"/>
-        <w:gridCol w:w="1666.0"/>
-      </w:tblGrid>
-      <w:tr>
-        <w:tc>
-          <w:tcPr>
-            <w:tcW w:type="dxa" w:w="1666.0"/>
-          </w:tcPr>
-          <w:p>
-            <w:r>
-              <w:t>test1</w:t>
-            </w:r>
-          </w:p>
-        </w:tc>
-        <w:tc>
-          <w:tcPr>
-            <w:tcW w:type="dxa" w:w="1666.0"/>
-          </w:tcPr>
-          <w:p>
-            <w:r>
-              <w:t>test3</w:t>
-            </w:r>
-          </w:p>
-        </w:tc>
-        <w:tc>
-          <w:tcPr>
-            <w:tcW w:type="dxa" w:w="1666.0"/>
-          </w:tcPr>
-          <w:p>
-            <w:r>
-              <w:t>test2</w:t>
-            </w:r>
-          </w:p>
-        </w:tc>
-      </w:tr>
-      <w:tr>
-        <w:tc>
-          <w:tcPr>
-            <w:tcW w:type="dxa" w:w="1666.0"/>
-          </w:tcPr>
-          <w:p>
-            <w:r>
-              <w:t>test5</w:t>
-            </w:r>
-          </w:p>
-        </w:tc>
-        <w:tc>
-          <w:tcPr>
-            <w:tcW w:type="dxa" w:w="1666.0"/>
-          </w:tcPr>
-          <w:p>
-            <w:r>
-              <w:t>test4</w:t>
-            </w:r>
-          </w:p>
-        </w:tc>
-        <w:tc>
-          <w:tcPr>
-            <w:tcW w:type="dxa" w:w="1666.0"/>
-          </w:tcPr>
-          <w:p>
-            <w:r>
-              <w:t>test6</w:t>
-            </w:r>
-          </w:p>
-        </w:tc>
-      </w:tr>
-      <w:tr>
-        <w:tc>
-          <w:tcPr>
-            <w:tcW w:type="dxa" w:w="1666.0"/>
-          </w:tcPr>
-          <w:p>
-            <w:r>
-              <w:t>test9</w:t>
-            </w:r>
-          </w:p>
-        </w:tc>
-        <w:tc>
-          <w:tcPr>
-            <w:tcW w:type="dxa" w:w="1666.0"/>
-          </w:tcPr>
-          <w:p>
-            <w:r>
-              <w:t>test8</w:t>
-            </w:r>
-          </w:p>
-        </w:tc>
-        <w:tc>
-          <w:tcPr>
-            <w:tcW w:type="dxa" w:w="1666.0"/>
-          </w:tcPr>
-          <w:p>
-            <w:r>
-              <w:t>test7</w:t>
-            </w:r>
-          </w:p>
-        </w:tc>
-      </w:tr>
-    </w:tbl>
   </w:body>
 </w:document>
 </file>

--- a/test1.docx
+++ b/test1.docx
@@ -2,6 +2,23 @@
 <file path=word/document.xml><?xml version="1.0" encoding="utf-8"?>
 <w:document xmlns:ve="http://schemas.openxmlformats.org/markup-compatibility/2006" xmlns:o="urn:schemas-microsoft-com:office:office" xmlns:r="http://schemas.openxmlformats.org/officeDocument/2006/relationships" xmlns:m="http://schemas.openxmlformats.org/officeDocument/2006/math" xmlns:v="urn:schemas-microsoft-com:vml" xmlns:wp="http://schemas.openxmlformats.org/drawingml/2006/wordprocessingDrawing" xmlns:w10="urn:schemas-microsoft-com:office:word" xmlns:w="http://schemas.openxmlformats.org/wordprocessingml/2006/main" xmlns:wne="http://schemas.microsoft.com/office/word/2006/wordml">
   <w:body>
+    <w:p>
+      <w:pPr>
+        <w:pStyle w:val="NormalWeb"/>
+      </w:pPr>
+      <w:r>
+        <w:rPr/>
+        <w:t/>
+      </w:r>
+      <w:hyperlink r:id="rId10">
+        <w:r>
+          <w:rPr>
+            <w:rStyle w:val="Hyperlink"/>
+          </w:rPr>
+          <w:t>Google vanuit python toegevoegd test</w:t>
+        </w:r>
+      </w:hyperlink>
+    </w:p>
     <w:p>
       <w:r>
         <w:t>Test besta</w:t>
@@ -13,6 +30,23 @@
       </w:r>
     </w:p>
     <w:p/>
+    <w:p>
+      <w:pPr>
+        <w:pStyle w:val="NormalWeb"/>
+      </w:pPr>
+      <w:r>
+        <w:rPr/>
+        <w:t/>
+      </w:r>
+      <w:hyperlink r:id="rId12">
+        <w:r>
+          <w:rPr>
+            <w:rStyle w:val="Hyperlink"/>
+          </w:rPr>
+          <w:t>link after test</w:t>
+        </w:r>
+      </w:hyperlink>
+    </w:p>
     <w:p>
       <w:r>
         <w:rPr>
@@ -56,12 +90,162 @@
         </w:drawing>
       </w:r>
     </w:p>
+    <w:p>
+      <w:pPr>
+        <w:pStyle w:val="NormalWeb"/>
+      </w:pPr>
+      <w:r>
+        <w:rPr/>
+        <w:t>vanuit python toegevoegd na  </w:t>
+      </w:r>
+      <w:hyperlink r:id="rId13">
+        <w:r>
+          <w:rPr>
+            <w:rStyle w:val="Hyperlink"/>
+          </w:rPr>
+          <w:t>jan</w:t>
+        </w:r>
+      </w:hyperlink>
+    </w:p>
+    <w:p>
+      <w:pPr>
+        <w:pStyle w:val="NormalWeb"/>
+      </w:pPr>
+      <w:r>
+        <w:rPr/>
+        <w:t/>
+      </w:r>
+      <w:hyperlink r:id="rId11">
+        <w:r>
+          <w:rPr>
+            <w:rStyle w:val="Hyperlink"/>
+          </w:rPr>
+          <w:t>link before test</w:t>
+        </w:r>
+      </w:hyperlink>
+    </w:p>
     <w:sectPr>
       <w:pgSz w:w="11906" w:h="16838"/>
       <w:pgMar w:top="1417" w:right="1417" w:bottom="1417" w:left="1417" w:header="708" w:footer="708" w:gutter="0"/>
       <w:cols w:space="708"/>
       <w:docGrid w:linePitch="360"/>
     </w:sectPr>
+    <w:p>
+      <w:pPr>
+        <w:pStyle w:val="NormalWeb"/>
+      </w:pPr>
+      <w:r>
+        <w:rPr/>
+        <w:t>vanuit python toegevoegd onderaan</w:t>
+      </w:r>
+    </w:p>
+    <w:tbl>
+      <w:tblPr>
+        <w:tblStyle w:val="TableGrid"/>
+        <w:tblW w:type="pct" w:w="5000"/>
+      </w:tblPr>
+      <w:tblGrid>
+        <w:gridCol w:w="1666.0"/>
+        <w:gridCol w:w="1666.0"/>
+        <w:gridCol w:w="1666.0"/>
+      </w:tblGrid>
+      <w:tr>
+        <w:tc>
+          <w:tcPr>
+            <w:tcW w:type="dxa" w:w="1666.0"/>
+          </w:tcPr>
+          <w:p>
+            <w:r>
+              <w:t>test1</w:t>
+            </w:r>
+          </w:p>
+        </w:tc>
+        <w:tc>
+          <w:tcPr>
+            <w:tcW w:type="dxa" w:w="1666.0"/>
+          </w:tcPr>
+          <w:p>
+            <w:r>
+              <w:t>test3</w:t>
+            </w:r>
+          </w:p>
+        </w:tc>
+        <w:tc>
+          <w:tcPr>
+            <w:tcW w:type="dxa" w:w="1666.0"/>
+          </w:tcPr>
+          <w:p>
+            <w:r>
+              <w:t>test2</w:t>
+            </w:r>
+          </w:p>
+        </w:tc>
+      </w:tr>
+      <w:tr>
+        <w:tc>
+          <w:tcPr>
+            <w:tcW w:type="dxa" w:w="1666.0"/>
+          </w:tcPr>
+          <w:p>
+            <w:r>
+              <w:t>test5</w:t>
+            </w:r>
+          </w:p>
+        </w:tc>
+        <w:tc>
+          <w:tcPr>
+            <w:tcW w:type="dxa" w:w="1666.0"/>
+          </w:tcPr>
+          <w:p>
+            <w:r>
+              <w:t>test4</w:t>
+            </w:r>
+          </w:p>
+        </w:tc>
+        <w:tc>
+          <w:tcPr>
+            <w:tcW w:type="dxa" w:w="1666.0"/>
+          </w:tcPr>
+          <w:p>
+            <w:r>
+              <w:t>test6</w:t>
+            </w:r>
+          </w:p>
+        </w:tc>
+      </w:tr>
+      <w:tr>
+        <w:tc>
+          <w:tcPr>
+            <w:tcW w:type="dxa" w:w="1666.0"/>
+          </w:tcPr>
+          <w:p>
+            <w:r>
+              <w:t>test9</w:t>
+            </w:r>
+          </w:p>
+        </w:tc>
+        <w:tc>
+          <w:tcPr>
+            <w:tcW w:type="dxa" w:w="1666.0"/>
+          </w:tcPr>
+          <w:p>
+            <w:r>
+              <w:t>test8</w:t>
+            </w:r>
+          </w:p>
+        </w:tc>
+        <w:tc>
+          <w:tcPr>
+            <w:tcW w:type="dxa" w:w="1666.0"/>
+          </w:tcPr>
+          <w:p>
+            <w:r>
+              <w:t>test7</w:t>
+            </w:r>
+          </w:p>
+        </w:tc>
+      </w:tr>
+    </w:tbl>
     <w:p>
       <w:r>
         <w:rPr>
@@ -84,7 +268,7 @@
                     <pic:cNvPicPr/>
                   </pic:nvPicPr>
                   <pic:blipFill>
-                    <a:blip r:embed="rId10"/>
+                    <a:blip r:embed="rId14"/>
                     <a:stretch>
                       <a:fillRect/>
                     </a:stretch>

--- a/test1.docx
+++ b/test1.docx
@@ -166,7 +166,7 @@
           </w:tcPr>
           <w:p>
             <w:r>
-              <w:t>test3</w:t>
+              <w:t>test2</w:t>
             </w:r>
           </w:p>
         </w:tc>
@@ -176,7 +176,7 @@
           </w:tcPr>
           <w:p>
             <w:r>
-              <w:t>test2</w:t>
+              <w:t>test3</w:t>
             </w:r>
           </w:p>
         </w:tc>
@@ -188,7 +188,7 @@
           </w:tcPr>
           <w:p>
             <w:r>
-              <w:t>test5</w:t>
+              <w:t>test4</w:t>
             </w:r>
           </w:p>
         </w:tc>
@@ -198,7 +198,7 @@
           </w:tcPr>
           <w:p>
             <w:r>
-              <w:t>test4</w:t>
+              <w:t>test5</w:t>
             </w:r>
           </w:p>
         </w:tc>
@@ -220,7 +220,7 @@
           </w:tcPr>
           <w:p>
             <w:r>
-              <w:t>test9</w:t>
+              <w:t>test7</w:t>
             </w:r>
           </w:p>
         </w:tc>
@@ -240,7 +240,7 @@
           </w:tcPr>
           <w:p>
             <w:r>
-              <w:t>test7</w:t>
+              <w:t>test9</w:t>
             </w:r>
           </w:p>
         </w:tc>

--- a/test1.docx
+++ b/test1.docx
@@ -4,13 +4,97 @@
   <w:body>
     <w:p>
       <w:pPr>
+        <w:pStyle w:val="ListParagraph"/>
+        <w:numPr>
+          <w:ilvl w:val="0"/>
+          <w:numId w:val="1"/>
+        </w:numPr>
+      </w:pPr>
+      <w:r>
+        <w:t>piet</w:t>
+      </w:r>
+    </w:p>
+    <w:p>
+      <w:pPr>
+        <w:pStyle w:val="ListParagraph"/>
+        <w:numPr>
+          <w:ilvl w:val="0"/>
+          <w:numId w:val="1"/>
+        </w:numPr>
+      </w:pPr>
+      <w:r>
+        <w:t>henk</w:t>
+      </w:r>
+    </w:p>
+    <w:p>
+      <w:pPr>
+        <w:pStyle w:val="ListParagraph"/>
+        <w:numPr>
+          <w:ilvl w:val="0"/>
+          <w:numId w:val="1"/>
+        </w:numPr>
+      </w:pPr>
+      <w:r>
+        <w:t>Jan</w:t>
+      </w:r>
+    </w:p>
+    <w:p>
+      <w:pPr>
+        <w:pStyle w:val="ListParagraph"/>
+        <w:numPr>
+          <w:ilvl w:val="1"/>
+          <w:numId w:val="1"/>
+        </w:numPr>
+      </w:pPr>
+      <w:r>
+        <w:t>Klaas</w:t>
+      </w:r>
+    </w:p>
+    <w:p>
+      <w:pPr>
+        <w:pStyle w:val="ListParagraph"/>
+        <w:numPr>
+          <w:ilvl w:val="1"/>
+          <w:numId w:val="1"/>
+        </w:numPr>
+      </w:pPr>
+      <w:r>
+        <w:t>Rene</w:t>
+      </w:r>
+    </w:p>
+    <w:p>
+      <w:pPr>
+        <w:pStyle w:val="ListParagraph"/>
+        <w:numPr>
+          <w:ilvl w:val="0"/>
+          <w:numId w:val="1"/>
+        </w:numPr>
+      </w:pPr>
+      <w:r>
+        <w:t>Frits</w:t>
+      </w:r>
+    </w:p>
+    <w:p>
+      <w:pPr>
+        <w:pStyle w:val="ListParagraph"/>
+        <w:numPr>
+          <w:ilvl w:val="0"/>
+          <w:numId w:val="1"/>
+        </w:numPr>
+      </w:pPr>
+      <w:r>
+        <w:t>Bert</w:t>
+      </w:r>
+    </w:p>
+    <w:p>
+      <w:pPr>
         <w:pStyle w:val="NormalWeb"/>
       </w:pPr>
       <w:r>
         <w:rPr/>
         <w:t/>
       </w:r>
-      <w:hyperlink r:id="rId10">
+      <w:hyperlink r:id="rId7">
         <w:r>
           <w:rPr>
             <w:rStyle w:val="Hyperlink"/>
@@ -20,16 +104,76 @@
       </w:hyperlink>
     </w:p>
     <w:p>
-      <w:r>
-        <w:t>Test besta</w:t>
-      </w:r>
-      <w:bookmarkStart w:id="0" w:name="_GoBack"/>
-      <w:bookmarkEnd w:id="0"/>
-      <w:r>
-        <w:t>nd</w:t>
-      </w:r>
-    </w:p>
-    <w:p/>
+      <w:pPr>
+        <w:pStyle w:val="ListParagraph"/>
+        <w:numPr>
+          <w:ilvl w:val="0"/>
+          <w:numId w:val="2"/>
+        </w:numPr>
+      </w:pPr>
+      <w:r>
+        <w:t>Klaas</w:t>
+      </w:r>
+    </w:p>
+    <w:p>
+      <w:pPr>
+        <w:pStyle w:val="ListParagraph"/>
+        <w:numPr>
+          <w:ilvl w:val="0"/>
+          <w:numId w:val="2"/>
+        </w:numPr>
+      </w:pPr>
+      <w:r>
+        <w:t>Piet</w:t>
+      </w:r>
+    </w:p>
+    <w:p>
+      <w:pPr>
+        <w:pStyle w:val="ListParagraph"/>
+        <w:numPr>
+          <w:ilvl w:val="1"/>
+          <w:numId w:val="2"/>
+        </w:numPr>
+      </w:pPr>
+      <w:r>
+        <w:t>Henk</w:t>
+      </w:r>
+    </w:p>
+    <w:p>
+      <w:pPr>
+        <w:pStyle w:val="ListParagraph"/>
+        <w:numPr>
+          <w:ilvl w:val="1"/>
+          <w:numId w:val="2"/>
+        </w:numPr>
+      </w:pPr>
+      <w:r>
+        <w:t>frits</w:t>
+      </w:r>
+    </w:p>
+    <w:sectPr>
+      <w:pgSz w:w="11906" w:h="16838"/>
+      <w:pgMar w:top="1417" w:right="1417" w:bottom="1417" w:left="1417" w:header="708" w:footer="708" w:gutter="0"/>
+      <w:cols w:space="708"/>
+      <w:docGrid w:linePitch="360"/>
+    </w:sectPr>
+    <w:p>
+      <w:pPr>
+        <w:pStyle w:val="NormalWeb"/>
+      </w:pPr>
+      <w:r>
+        <w:rPr/>
+        <w:t>vanuit python toegevoegd na  </w:t>
+      </w:r>
+      <w:hyperlink r:id="rId10">
+        <w:r>
+          <w:rPr>
+            <w:rStyle w:val="Hyperlink"/>
+          </w:rPr>
+          <w:t>jan</w:t>
+        </w:r>
+      </w:hyperlink>
+    </w:p>
     <w:p>
       <w:pPr>
         <w:pStyle w:val="NormalWeb"/>
@@ -38,7 +182,33 @@
         <w:rPr/>
         <w:t/>
       </w:r>
-      <w:hyperlink r:id="rId12">
+      <w:hyperlink r:id="rId8">
+        <w:r>
+          <w:rPr>
+            <w:rStyle w:val="Hyperlink"/>
+          </w:rPr>
+          <w:t>link before test</w:t>
+        </w:r>
+      </w:hyperlink>
+    </w:p>
+    <w:p>
+      <w:pPr>
+        <w:pStyle w:val="NormalWeb"/>
+      </w:pPr>
+      <w:r>
+        <w:rPr/>
+        <w:t>vanuit python toegevoegd onderaan</w:t>
+      </w:r>
+    </w:p>
+    <w:p>
+      <w:pPr>
+        <w:pStyle w:val="NormalWeb"/>
+      </w:pPr>
+      <w:r>
+        <w:rPr/>
+        <w:t/>
+      </w:r>
+      <w:hyperlink r:id="rId9">
         <w:r>
           <w:rPr>
             <w:rStyle w:val="Hyperlink"/>
@@ -46,98 +216,6 @@
           <w:t>link after test</w:t>
         </w:r>
       </w:hyperlink>
-    </w:p>
-    <w:p>
-      <w:r>
-        <w:rPr>
-          <w:noProof/>
-          <w:lang w:eastAsia="nl-NL"/>
-        </w:rPr>
-        <w:drawing>
-          <wp:inline distT="0" distB="0" distL="0" distR="0">
-            <wp:extent cx="5760720" cy="4320540"/>
-            <wp:effectExtent l="19050" t="0" r="0" b="0"/>
-            <wp:docPr id="2" name="Picture 1" descr="Desert.jpeg"/>
-            <wp:cNvGraphicFramePr>
-              <a:graphicFrameLocks xmlns:a="http://schemas.openxmlformats.org/drawingml/2006/main" noChangeAspect="1"/>
-            </wp:cNvGraphicFramePr>
-            <a:graphic xmlns:a="http://schemas.openxmlformats.org/drawingml/2006/main">
-              <a:graphicData uri="http://schemas.openxmlformats.org/drawingml/2006/picture">
-                <pic:pic xmlns:pic="http://schemas.openxmlformats.org/drawingml/2006/picture">
-                  <pic:nvPicPr>
-                    <pic:cNvPr id="0" name="Desert.jpeg"/>
-                    <pic:cNvPicPr/>
-                  </pic:nvPicPr>
-                  <pic:blipFill>
-                    <a:blip r:embed="rId6" cstate="print"/>
-                    <a:stretch>
-                      <a:fillRect/>
-                    </a:stretch>
-                  </pic:blipFill>
-                  <pic:spPr>
-                    <a:xfrm>
-                      <a:off x="0" y="0"/>
-                      <a:ext cx="5760720" cy="4320540"/>
-                    </a:xfrm>
-                    <a:prstGeom prst="rect">
-                      <a:avLst/>
-                    </a:prstGeom>
-                  </pic:spPr>
-                </pic:pic>
-              </a:graphicData>
-            </a:graphic>
-          </wp:inline>
-        </w:drawing>
-      </w:r>
-    </w:p>
-    <w:p>
-      <w:pPr>
-        <w:pStyle w:val="NormalWeb"/>
-      </w:pPr>
-      <w:r>
-        <w:rPr/>
-        <w:t>vanuit python toegevoegd na  </w:t>
-      </w:r>
-      <w:hyperlink r:id="rId13">
-        <w:r>
-          <w:rPr>
-            <w:rStyle w:val="Hyperlink"/>
-          </w:rPr>
-          <w:t>jan</w:t>
-        </w:r>
-      </w:hyperlink>
-    </w:p>
-    <w:p>
-      <w:pPr>
-        <w:pStyle w:val="NormalWeb"/>
-      </w:pPr>
-      <w:r>
-        <w:rPr/>
-        <w:t/>
-      </w:r>
-      <w:hyperlink r:id="rId11">
-        <w:r>
-          <w:rPr>
-            <w:rStyle w:val="Hyperlink"/>
-          </w:rPr>
-          <w:t>link before test</w:t>
-        </w:r>
-      </w:hyperlink>
-    </w:p>
-    <w:sectPr>
-      <w:pgSz w:w="11906" w:h="16838"/>
-      <w:pgMar w:top="1417" w:right="1417" w:bottom="1417" w:left="1417" w:header="708" w:footer="708" w:gutter="0"/>
-      <w:cols w:space="708"/>
-      <w:docGrid w:linePitch="360"/>
-    </w:sectPr>
-    <w:p>
-      <w:pPr>
-        <w:pStyle w:val="NormalWeb"/>
-      </w:pPr>
-      <w:r>
-        <w:rPr/>
-        <w:t>vanuit python toegevoegd onderaan</w:t>
-      </w:r>
     </w:p>
     <w:tbl>
       <w:tblPr>
@@ -256,7 +334,7 @@
           <wp:inline distT="0" distB="0" distL="0" distR="0">
             <wp:extent cy="1950720" cx="2600960"/>
             <wp:effectExtent r="0" b="0" l="19050" t="0"/>
-            <wp:docPr id="2" descr="image.jpg" name="Picture 0"/>
+            <wp:docPr id="1" descr="image.jpg" name="Picture 0"/>
             <wp:cNvGraphicFramePr>
               <a:graphicFrameLocks xmlns:a="http://schemas.openxmlformats.org/drawingml/2006/main" noChangeAspect="1"/>
             </wp:cNvGraphicFramePr>
@@ -268,7 +346,7 @@
                     <pic:cNvPicPr/>
                   </pic:nvPicPr>
                   <pic:blipFill>
-                    <a:blip r:embed="rId14"/>
+                    <a:blip r:embed="rId11"/>
                     <a:stretch>
                       <a:fillRect/>
                     </a:stretch>
@@ -293,54 +371,214 @@
 </w:document>
 </file>
 
-<file path=word/endnotes.xml><?xml version="1.0" encoding="utf-8"?>
-<w:endnotes xmlns:ve="http://schemas.openxmlformats.org/markup-compatibility/2006" xmlns:o="urn:schemas-microsoft-com:office:office" xmlns:r="http://schemas.openxmlformats.org/officeDocument/2006/relationships" xmlns:m="http://schemas.openxmlformats.org/officeDocument/2006/math" xmlns:v="urn:schemas-microsoft-com:vml" xmlns:wp="http://schemas.openxmlformats.org/drawingml/2006/wordprocessingDrawing" xmlns:w10="urn:schemas-microsoft-com:office:word" xmlns:w="http://schemas.openxmlformats.org/wordprocessingml/2006/main" xmlns:wne="http://schemas.microsoft.com/office/word/2006/wordml">
-  <w:endnote w:type="separator" w:id="-1">
-    <w:p>
-      <w:pPr>
-        <w:spacing w:after="0" w:line="240" w:lineRule="auto"/>
-      </w:pPr>
-      <w:r>
-        <w:separator/>
-      </w:r>
-    </w:p>
-  </w:endnote>
-  <w:endnote w:type="continuationSeparator" w:id="0">
-    <w:p>
-      <w:pPr>
-        <w:spacing w:after="0" w:line="240" w:lineRule="auto"/>
-      </w:pPr>
-      <w:r>
-        <w:continuationSeparator/>
-      </w:r>
-    </w:p>
-  </w:endnote>
-</w:endnotes>
-</file>
-
-<file path=word/footnotes.xml><?xml version="1.0" encoding="utf-8"?>
-<w:footnotes xmlns:ve="http://schemas.openxmlformats.org/markup-compatibility/2006" xmlns:o="urn:schemas-microsoft-com:office:office" xmlns:r="http://schemas.openxmlformats.org/officeDocument/2006/relationships" xmlns:m="http://schemas.openxmlformats.org/officeDocument/2006/math" xmlns:v="urn:schemas-microsoft-com:vml" xmlns:wp="http://schemas.openxmlformats.org/drawingml/2006/wordprocessingDrawing" xmlns:w10="urn:schemas-microsoft-com:office:word" xmlns:w="http://schemas.openxmlformats.org/wordprocessingml/2006/main" xmlns:wne="http://schemas.microsoft.com/office/word/2006/wordml">
-  <w:footnote w:type="separator" w:id="-1">
-    <w:p>
-      <w:pPr>
-        <w:spacing w:after="0" w:line="240" w:lineRule="auto"/>
-      </w:pPr>
-      <w:r>
-        <w:separator/>
-      </w:r>
-    </w:p>
-  </w:footnote>
-  <w:footnote w:type="continuationSeparator" w:id="0">
-    <w:p>
-      <w:pPr>
-        <w:spacing w:after="0" w:line="240" w:lineRule="auto"/>
-      </w:pPr>
-      <w:r>
-        <w:continuationSeparator/>
-      </w:r>
-    </w:p>
-  </w:footnote>
-</w:footnotes>
+<file path=word/numbering.xml><?xml version="1.0" encoding="utf-8"?>
+<w:numbering xmlns:ve="http://schemas.openxmlformats.org/markup-compatibility/2006" xmlns:o="urn:schemas-microsoft-com:office:office" xmlns:r="http://schemas.openxmlformats.org/officeDocument/2006/relationships" xmlns:m="http://schemas.openxmlformats.org/officeDocument/2006/math" xmlns:v="urn:schemas-microsoft-com:vml" xmlns:wp="http://schemas.openxmlformats.org/drawingml/2006/wordprocessingDrawing" xmlns:w10="urn:schemas-microsoft-com:office:word" xmlns:w="http://schemas.openxmlformats.org/wordprocessingml/2006/main" xmlns:wne="http://schemas.microsoft.com/office/word/2006/wordml">
+  <w:abstractNum w:abstractNumId="0">
+    <w:nsid w:val="2ACF7D38"/>
+    <w:multiLevelType w:val="hybridMultilevel"/>
+    <w:tmpl w:val="1FD47C7E"/>
+    <w:lvl w:ilvl="0" w:tplc="04130001">
+      <w:start w:val="1"/>
+      <w:numFmt w:val="bullet"/>
+      <w:lvlText w:val=""/>
+      <w:lvlJc w:val="left"/>
+      <w:pPr>
+        <w:ind w:left="720" w:hanging="360"/>
+      </w:pPr>
+      <w:rPr>
+        <w:rFonts w:ascii="Symbol" w:hAnsi="Symbol" w:hint="default"/>
+      </w:rPr>
+    </w:lvl>
+    <w:lvl w:ilvl="1" w:tplc="04130003" w:tentative="1">
+      <w:start w:val="1"/>
+      <w:numFmt w:val="bullet"/>
+      <w:lvlText w:val="o"/>
+      <w:lvlJc w:val="left"/>
+      <w:pPr>
+        <w:ind w:left="1440" w:hanging="360"/>
+      </w:pPr>
+      <w:rPr>
+        <w:rFonts w:ascii="Courier New" w:hAnsi="Courier New" w:cs="Courier New" w:hint="default"/>
+      </w:rPr>
+    </w:lvl>
+    <w:lvl w:ilvl="2" w:tplc="04130005" w:tentative="1">
+      <w:start w:val="1"/>
+      <w:numFmt w:val="bullet"/>
+      <w:lvlText w:val=""/>
+      <w:lvlJc w:val="left"/>
+      <w:pPr>
+        <w:ind w:left="2160" w:hanging="360"/>
+      </w:pPr>
+      <w:rPr>
+        <w:rFonts w:ascii="Wingdings" w:hAnsi="Wingdings" w:hint="default"/>
+      </w:rPr>
+    </w:lvl>
+    <w:lvl w:ilvl="3" w:tplc="04130001" w:tentative="1">
+      <w:start w:val="1"/>
+      <w:numFmt w:val="bullet"/>
+      <w:lvlText w:val=""/>
+      <w:lvlJc w:val="left"/>
+      <w:pPr>
+        <w:ind w:left="2880" w:hanging="360"/>
+      </w:pPr>
+      <w:rPr>
+        <w:rFonts w:ascii="Symbol" w:hAnsi="Symbol" w:hint="default"/>
+      </w:rPr>
+    </w:lvl>
+    <w:lvl w:ilvl="4" w:tplc="04130003" w:tentative="1">
+      <w:start w:val="1"/>
+      <w:numFmt w:val="bullet"/>
+      <w:lvlText w:val="o"/>
+      <w:lvlJc w:val="left"/>
+      <w:pPr>
+        <w:ind w:left="3600" w:hanging="360"/>
+      </w:pPr>
+      <w:rPr>
+        <w:rFonts w:ascii="Courier New" w:hAnsi="Courier New" w:cs="Courier New" w:hint="default"/>
+      </w:rPr>
+    </w:lvl>
+    <w:lvl w:ilvl="5" w:tplc="04130005" w:tentative="1">
+      <w:start w:val="1"/>
+      <w:numFmt w:val="bullet"/>
+      <w:lvlText w:val=""/>
+      <w:lvlJc w:val="left"/>
+      <w:pPr>
+        <w:ind w:left="4320" w:hanging="360"/>
+      </w:pPr>
+      <w:rPr>
+        <w:rFonts w:ascii="Wingdings" w:hAnsi="Wingdings" w:hint="default"/>
+      </w:rPr>
+    </w:lvl>
+    <w:lvl w:ilvl="6" w:tplc="04130001" w:tentative="1">
+      <w:start w:val="1"/>
+      <w:numFmt w:val="bullet"/>
+      <w:lvlText w:val=""/>
+      <w:lvlJc w:val="left"/>
+      <w:pPr>
+        <w:ind w:left="5040" w:hanging="360"/>
+      </w:pPr>
+      <w:rPr>
+        <w:rFonts w:ascii="Symbol" w:hAnsi="Symbol" w:hint="default"/>
+      </w:rPr>
+    </w:lvl>
+    <w:lvl w:ilvl="7" w:tplc="04130003" w:tentative="1">
+      <w:start w:val="1"/>
+      <w:numFmt w:val="bullet"/>
+      <w:lvlText w:val="o"/>
+      <w:lvlJc w:val="left"/>
+      <w:pPr>
+        <w:ind w:left="5760" w:hanging="360"/>
+      </w:pPr>
+      <w:rPr>
+        <w:rFonts w:ascii="Courier New" w:hAnsi="Courier New" w:cs="Courier New" w:hint="default"/>
+      </w:rPr>
+    </w:lvl>
+    <w:lvl w:ilvl="8" w:tplc="04130005" w:tentative="1">
+      <w:start w:val="1"/>
+      <w:numFmt w:val="bullet"/>
+      <w:lvlText w:val=""/>
+      <w:lvlJc w:val="left"/>
+      <w:pPr>
+        <w:ind w:left="6480" w:hanging="360"/>
+      </w:pPr>
+      <w:rPr>
+        <w:rFonts w:ascii="Wingdings" w:hAnsi="Wingdings" w:hint="default"/>
+      </w:rPr>
+    </w:lvl>
+  </w:abstractNum>
+  <w:abstractNum w:abstractNumId="1">
+    <w:nsid w:val="72014FAE"/>
+    <w:multiLevelType w:val="hybridMultilevel"/>
+    <w:tmpl w:val="FCE6C290"/>
+    <w:lvl w:ilvl="0" w:tplc="0413000F">
+      <w:start w:val="1"/>
+      <w:numFmt w:val="decimal"/>
+      <w:lvlText w:val="%1."/>
+      <w:lvlJc w:val="left"/>
+      <w:pPr>
+        <w:ind w:left="720" w:hanging="360"/>
+      </w:pPr>
+    </w:lvl>
+    <w:lvl w:ilvl="1" w:tplc="04130019">
+      <w:start w:val="1"/>
+      <w:numFmt w:val="lowerLetter"/>
+      <w:lvlText w:val="%2."/>
+      <w:lvlJc w:val="left"/>
+      <w:pPr>
+        <w:ind w:left="1440" w:hanging="360"/>
+      </w:pPr>
+    </w:lvl>
+    <w:lvl w:ilvl="2" w:tplc="0413001B" w:tentative="1">
+      <w:start w:val="1"/>
+      <w:numFmt w:val="lowerRoman"/>
+      <w:lvlText w:val="%3."/>
+      <w:lvlJc w:val="right"/>
+      <w:pPr>
+        <w:ind w:left="2160" w:hanging="180"/>
+      </w:pPr>
+    </w:lvl>
+    <w:lvl w:ilvl="3" w:tplc="0413000F" w:tentative="1">
+      <w:start w:val="1"/>
+      <w:numFmt w:val="decimal"/>
+      <w:lvlText w:val="%4."/>
+      <w:lvlJc w:val="left"/>
+      <w:pPr>
+        <w:ind w:left="2880" w:hanging="360"/>
+      </w:pPr>
+    </w:lvl>
+    <w:lvl w:ilvl="4" w:tplc="04130019" w:tentative="1">
+      <w:start w:val="1"/>
+      <w:numFmt w:val="lowerLetter"/>
+      <w:lvlText w:val="%5."/>
+      <w:lvlJc w:val="left"/>
+      <w:pPr>
+        <w:ind w:left="3600" w:hanging="360"/>
+      </w:pPr>
+    </w:lvl>
+    <w:lvl w:ilvl="5" w:tplc="0413001B" w:tentative="1">
+      <w:start w:val="1"/>
+      <w:numFmt w:val="lowerRoman"/>
+      <w:lvlText w:val="%6."/>
+      <w:lvlJc w:val="right"/>
+      <w:pPr>
+        <w:ind w:left="4320" w:hanging="180"/>
+      </w:pPr>
+    </w:lvl>
+    <w:lvl w:ilvl="6" w:tplc="0413000F" w:tentative="1">
+      <w:start w:val="1"/>
+      <w:numFmt w:val="decimal"/>
+      <w:lvlText w:val="%7."/>
+      <w:lvlJc w:val="left"/>
+      <w:pPr>
+        <w:ind w:left="5040" w:hanging="360"/>
+      </w:pPr>
+    </w:lvl>
+    <w:lvl w:ilvl="7" w:tplc="04130019" w:tentative="1">
+      <w:start w:val="1"/>
+      <w:numFmt w:val="lowerLetter"/>
+      <w:lvlText w:val="%8."/>
+      <w:lvlJc w:val="left"/>
+      <w:pPr>
+        <w:ind w:left="5760" w:hanging="360"/>
+      </w:pPr>
+    </w:lvl>
+    <w:lvl w:ilvl="8" w:tplc="0413001B" w:tentative="1">
+      <w:start w:val="1"/>
+      <w:numFmt w:val="lowerRoman"/>
+      <w:lvlText w:val="%9."/>
+      <w:lvlJc w:val="right"/>
+      <w:pPr>
+        <w:ind w:left="6480" w:hanging="180"/>
+      </w:pPr>
+    </w:lvl>
+  </w:abstractNum>
+  <w:num w:numId="1">
+    <w:abstractNumId w:val="0"/>
+  </w:num>
+  <w:num w:numId="2">
+    <w:abstractNumId w:val="1"/>
+  </w:num>
+</w:numbering>
 </file>
 
 <file path=word/styles.xml><?xml version="1.0" encoding="utf-8"?>
@@ -795,244 +1033,10 @@
 </w:styles>
 </file>
 
-<file path=word/stylesWithEffects.xml><?xml version="1.0" encoding="utf-8"?>
-<w:styles xmlns:wpc="http://schemas.microsoft.com/office/word/2010/wordprocessingCanvas" xmlns:mc="http://schemas.openxmlformats.org/markup-compatibility/2006" xmlns:o="urn:schemas-microsoft-com:office:office" xmlns:r="http://schemas.openxmlformats.org/officeDocument/2006/relationships" xmlns:m="http://schemas.openxmlformats.org/officeDocument/2006/math" xmlns:v="urn:schemas-microsoft-com:vml" xmlns:wp14="http://schemas.microsoft.com/office/word/2010/wordprocessingDrawing" xmlns:wp="http://schemas.openxmlformats.org/drawingml/2006/wordprocessingDrawing" xmlns:w10="urn:schemas-microsoft-com:office:word" xmlns:w="http://schemas.openxmlformats.org/wordprocessingml/2006/main" xmlns:w14="http://schemas.microsoft.com/office/word/2010/wordml" xmlns:wpg="http://schemas.microsoft.com/office/word/2010/wordprocessingGroup" xmlns:wpi="http://schemas.microsoft.com/office/word/2010/wordprocessingInk" xmlns:wne="http://schemas.microsoft.com/office/word/2006/wordml" xmlns:wps="http://schemas.microsoft.com/office/word/2010/wordprocessingShape" mc:Ignorable="w14 wp14">
-  <w:docDefaults>
-    <w:rPrDefault>
-      <w:rPr>
-        <w:rFonts w:asciiTheme="minorHAnsi" w:eastAsiaTheme="minorHAnsi" w:hAnsiTheme="minorHAnsi" w:cstheme="minorBidi"/>
-        <w:sz w:val="22"/>
-        <w:szCs w:val="22"/>
-        <w:lang w:val="nl-NL" w:eastAsia="en-US" w:bidi="ar-SA"/>
-      </w:rPr>
-    </w:rPrDefault>
-    <w:pPrDefault>
-      <w:pPr>
-        <w:spacing w:after="200" w:line="276" w:lineRule="auto"/>
-      </w:pPr>
-    </w:pPrDefault>
-  </w:docDefaults>
-  <w:latentStyles w:defLockedState="0" w:defUIPriority="99" w:defSemiHidden="1" w:defUnhideWhenUsed="1" w:defQFormat="0" w:count="267">
-    <w:lsdException w:name="Normal" w:semiHidden="0" w:uiPriority="0" w:unhideWhenUsed="0" w:qFormat="1"/>
-    <w:lsdException w:name="heading 1" w:semiHidden="0" w:uiPriority="9" w:unhideWhenUsed="0" w:qFormat="1"/>
-    <w:lsdException w:name="heading 2" w:uiPriority="9" w:qFormat="1"/>
-    <w:lsdException w:name="heading 3" w:uiPriority="9" w:qFormat="1"/>
-    <w:lsdException w:name="heading 4" w:uiPriority="9" w:qFormat="1"/>
-    <w:lsdException w:name="heading 5" w:uiPriority="9" w:qFormat="1"/>
-    <w:lsdException w:name="heading 6" w:uiPriority="9" w:qFormat="1"/>
-    <w:lsdException w:name="heading 7" w:uiPriority="9" w:qFormat="1"/>
-    <w:lsdException w:name="heading 8" w:uiPriority="9" w:qFormat="1"/>
-    <w:lsdException w:name="heading 9" w:uiPriority="9" w:qFormat="1"/>
-    <w:lsdException w:name="toc 1" w:uiPriority="39"/>
-    <w:lsdException w:name="toc 2" w:uiPriority="39"/>
-    <w:lsdException w:name="toc 3" w:uiPriority="39"/>
-    <w:lsdException w:name="toc 4" w:uiPriority="39"/>
-    <w:lsdException w:name="toc 5" w:uiPriority="39"/>
-    <w:lsdException w:name="toc 6" w:uiPriority="39"/>
-    <w:lsdException w:name="toc 7" w:uiPriority="39"/>
-    <w:lsdException w:name="toc 8" w:uiPriority="39"/>
-    <w:lsdException w:name="toc 9" w:uiPriority="39"/>
-    <w:lsdException w:name="caption" w:uiPriority="35" w:qFormat="1"/>
-    <w:lsdException w:name="Title" w:semiHidden="0" w:uiPriority="10" w:unhideWhenUsed="0" w:qFormat="1"/>
-    <w:lsdException w:name="Default Paragraph Font" w:uiPriority="1"/>
-    <w:lsdException w:name="Subtitle" w:semiHidden="0" w:uiPriority="11" w:unhideWhenUsed="0" w:qFormat="1"/>
-    <w:lsdException w:name="Strong" w:semiHidden="0" w:uiPriority="22" w:unhideWhenUsed="0" w:qFormat="1"/>
-    <w:lsdException w:name="Emphasis" w:semiHidden="0" w:uiPriority="20" w:unhideWhenUsed="0" w:qFormat="1"/>
-    <w:lsdException w:name="Table Grid" w:semiHidden="0" w:uiPriority="59" w:unhideWhenUsed="0"/>
-    <w:lsdException w:name="Placeholder Text" w:unhideWhenUsed="0"/>
-    <w:lsdException w:name="No Spacing" w:semiHidden="0" w:uiPriority="1" w:unhideWhenUsed="0" w:qFormat="1"/>
-    <w:lsdException w:name="Light Shading" w:semiHidden="0" w:uiPriority="60" w:unhideWhenUsed="0"/>
-    <w:lsdException w:name="Light List" w:semiHidden="0" w:uiPriority="61" w:unhideWhenUsed="0"/>
-    <w:lsdException w:name="Light Grid" w:semiHidden="0" w:uiPriority="62" w:unhideWhenUsed="0"/>
-    <w:lsdException w:name="Medium Shading 1" w:semiHidden="0" w:uiPriority="63" w:unhideWhenUsed="0"/>
-    <w:lsdException w:name="Medium Shading 2" w:semiHidden="0" w:uiPriority="64" w:unhideWhenUsed="0"/>
-    <w:lsdException w:name="Medium List 1" w:semiHidden="0" w:uiPriority="65" w:unhideWhenUsed="0"/>
-    <w:lsdException w:name="Medium List 2" w:semiHidden="0" w:uiPriority="66" w:unhideWhenUsed="0"/>
-    <w:lsdException w:name="Medium Grid 1" w:semiHidden="0" w:uiPriority="67" w:unhideWhenUsed="0"/>
-    <w:lsdException w:name="Medium Grid 2" w:semiHidden="0" w:uiPriority="68" w:unhideWhenUsed="0"/>
-    <w:lsdException w:name="Medium Grid 3" w:semiHidden="0" w:uiPriority="69" w:unhideWhenUsed="0"/>
-    <w:lsdException w:name="Dark List" w:semiHidden="0" w:uiPriority="70" w:unhideWhenUsed="0"/>
-    <w:lsdException w:name="Colorful Shading" w:semiHidden="0" w:uiPriority="71" w:unhideWhenUsed="0"/>
-    <w:lsdException w:name="Colorful List" w:semiHidden="0" w:uiPriority="72" w:unhideWhenUsed="0"/>
-    <w:lsdException w:name="Colorful Grid" w:semiHidden="0" w:uiPriority="73" w:unhideWhenUsed="0"/>
-    <w:lsdException w:name="Light Shading Accent 1" w:semiHidden="0" w:uiPriority="60" w:unhideWhenUsed="0"/>
-    <w:lsdException w:name="Light List Accent 1" w:semiHidden="0" w:uiPriority="61" w:unhideWhenUsed="0"/>
-    <w:lsdException w:name="Light Grid Accent 1" w:semiHidden="0" w:uiPriority="62" w:unhideWhenUsed="0"/>
-    <w:lsdException w:name="Medium Shading 1 Accent 1" w:semiHidden="0" w:uiPriority="63" w:unhideWhenUsed="0"/>
-    <w:lsdException w:name="Medium Shading 2 Accent 1" w:semiHidden="0" w:uiPriority="64" w:unhideWhenUsed="0"/>
-    <w:lsdException w:name="Medium List 1 Accent 1" w:semiHidden="0" w:uiPriority="65" w:unhideWhenUsed="0"/>
-    <w:lsdException w:name="Revision" w:unhideWhenUsed="0"/>
-    <w:lsdException w:name="List Paragraph" w:semiHidden="0" w:uiPriority="34" w:unhideWhenUsed="0" w:qFormat="1"/>
-    <w:lsdException w:name="Quote" w:semiHidden="0" w:uiPriority="29" w:unhideWhenUsed="0" w:qFormat="1"/>
-    <w:lsdException w:name="Intense Quote" w:semiHidden="0" w:uiPriority="30" w:unhideWhenUsed="0" w:qFormat="1"/>
-    <w:lsdException w:name="Medium List 2 Accent 1" w:semiHidden="0" w:uiPriority="66" w:unhideWhenUsed="0"/>
-    <w:lsdException w:name="Medium Grid 1 Accent 1" w:semiHidden="0" w:uiPriority="67" w:unhideWhenUsed="0"/>
-    <w:lsdException w:name="Medium Grid 2 Accent 1" w:semiHidden="0" w:uiPriority="68" w:unhideWhenUsed="0"/>
-    <w:lsdException w:name="Medium Grid 3 Accent 1" w:semiHidden="0" w:uiPriority="69" w:unhideWhenUsed="0"/>
-    <w:lsdException w:name="Dark List Accent 1" w:semiHidden="0" w:uiPriority="70" w:unhideWhenUsed="0"/>
-    <w:lsdException w:name="Colorful Shading Accent 1" w:semiHidden="0" w:uiPriority="71" w:unhideWhenUsed="0"/>
-    <w:lsdException w:name="Colorful List Accent 1" w:semiHidden="0" w:uiPriority="72" w:unhideWhenUsed="0"/>
-    <w:lsdException w:name="Colorful Grid Accent 1" w:semiHidden="0" w:uiPriority="73" w:unhideWhenUsed="0"/>
-    <w:lsdException w:name="Light Shading Accent 2" w:semiHidden="0" w:uiPriority="60" w:unhideWhenUsed="0"/>
-    <w:lsdException w:name="Light List Accent 2" w:semiHidden="0" w:uiPriority="61" w:unhideWhenUsed="0"/>
-    <w:lsdException w:name="Light Grid Accent 2" w:semiHidden="0" w:uiPriority="62" w:unhideWhenUsed="0"/>
-    <w:lsdException w:name="Medium Shading 1 Accent 2" w:semiHidden="0" w:uiPriority="63" w:unhideWhenUsed="0"/>
-    <w:lsdException w:name="Medium Shading 2 Accent 2" w:semiHidden="0" w:uiPriority="64" w:unhideWhenUsed="0"/>
-    <w:lsdException w:name="Medium List 1 Accent 2" w:semiHidden="0" w:uiPriority="65" w:unhideWhenUsed="0"/>
-    <w:lsdException w:name="Medium List 2 Accent 2" w:semiHidden="0" w:uiPriority="66" w:unhideWhenUsed="0"/>
-    <w:lsdException w:name="Medium Grid 1 Accent 2" w:semiHidden="0" w:uiPriority="67" w:unhideWhenUsed="0"/>
-    <w:lsdException w:name="Medium Grid 2 Accent 2" w:semiHidden="0" w:uiPriority="68" w:unhideWhenUsed="0"/>
-    <w:lsdException w:name="Medium Grid 3 Accent 2" w:semiHidden="0" w:uiPriority="69" w:unhideWhenUsed="0"/>
-    <w:lsdException w:name="Dark List Accent 2" w:semiHidden="0" w:uiPriority="70" w:unhideWhenUsed="0"/>
-    <w:lsdException w:name="Colorful Shading Accent 2" w:semiHidden="0" w:uiPriority="71" w:unhideWhenUsed="0"/>
-    <w:lsdException w:name="Colorful List Accent 2" w:semiHidden="0" w:uiPriority="72" w:unhideWhenUsed="0"/>
-    <w:lsdException w:name="Colorful Grid Accent 2" w:semiHidden="0" w:uiPriority="73" w:unhideWhenUsed="0"/>
-    <w:lsdException w:name="Light Shading Accent 3" w:semiHidden="0" w:uiPriority="60" w:unhideWhenUsed="0"/>
-    <w:lsdException w:name="Light List Accent 3" w:semiHidden="0" w:uiPriority="61" w:unhideWhenUsed="0"/>
-    <w:lsdException w:name="Light Grid Accent 3" w:semiHidden="0" w:uiPriority="62" w:unhideWhenUsed="0"/>
-    <w:lsdException w:name="Medium Shading 1 Accent 3" w:semiHidden="0" w:uiPriority="63" w:unhideWhenUsed="0"/>
-    <w:lsdException w:name="Medium Shading 2 Accent 3" w:semiHidden="0" w:uiPriority="64" w:unhideWhenUsed="0"/>
-    <w:lsdException w:name="Medium List 1 Accent 3" w:semiHidden="0" w:uiPriority="65" w:unhideWhenUsed="0"/>
-    <w:lsdException w:name="Medium List 2 Accent 3" w:semiHidden="0" w:uiPriority="66" w:unhideWhenUsed="0"/>
-    <w:lsdException w:name="Medium Grid 1 Accent 3" w:semiHidden="0" w:uiPriority="67" w:unhideWhenUsed="0"/>
-    <w:lsdException w:name="Medium Grid 2 Accent 3" w:semiHidden="0" w:uiPriority="68" w:unhideWhenUsed="0"/>
-    <w:lsdException w:name="Medium Grid 3 Accent 3" w:semiHidden="0" w:uiPriority="69" w:unhideWhenUsed="0"/>
-    <w:lsdException w:name="Dark List Accent 3" w:semiHidden="0" w:uiPriority="70" w:unhideWhenUsed="0"/>
-    <w:lsdException w:name="Colorful Shading Accent 3" w:semiHidden="0" w:uiPriority="71" w:unhideWhenUsed="0"/>
-    <w:lsdException w:name="Colorful List Accent 3" w:semiHidden="0" w:uiPriority="72" w:unhideWhenUsed="0"/>
-    <w:lsdException w:name="Colorful Grid Accent 3" w:semiHidden="0" w:uiPriority="73" w:unhideWhenUsed="0"/>
-    <w:lsdException w:name="Light Shading Accent 4" w:semiHidden="0" w:uiPriority="60" w:unhideWhenUsed="0"/>
-    <w:lsdException w:name="Light List Accent 4" w:semiHidden="0" w:uiPriority="61" w:unhideWhenUsed="0"/>
-    <w:lsdException w:name="Light Grid Accent 4" w:semiHidden="0" w:uiPriority="62" w:unhideWhenUsed="0"/>
-    <w:lsdException w:name="Medium Shading 1 Accent 4" w:semiHidden="0" w:uiPriority="63" w:unhideWhenUsed="0"/>
-    <w:lsdException w:name="Medium Shading 2 Accent 4" w:semiHidden="0" w:uiPriority="64" w:unhideWhenUsed="0"/>
-    <w:lsdException w:name="Medium List 1 Accent 4" w:semiHidden="0" w:uiPriority="65" w:unhideWhenUsed="0"/>
-    <w:lsdException w:name="Medium List 2 Accent 4" w:semiHidden="0" w:uiPriority="66" w:unhideWhenUsed="0"/>
-    <w:lsdException w:name="Medium Grid 1 Accent 4" w:semiHidden="0" w:uiPriority="67" w:unhideWhenUsed="0"/>
-    <w:lsdException w:name="Medium Grid 2 Accent 4" w:semiHidden="0" w:uiPriority="68" w:unhideWhenUsed="0"/>
-    <w:lsdException w:name="Medium Grid 3 Accent 4" w:semiHidden="0" w:uiPriority="69" w:unhideWhenUsed="0"/>
-    <w:lsdException w:name="Dark List Accent 4" w:semiHidden="0" w:uiPriority="70" w:unhideWhenUsed="0"/>
-    <w:lsdException w:name="Colorful Shading Accent 4" w:semiHidden="0" w:uiPriority="71" w:unhideWhenUsed="0"/>
-    <w:lsdException w:name="Colorful List Accent 4" w:semiHidden="0" w:uiPriority="72" w:unhideWhenUsed="0"/>
-    <w:lsdException w:name="Colorful Grid Accent 4" w:semiHidden="0" w:uiPriority="73" w:unhideWhenUsed="0"/>
-    <w:lsdException w:name="Light Shading Accent 5" w:semiHidden="0" w:uiPriority="60" w:unhideWhenUsed="0"/>
-    <w:lsdException w:name="Light List Accent 5" w:semiHidden="0" w:uiPriority="61" w:unhideWhenUsed="0"/>
-    <w:lsdException w:name="Light Grid Accent 5" w:semiHidden="0" w:uiPriority="62" w:unhideWhenUsed="0"/>
-    <w:lsdException w:name="Medium Shading 1 Accent 5" w:semiHidden="0" w:uiPriority="63" w:unhideWhenUsed="0"/>
-    <w:lsdException w:name="Medium Shading 2 Accent 5" w:semiHidden="0" w:uiPriority="64" w:unhideWhenUsed="0"/>
-    <w:lsdException w:name="Medium List 1 Accent 5" w:semiHidden="0" w:uiPriority="65" w:unhideWhenUsed="0"/>
-    <w:lsdException w:name="Medium List 2 Accent 5" w:semiHidden="0" w:uiPriority="66" w:unhideWhenUsed="0"/>
-    <w:lsdException w:name="Medium Grid 1 Accent 5" w:semiHidden="0" w:uiPriority="67" w:unhideWhenUsed="0"/>
-    <w:lsdException w:name="Medium Grid 2 Accent 5" w:semiHidden="0" w:uiPriority="68" w:unhideWhenUsed="0"/>
-    <w:lsdException w:name="Medium Grid 3 Accent 5" w:semiHidden="0" w:uiPriority="69" w:unhideWhenUsed="0"/>
-    <w:lsdException w:name="Dark List Accent 5" w:semiHidden="0" w:uiPriority="70" w:unhideWhenUsed="0"/>
-    <w:lsdException w:name="Colorful Shading Accent 5" w:semiHidden="0" w:uiPriority="71" w:unhideWhenUsed="0"/>
-    <w:lsdException w:name="Colorful List Accent 5" w:semiHidden="0" w:uiPriority="72" w:unhideWhenUsed="0"/>
-    <w:lsdException w:name="Colorful Grid Accent 5" w:semiHidden="0" w:uiPriority="73" w:unhideWhenUsed="0"/>
-    <w:lsdException w:name="Light Shading Accent 6" w:semiHidden="0" w:uiPriority="60" w:unhideWhenUsed="0"/>
-    <w:lsdException w:name="Light List Accent 6" w:semiHidden="0" w:uiPriority="61" w:unhideWhenUsed="0"/>
-    <w:lsdException w:name="Light Grid Accent 6" w:semiHidden="0" w:uiPriority="62" w:unhideWhenUsed="0"/>
-    <w:lsdException w:name="Medium Shading 1 Accent 6" w:semiHidden="0" w:uiPriority="63" w:unhideWhenUsed="0"/>
-    <w:lsdException w:name="Medium Shading 2 Accent 6" w:semiHidden="0" w:uiPriority="64" w:unhideWhenUsed="0"/>
-    <w:lsdException w:name="Medium List 1 Accent 6" w:semiHidden="0" w:uiPriority="65" w:unhideWhenUsed="0"/>
-    <w:lsdException w:name="Medium List 2 Accent 6" w:semiHidden="0" w:uiPriority="66" w:unhideWhenUsed="0"/>
-    <w:lsdException w:name="Medium Grid 1 Accent 6" w:semiHidden="0" w:uiPriority="67" w:unhideWhenUsed="0"/>
-    <w:lsdException w:name="Medium Grid 2 Accent 6" w:semiHidden="0" w:uiPriority="68" w:unhideWhenUsed="0"/>
-    <w:lsdException w:name="Medium Grid 3 Accent 6" w:semiHidden="0" w:uiPriority="69" w:unhideWhenUsed="0"/>
-    <w:lsdException w:name="Dark List Accent 6" w:semiHidden="0" w:uiPriority="70" w:unhideWhenUsed="0"/>
-    <w:lsdException w:name="Colorful Shading Accent 6" w:semiHidden="0" w:uiPriority="71" w:unhideWhenUsed="0"/>
-    <w:lsdException w:name="Colorful List Accent 6" w:semiHidden="0" w:uiPriority="72" w:unhideWhenUsed="0"/>
-    <w:lsdException w:name="Colorful Grid Accent 6" w:semiHidden="0" w:uiPriority="73" w:unhideWhenUsed="0"/>
-    <w:lsdException w:name="Subtle Emphasis" w:semiHidden="0" w:uiPriority="19" w:unhideWhenUsed="0" w:qFormat="1"/>
-    <w:lsdException w:name="Intense Emphasis" w:semiHidden="0" w:uiPriority="21" w:unhideWhenUsed="0" w:qFormat="1"/>
-    <w:lsdException w:name="Subtle Reference" w:semiHidden="0" w:uiPriority="31" w:unhideWhenUsed="0" w:qFormat="1"/>
-    <w:lsdException w:name="Intense Reference" w:semiHidden="0" w:uiPriority="32" w:unhideWhenUsed="0" w:qFormat="1"/>
-    <w:lsdException w:name="Book Title" w:semiHidden="0" w:uiPriority="33" w:unhideWhenUsed="0" w:qFormat="1"/>
-    <w:lsdException w:name="Bibliography" w:uiPriority="37"/>
-    <w:lsdException w:name="TOC Heading" w:uiPriority="39" w:qFormat="1"/>
-  </w:latentStyles>
-  <w:style w:type="paragraph" w:default="1" w:styleId="Standaard">
-    <w:name w:val="Normal"/>
-    <w:qFormat/>
-  </w:style>
-  <w:style w:type="character" w:default="1" w:styleId="Standaardalinea-lettertype">
-    <w:name w:val="Default Paragraph Font"/>
-    <w:uiPriority w:val="1"/>
-    <w:semiHidden/>
-    <w:unhideWhenUsed/>
-  </w:style>
-  <w:style w:type="table" w:default="1" w:styleId="Standaardtabel">
-    <w:name w:val="Normal Table"/>
-    <w:uiPriority w:val="99"/>
-    <w:semiHidden/>
-    <w:unhideWhenUsed/>
-    <w:tblPr>
-      <w:tblInd w:w="0" w:type="dxa"/>
-      <w:tblCellMar>
-        <w:top w:w="0" w:type="dxa"/>
-        <w:left w:w="108" w:type="dxa"/>
-        <w:bottom w:w="0" w:type="dxa"/>
-        <w:right w:w="108" w:type="dxa"/>
-      </w:tblCellMar>
-    </w:tblPr>
-  </w:style>
-  <w:style w:type="numbering" w:default="1" w:styleId="Geenlijst">
-    <w:name w:val="No List"/>
-    <w:uiPriority w:val="99"/>
-    <w:semiHidden/>
-    <w:unhideWhenUsed/>
-  </w:style>
-  <w:style w:type="paragraph" w:styleId="Koptekst">
-    <w:name w:val="header"/>
-    <w:basedOn w:val="Standaard"/>
-    <w:link w:val="KoptekstChar"/>
-    <w:uiPriority w:val="99"/>
-    <w:unhideWhenUsed/>
-    <w:rsid w:val="00740D66"/>
-    <w:pPr>
-      <w:tabs>
-        <w:tab w:val="center" w:pos="4536"/>
-        <w:tab w:val="right" w:pos="9072"/>
-      </w:tabs>
-      <w:spacing w:after="0" w:line="240" w:lineRule="auto"/>
-    </w:pPr>
-  </w:style>
-  <w:style w:type="character" w:customStyle="1" w:styleId="KoptekstChar">
-    <w:name w:val="Koptekst Char"/>
-    <w:basedOn w:val="Standaardalinea-lettertype"/>
-    <w:link w:val="Koptekst"/>
-    <w:uiPriority w:val="99"/>
-    <w:rsid w:val="00740D66"/>
-  </w:style>
-  <w:style w:type="paragraph" w:styleId="Voettekst">
-    <w:name w:val="footer"/>
-    <w:basedOn w:val="Standaard"/>
-    <w:link w:val="VoettekstChar"/>
-    <w:uiPriority w:val="99"/>
-    <w:unhideWhenUsed/>
-    <w:rsid w:val="00740D66"/>
-    <w:pPr>
-      <w:tabs>
-        <w:tab w:val="center" w:pos="4536"/>
-        <w:tab w:val="right" w:pos="9072"/>
-      </w:tabs>
-      <w:spacing w:after="0" w:line="240" w:lineRule="auto"/>
-    </w:pPr>
-  </w:style>
-  <w:style w:type="character" w:customStyle="1" w:styleId="VoettekstChar">
-    <w:name w:val="Voettekst Char"/>
-    <w:basedOn w:val="Standaardalinea-lettertype"/>
-    <w:link w:val="Voettekst"/>
-    <w:uiPriority w:val="99"/>
-    <w:rsid w:val="00740D66"/>
-  </w:style>
-</w:styles>
-</file>
-
 <file path=word/theme/theme1.xml><?xml version="1.0" encoding="utf-8"?>
-<a:theme xmlns:a="http://schemas.openxmlformats.org/drawingml/2006/main" name="Kantoorthema">
+<a:theme xmlns:a="http://schemas.openxmlformats.org/drawingml/2006/main" name="Office Theme">
   <a:themeElements>
-    <a:clrScheme name="Kantoor">
+    <a:clrScheme name="Office">
       <a:dk1>
         <a:sysClr val="windowText" lastClr="000000"/>
       </a:dk1>
@@ -1070,7 +1074,7 @@
         <a:srgbClr val="800080"/>
       </a:folHlink>
     </a:clrScheme>
-    <a:fontScheme name="Kantoor">
+    <a:fontScheme name="Office">
       <a:majorFont>
         <a:latin typeface="Cambria"/>
         <a:ea typeface=""/>
@@ -1104,7 +1108,6 @@
         <a:font script="Mong" typeface="Mongolian Baiti"/>
         <a:font script="Viet" typeface="Times New Roman"/>
         <a:font script="Uigh" typeface="Microsoft Uighur"/>
-        <a:font script="Geor" typeface="Sylfaen"/>
       </a:majorFont>
       <a:minorFont>
         <a:latin typeface="Calibri"/>
@@ -1139,10 +1142,9 @@
         <a:font script="Mong" typeface="Mongolian Baiti"/>
         <a:font script="Viet" typeface="Arial"/>
         <a:font script="Uigh" typeface="Microsoft Uighur"/>
-        <a:font script="Geor" typeface="Sylfaen"/>
       </a:minorFont>
     </a:fontScheme>
-    <a:fmtScheme name="Kantoor">
+    <a:fmtScheme name="Office">
       <a:fillStyleLst>
         <a:solidFill>
           <a:schemeClr val="phClr"/>

--- a/test1.docx
+++ b/test1.docx
@@ -94,7 +94,7 @@
         <w:rPr/>
         <w:t/>
       </w:r>
-      <w:hyperlink r:id="rId7">
+      <w:hyperlink r:id="rId15">
         <w:r>
           <w:rPr>
             <w:rStyle w:val="Hyperlink"/>
@@ -104,59 +104,24 @@
       </w:hyperlink>
     </w:p>
     <w:p>
-      <w:pPr>
-        <w:pStyle w:val="ListParagraph"/>
-        <w:numPr>
-          <w:ilvl w:val="0"/>
-          <w:numId w:val="2"/>
-        </w:numPr>
-      </w:pPr>
-      <w:r>
-        <w:t>Klaas</w:t>
-      </w:r>
-    </w:p>
-    <w:p>
-      <w:pPr>
-        <w:pStyle w:val="ListParagraph"/>
-        <w:numPr>
-          <w:ilvl w:val="0"/>
-          <w:numId w:val="2"/>
-        </w:numPr>
-      </w:pPr>
-      <w:r>
-        <w:t>Piet</w:t>
-      </w:r>
-    </w:p>
-    <w:p>
-      <w:pPr>
-        <w:pStyle w:val="ListParagraph"/>
-        <w:numPr>
-          <w:ilvl w:val="1"/>
-          <w:numId w:val="2"/>
-        </w:numPr>
-      </w:pPr>
-      <w:r>
-        <w:t>Henk</w:t>
-      </w:r>
-    </w:p>
-    <w:p>
-      <w:pPr>
-        <w:pStyle w:val="ListParagraph"/>
-        <w:numPr>
-          <w:ilvl w:val="1"/>
-          <w:numId w:val="2"/>
-        </w:numPr>
-      </w:pPr>
-      <w:r>
-        <w:t>frits</w:t>
-      </w:r>
-    </w:p>
-    <w:sectPr>
-      <w:pgSz w:w="11906" w:h="16838"/>
-      <w:pgMar w:top="1417" w:right="1417" w:bottom="1417" w:left="1417" w:header="708" w:footer="708" w:gutter="0"/>
-      <w:cols w:space="708"/>
-      <w:docGrid w:linePitch="360"/>
-    </w:sectPr>
+      <w:r>
+        <w:t>T</w:t>
+      </w:r>
+      <w:r>
+        <w:t>est</w:t>
+      </w:r>
+    </w:p>
+    <w:p>
+      <w:r>
+        <w:br w:type="page"/>
+      </w:r>
+    </w:p>
+    <w:p>
+      <w:r>
+        <w:lastRenderedPageBreak/>
+        <w:br w:type="page"/>
+      </w:r>
+    </w:p>
     <w:p>
       <w:pPr>
         <w:pStyle w:val="NormalWeb"/>
@@ -165,7 +130,7 @@
         <w:rPr/>
         <w:t>vanuit python toegevoegd na  </w:t>
       </w:r>
-      <w:hyperlink r:id="rId10">
+      <w:hyperlink r:id="rId18">
         <w:r>
           <w:rPr>
             <w:rStyle w:val="Hyperlink"/>
@@ -182,7 +147,7 @@
         <w:rPr/>
         <w:t/>
       </w:r>
-      <w:hyperlink r:id="rId8">
+      <w:hyperlink r:id="rId16">
         <w:r>
           <w:rPr>
             <w:rStyle w:val="Hyperlink"/>
@@ -191,15 +156,19 @@
         </w:r>
       </w:hyperlink>
     </w:p>
-    <w:p>
-      <w:pPr>
-        <w:pStyle w:val="NormalWeb"/>
-      </w:pPr>
-      <w:r>
-        <w:rPr/>
-        <w:t>vanuit python toegevoegd onderaan</w:t>
-      </w:r>
-    </w:p>
+    <w:p/>
+    <w:sectPr>
+      <w:headerReference w:type="even" r:id="rId7"/>
+      <w:headerReference w:type="default" r:id="rId8"/>
+      <w:footerReference w:type="even" r:id="rId9"/>
+      <w:footerReference w:type="default" r:id="rId10"/>
+      <w:headerReference w:type="first" r:id="rId11"/>
+      <w:footerReference w:type="first" r:id="rId12"/>
+      <w:pgSz w:w="11906" w:h="16838"/>
+      <w:pgMar w:top="1417" w:right="1417" w:bottom="1417" w:left="1417" w:header="708" w:footer="708" w:gutter="0"/>
+      <w:cols w:space="708"/>
+      <w:docGrid w:linePitch="360"/>
+    </w:sectPr>
     <w:p>
       <w:pPr>
         <w:pStyle w:val="NormalWeb"/>
@@ -208,7 +177,7 @@
         <w:rPr/>
         <w:t/>
       </w:r>
-      <w:hyperlink r:id="rId9">
+      <w:hyperlink r:id="rId17">
         <w:r>
           <w:rPr>
             <w:rStyle w:val="Hyperlink"/>
@@ -216,6 +185,15 @@
           <w:t>link after test</w:t>
         </w:r>
       </w:hyperlink>
+    </w:p>
+    <w:p>
+      <w:pPr>
+        <w:pStyle w:val="NormalWeb"/>
+      </w:pPr>
+      <w:r>
+        <w:rPr/>
+        <w:t>vanuit python toegevoegd onderaan</w:t>
+      </w:r>
     </w:p>
     <w:tbl>
       <w:tblPr>
@@ -346,7 +324,7 @@
                     <pic:cNvPicPr/>
                   </pic:nvPicPr>
                   <pic:blipFill>
-                    <a:blip r:embed="rId11"/>
+                    <a:blip r:embed="rId19"/>
                     <a:stretch>
                       <a:fillRect/>
                     </a:stretch>
@@ -369,6 +347,119 @@
     </w:p>
   </w:body>
 </w:document>
+</file>
+
+<file path=word/endnotes.xml><?xml version="1.0" encoding="utf-8"?>
+<w:endnotes xmlns:ve="http://schemas.openxmlformats.org/markup-compatibility/2006" xmlns:o="urn:schemas-microsoft-com:office:office" xmlns:r="http://schemas.openxmlformats.org/officeDocument/2006/relationships" xmlns:m="http://schemas.openxmlformats.org/officeDocument/2006/math" xmlns:v="urn:schemas-microsoft-com:vml" xmlns:wp="http://schemas.openxmlformats.org/drawingml/2006/wordprocessingDrawing" xmlns:w10="urn:schemas-microsoft-com:office:word" xmlns:w="http://schemas.openxmlformats.org/wordprocessingml/2006/main" xmlns:wne="http://schemas.microsoft.com/office/word/2006/wordml">
+  <w:endnote w:type="separator" w:id="-1">
+    <w:p>
+      <w:pPr>
+        <w:spacing w:after="0" w:line="240" w:lineRule="auto"/>
+      </w:pPr>
+      <w:r>
+        <w:separator/>
+      </w:r>
+    </w:p>
+  </w:endnote>
+  <w:endnote w:type="continuationSeparator" w:id="0">
+    <w:p>
+      <w:pPr>
+        <w:spacing w:after="0" w:line="240" w:lineRule="auto"/>
+      </w:pPr>
+      <w:r>
+        <w:continuationSeparator/>
+      </w:r>
+    </w:p>
+  </w:endnote>
+</w:endnotes>
+</file>
+
+<file path=word/footer1.xml><?xml version="1.0" encoding="utf-8"?>
+<w:ftr xmlns:ve="http://schemas.openxmlformats.org/markup-compatibility/2006" xmlns:o="urn:schemas-microsoft-com:office:office" xmlns:r="http://schemas.openxmlformats.org/officeDocument/2006/relationships" xmlns:m="http://schemas.openxmlformats.org/officeDocument/2006/math" xmlns:v="urn:schemas-microsoft-com:vml" xmlns:wp="http://schemas.openxmlformats.org/drawingml/2006/wordprocessingDrawing" xmlns:w10="urn:schemas-microsoft-com:office:word" xmlns:w="http://schemas.openxmlformats.org/wordprocessingml/2006/main" xmlns:wne="http://schemas.microsoft.com/office/word/2006/wordml">
+  <w:p>
+    <w:pPr>
+      <w:pStyle w:val="Footer"/>
+    </w:pPr>
+  </w:p>
+</w:ftr>
+</file>
+
+<file path=word/footer2.xml><?xml version="1.0" encoding="utf-8"?>
+<w:ftr xmlns:ve="http://schemas.openxmlformats.org/markup-compatibility/2006" xmlns:o="urn:schemas-microsoft-com:office:office" xmlns:r="http://schemas.openxmlformats.org/officeDocument/2006/relationships" xmlns:m="http://schemas.openxmlformats.org/officeDocument/2006/math" xmlns:v="urn:schemas-microsoft-com:vml" xmlns:wp="http://schemas.openxmlformats.org/drawingml/2006/wordprocessingDrawing" xmlns:w10="urn:schemas-microsoft-com:office:word" xmlns:w="http://schemas.openxmlformats.org/wordprocessingml/2006/main" xmlns:wne="http://schemas.microsoft.com/office/word/2006/wordml">
+  <w:p>
+    <w:pPr>
+      <w:pStyle w:val="Footer"/>
+    </w:pPr>
+  </w:p>
+</w:ftr>
+</file>
+
+<file path=word/footer3.xml><?xml version="1.0" encoding="utf-8"?>
+<w:ftr xmlns:ve="http://schemas.openxmlformats.org/markup-compatibility/2006" xmlns:o="urn:schemas-microsoft-com:office:office" xmlns:r="http://schemas.openxmlformats.org/officeDocument/2006/relationships" xmlns:m="http://schemas.openxmlformats.org/officeDocument/2006/math" xmlns:v="urn:schemas-microsoft-com:vml" xmlns:wp="http://schemas.openxmlformats.org/drawingml/2006/wordprocessingDrawing" xmlns:w10="urn:schemas-microsoft-com:office:word" xmlns:w="http://schemas.openxmlformats.org/wordprocessingml/2006/main" xmlns:wne="http://schemas.microsoft.com/office/word/2006/wordml">
+  <w:p>
+    <w:pPr>
+      <w:pStyle w:val="Footer"/>
+    </w:pPr>
+  </w:p>
+</w:ftr>
+</file>
+
+<file path=word/footnotes.xml><?xml version="1.0" encoding="utf-8"?>
+<w:footnotes xmlns:ve="http://schemas.openxmlformats.org/markup-compatibility/2006" xmlns:o="urn:schemas-microsoft-com:office:office" xmlns:r="http://schemas.openxmlformats.org/officeDocument/2006/relationships" xmlns:m="http://schemas.openxmlformats.org/officeDocument/2006/math" xmlns:v="urn:schemas-microsoft-com:vml" xmlns:wp="http://schemas.openxmlformats.org/drawingml/2006/wordprocessingDrawing" xmlns:w10="urn:schemas-microsoft-com:office:word" xmlns:w="http://schemas.openxmlformats.org/wordprocessingml/2006/main" xmlns:wne="http://schemas.microsoft.com/office/word/2006/wordml">
+  <w:footnote w:type="separator" w:id="-1">
+    <w:p>
+      <w:pPr>
+        <w:spacing w:after="0" w:line="240" w:lineRule="auto"/>
+      </w:pPr>
+      <w:r>
+        <w:separator/>
+      </w:r>
+    </w:p>
+  </w:footnote>
+  <w:footnote w:type="continuationSeparator" w:id="0">
+    <w:p>
+      <w:pPr>
+        <w:spacing w:after="0" w:line="240" w:lineRule="auto"/>
+      </w:pPr>
+      <w:r>
+        <w:continuationSeparator/>
+      </w:r>
+    </w:p>
+  </w:footnote>
+</w:footnotes>
+</file>
+
+<file path=word/header1.xml><?xml version="1.0" encoding="utf-8"?>
+<w:hdr xmlns:ve="http://schemas.openxmlformats.org/markup-compatibility/2006" xmlns:o="urn:schemas-microsoft-com:office:office" xmlns:r="http://schemas.openxmlformats.org/officeDocument/2006/relationships" xmlns:m="http://schemas.openxmlformats.org/officeDocument/2006/math" xmlns:v="urn:schemas-microsoft-com:vml" xmlns:wp="http://schemas.openxmlformats.org/drawingml/2006/wordprocessingDrawing" xmlns:w10="urn:schemas-microsoft-com:office:word" xmlns:w="http://schemas.openxmlformats.org/wordprocessingml/2006/main" xmlns:wne="http://schemas.microsoft.com/office/word/2006/wordml">
+  <w:p>
+    <w:pPr>
+      <w:pStyle w:val="Header"/>
+    </w:pPr>
+  </w:p>
+</w:hdr>
+</file>
+
+<file path=word/header2.xml><?xml version="1.0" encoding="utf-8"?>
+<w:hdr xmlns:ve="http://schemas.openxmlformats.org/markup-compatibility/2006" xmlns:o="urn:schemas-microsoft-com:office:office" xmlns:r="http://schemas.openxmlformats.org/officeDocument/2006/relationships" xmlns:m="http://schemas.openxmlformats.org/officeDocument/2006/math" xmlns:v="urn:schemas-microsoft-com:vml" xmlns:wp="http://schemas.openxmlformats.org/drawingml/2006/wordprocessingDrawing" xmlns:w10="urn:schemas-microsoft-com:office:word" xmlns:w="http://schemas.openxmlformats.org/wordprocessingml/2006/main" xmlns:wne="http://schemas.microsoft.com/office/word/2006/wordml">
+  <w:p>
+    <w:pPr>
+      <w:pStyle w:val="Header"/>
+    </w:pPr>
+    <w:r>
+      <w:t>test</w:t>
+    </w:r>
+  </w:p>
+</w:hdr>
+</file>
+
+<file path=word/header3.xml><?xml version="1.0" encoding="utf-8"?>
+<w:hdr xmlns:ve="http://schemas.openxmlformats.org/markup-compatibility/2006" xmlns:o="urn:schemas-microsoft-com:office:office" xmlns:r="http://schemas.openxmlformats.org/officeDocument/2006/relationships" xmlns:m="http://schemas.openxmlformats.org/officeDocument/2006/math" xmlns:v="urn:schemas-microsoft-com:vml" xmlns:wp="http://schemas.openxmlformats.org/drawingml/2006/wordprocessingDrawing" xmlns:w10="urn:schemas-microsoft-com:office:word" xmlns:w="http://schemas.openxmlformats.org/wordprocessingml/2006/main" xmlns:wne="http://schemas.microsoft.com/office/word/2006/wordml">
+  <w:p>
+    <w:pPr>
+      <w:pStyle w:val="Header"/>
+    </w:pPr>
+  </w:p>
+</w:hdr>
 </file>
 
 <file path=word/numbering.xml><?xml version="1.0" encoding="utf-8"?>

--- a/test1.docx
+++ b/test1.docx
@@ -167,7 +167,10 @@
       <w:pgSz w:w="11906" w:h="16838"/>
       <w:pgMar w:top="1417" w:right="1417" w:bottom="1417" w:left="1417" w:header="708" w:footer="708" w:gutter="0"/>
       <w:cols w:space="708"/>
+      <w:titlePg/>
       <w:docGrid w:linePitch="360"/>
+      <w:headerReference r:id="rId20" w:type="first"/>
+      <w:titlePg/>
     </w:sectPr>
     <w:p>
       <w:pPr>
@@ -458,6 +461,9 @@
     <w:pPr>
       <w:pStyle w:val="Header"/>
     </w:pPr>
+    <w:r>
+      <w:t>Header tekst eerste pagina</w:t>
+    </w:r>
   </w:p>
 </w:hdr>
 </file>

--- a/test1.docx
+++ b/test1.docx
@@ -2,107 +2,6 @@
 <file path=word/document.xml><?xml version="1.0" encoding="utf-8"?>
 <w:document xmlns:ve="http://schemas.openxmlformats.org/markup-compatibility/2006" xmlns:o="urn:schemas-microsoft-com:office:office" xmlns:r="http://schemas.openxmlformats.org/officeDocument/2006/relationships" xmlns:m="http://schemas.openxmlformats.org/officeDocument/2006/math" xmlns:v="urn:schemas-microsoft-com:vml" xmlns:wp="http://schemas.openxmlformats.org/drawingml/2006/wordprocessingDrawing" xmlns:w10="urn:schemas-microsoft-com:office:word" xmlns:w="http://schemas.openxmlformats.org/wordprocessingml/2006/main" xmlns:wne="http://schemas.microsoft.com/office/word/2006/wordml">
   <w:body>
-    <w:p>
-      <w:pPr>
-        <w:pStyle w:val="ListParagraph"/>
-        <w:numPr>
-          <w:ilvl w:val="0"/>
-          <w:numId w:val="1"/>
-        </w:numPr>
-      </w:pPr>
-      <w:r>
-        <w:t>piet</w:t>
-      </w:r>
-    </w:p>
-    <w:p>
-      <w:pPr>
-        <w:pStyle w:val="ListParagraph"/>
-        <w:numPr>
-          <w:ilvl w:val="0"/>
-          <w:numId w:val="1"/>
-        </w:numPr>
-      </w:pPr>
-      <w:r>
-        <w:t>henk</w:t>
-      </w:r>
-    </w:p>
-    <w:p>
-      <w:pPr>
-        <w:pStyle w:val="ListParagraph"/>
-        <w:numPr>
-          <w:ilvl w:val="0"/>
-          <w:numId w:val="1"/>
-        </w:numPr>
-      </w:pPr>
-      <w:r>
-        <w:t>Jan</w:t>
-      </w:r>
-    </w:p>
-    <w:p>
-      <w:pPr>
-        <w:pStyle w:val="ListParagraph"/>
-        <w:numPr>
-          <w:ilvl w:val="1"/>
-          <w:numId w:val="1"/>
-        </w:numPr>
-      </w:pPr>
-      <w:r>
-        <w:t>Klaas</w:t>
-      </w:r>
-    </w:p>
-    <w:p>
-      <w:pPr>
-        <w:pStyle w:val="ListParagraph"/>
-        <w:numPr>
-          <w:ilvl w:val="1"/>
-          <w:numId w:val="1"/>
-        </w:numPr>
-      </w:pPr>
-      <w:r>
-        <w:t>Rene</w:t>
-      </w:r>
-    </w:p>
-    <w:p>
-      <w:pPr>
-        <w:pStyle w:val="ListParagraph"/>
-        <w:numPr>
-          <w:ilvl w:val="0"/>
-          <w:numId w:val="1"/>
-        </w:numPr>
-      </w:pPr>
-      <w:r>
-        <w:t>Frits</w:t>
-      </w:r>
-    </w:p>
-    <w:p>
-      <w:pPr>
-        <w:pStyle w:val="ListParagraph"/>
-        <w:numPr>
-          <w:ilvl w:val="0"/>
-          <w:numId w:val="1"/>
-        </w:numPr>
-      </w:pPr>
-      <w:r>
-        <w:t>Bert</w:t>
-      </w:r>
-    </w:p>
-    <w:p>
-      <w:pPr>
-        <w:pStyle w:val="NormalWeb"/>
-      </w:pPr>
-      <w:r>
-        <w:rPr/>
-        <w:t/>
-      </w:r>
-      <w:hyperlink r:id="rId15">
-        <w:r>
-          <w:rPr>
-            <w:rStyle w:val="Hyperlink"/>
-          </w:rPr>
-          <w:t>Google vanuit python toegevoegd test</w:t>
-        </w:r>
-      </w:hyperlink>
-    </w:p>
     <w:p>
       <w:r>
         <w:t>T</w:t>
@@ -110,6 +9,36 @@
       <w:r>
         <w:t>est</w:t>
       </w:r>
+    </w:p>
+    <w:p/>
+    <w:p>
+      <w:r>
+        <w:t>Dit is een tekst met de tekst   erin</w:t>
+      </w:r>
+    </w:p>
+    <w:p/>
+    <w:p/>
+    <w:p>
+      <w:r>
+        <w:t>Ik ben getypt in word</w:t>
+      </w:r>
+    </w:p>
+    <w:p/>
+    <w:p>
+      <w:r>
+        <w:t xml:space="preserve">Tekst met wederom </w:t>
+      </w:r>
+      <w:r>
+        <w:t> </w:t>
+      </w:r>
+      <w:hyperlink r:id="rId15">
+        <w:r>
+          <w:rPr>
+            <w:rStyle w:val="Hyperlink"/>
+          </w:rPr>
+          <w:t w:space="preserve">klaas</w:t>
+        </w:r>
+      </w:hyperlink>
     </w:p>
     <w:p>
       <w:r>
@@ -121,40 +50,6 @@
         <w:lastRenderedPageBreak/>
         <w:br w:type="page"/>
       </w:r>
-    </w:p>
-    <w:p>
-      <w:pPr>
-        <w:pStyle w:val="NormalWeb"/>
-      </w:pPr>
-      <w:r>
-        <w:rPr/>
-        <w:t>vanuit python toegevoegd na  </w:t>
-      </w:r>
-      <w:hyperlink r:id="rId18">
-        <w:r>
-          <w:rPr>
-            <w:rStyle w:val="Hyperlink"/>
-          </w:rPr>
-          <w:t>jan</w:t>
-        </w:r>
-      </w:hyperlink>
-    </w:p>
-    <w:p>
-      <w:pPr>
-        <w:pStyle w:val="NormalWeb"/>
-      </w:pPr>
-      <w:r>
-        <w:rPr/>
-        <w:t/>
-      </w:r>
-      <w:hyperlink r:id="rId16">
-        <w:r>
-          <w:rPr>
-            <w:rStyle w:val="Hyperlink"/>
-          </w:rPr>
-          <w:t>link before test</w:t>
-        </w:r>
-      </w:hyperlink>
     </w:p>
     <w:p/>
     <w:sectPr>
@@ -169,185 +64,7 @@
       <w:cols w:space="708"/>
       <w:titlePg/>
       <w:docGrid w:linePitch="360"/>
-      <w:headerReference r:id="rId20" w:type="first"/>
-      <w:titlePg/>
     </w:sectPr>
-    <w:p>
-      <w:pPr>
-        <w:pStyle w:val="NormalWeb"/>
-      </w:pPr>
-      <w:r>
-        <w:rPr/>
-        <w:t/>
-      </w:r>
-      <w:hyperlink r:id="rId17">
-        <w:r>
-          <w:rPr>
-            <w:rStyle w:val="Hyperlink"/>
-          </w:rPr>
-          <w:t>link after test</w:t>
-        </w:r>
-      </w:hyperlink>
-    </w:p>
-    <w:p>
-      <w:pPr>
-        <w:pStyle w:val="NormalWeb"/>
-      </w:pPr>
-      <w:r>
-        <w:rPr/>
-        <w:t>vanuit python toegevoegd onderaan</w:t>
-      </w:r>
-    </w:p>
-    <w:tbl>
-      <w:tblPr>
-        <w:tblStyle w:val="TableGrid"/>
-        <w:tblW w:type="pct" w:w="5000"/>
-      </w:tblPr>
-      <w:tblGrid>
-        <w:gridCol w:w="1666.0"/>
-        <w:gridCol w:w="1666.0"/>
-        <w:gridCol w:w="1666.0"/>
-      </w:tblGrid>
-      <w:tr>
-        <w:tc>
-          <w:tcPr>
-            <w:tcW w:type="dxa" w:w="1666.0"/>
-          </w:tcPr>
-          <w:p>
-            <w:r>
-              <w:t>test1</w:t>
-            </w:r>
-          </w:p>
-        </w:tc>
-        <w:tc>
-          <w:tcPr>
-            <w:tcW w:type="dxa" w:w="1666.0"/>
-          </w:tcPr>
-          <w:p>
-            <w:r>
-              <w:t>test2</w:t>
-            </w:r>
-          </w:p>
-        </w:tc>
-        <w:tc>
-          <w:tcPr>
-            <w:tcW w:type="dxa" w:w="1666.0"/>
-          </w:tcPr>
-          <w:p>
-            <w:r>
-              <w:t>test3</w:t>
-            </w:r>
-          </w:p>
-        </w:tc>
-      </w:tr>
-      <w:tr>
-        <w:tc>
-          <w:tcPr>
-            <w:tcW w:type="dxa" w:w="1666.0"/>
-          </w:tcPr>
-          <w:p>
-            <w:r>
-              <w:t>test4</w:t>
-            </w:r>
-          </w:p>
-        </w:tc>
-        <w:tc>
-          <w:tcPr>
-            <w:tcW w:type="dxa" w:w="1666.0"/>
-          </w:tcPr>
-          <w:p>
-            <w:r>
-              <w:t>test5</w:t>
-            </w:r>
-          </w:p>
-        </w:tc>
-        <w:tc>
-          <w:tcPr>
-            <w:tcW w:type="dxa" w:w="1666.0"/>
-          </w:tcPr>
-          <w:p>
-            <w:r>
-              <w:t>test6</w:t>
-            </w:r>
-          </w:p>
-        </w:tc>
-      </w:tr>
-      <w:tr>
-        <w:tc>
-          <w:tcPr>
-            <w:tcW w:type="dxa" w:w="1666.0"/>
-          </w:tcPr>
-          <w:p>
-            <w:r>
-              <w:t>test7</w:t>
-            </w:r>
-          </w:p>
-        </w:tc>
-        <w:tc>
-          <w:tcPr>
-            <w:tcW w:type="dxa" w:w="1666.0"/>
-          </w:tcPr>
-          <w:p>
-            <w:r>
-              <w:t>test8</w:t>
-            </w:r>
-          </w:p>
-        </w:tc>
-        <w:tc>
-          <w:tcPr>
-            <w:tcW w:type="dxa" w:w="1666.0"/>
-          </w:tcPr>
-          <w:p>
-            <w:r>
-              <w:t>test9</w:t>
-            </w:r>
-          </w:p>
-        </w:tc>
-      </w:tr>
-    </w:tbl>
-    <w:p>
-      <w:r>
-        <w:rPr>
-          <w:noProof/>
-          <w:lang w:eastAsia="nl-NL"/>
-        </w:rPr>
-        <w:drawing>
-          <wp:inline distT="0" distB="0" distL="0" distR="0">
-            <wp:extent cy="1950720" cx="2600960"/>
-            <wp:effectExtent r="0" b="0" l="19050" t="0"/>
-            <wp:docPr id="1" descr="image.jpg" name="Picture 0"/>
-            <wp:cNvGraphicFramePr>
-              <a:graphicFrameLocks xmlns:a="http://schemas.openxmlformats.org/drawingml/2006/main" noChangeAspect="1"/>
-            </wp:cNvGraphicFramePr>
-            <a:graphic xmlns:a="http://schemas.openxmlformats.org/drawingml/2006/main">
-              <a:graphicData uri="http://schemas.openxmlformats.org/drawingml/2006/picture">
-                <pic:pic xmlns:pic="http://schemas.openxmlformats.org/drawingml/2006/picture">
-                  <pic:nvPicPr>
-                    <pic:cNvPr id="0" name="image.jpg"/>
-                    <pic:cNvPicPr/>
-                  </pic:nvPicPr>
-                  <pic:blipFill>
-                    <a:blip r:embed="rId19"/>
-                    <a:stretch>
-                      <a:fillRect/>
-                    </a:stretch>
-                  </pic:blipFill>
-                  <pic:spPr>
-                    <a:xfrm>
-                      <a:off y="0" x="0"/>
-                      <a:ext cy="1950720" cx="2600960"/>
-                    </a:xfrm>
-                    <a:prstGeom prst="rect">
-                      <a:avLst/>
-                    </a:prstGeom>
-                  </pic:spPr>
-                </pic:pic>
-              </a:graphicData>
-            </a:graphic>
-          </wp:inline>
-        </w:drawing>
-      </w:r>
-    </w:p>
   </w:body>
 </w:document>
 </file>
@@ -462,7 +179,7 @@
       <w:pStyle w:val="Header"/>
     </w:pPr>
     <w:r>
-      <w:t>Header tekst eerste pagina</w:t>
+      <w:t>Blah blah</w:t>
     </w:r>
   </w:p>
 </w:hdr>

--- a/test1.docx
+++ b/test1.docx
@@ -4,34 +4,9 @@
   <w:body>
     <w:p>
       <w:r>
-        <w:t>T</w:t>
+        <w:t xml:space="preserve">Dit is een tekst met de tekst </w:t>
       </w:r>
-      <w:r>
-        <w:t>est</w:t>
-      </w:r>
-    </w:p>
-    <w:p/>
-    <w:p>
-      <w:r>
-        <w:t>Dit is een tekst met de tekst   erin</w:t>
-      </w:r>
-    </w:p>
-    <w:p/>
-    <w:p/>
-    <w:p>
-      <w:r>
-        <w:t>Ik ben getypt in word</w:t>
-      </w:r>
-    </w:p>
-    <w:p/>
-    <w:p>
-      <w:r>
-        <w:t xml:space="preserve">Tekst met wederom </w:t>
-      </w:r>
-      <w:r>
-        <w:t> </w:t>
-      </w:r>
-      <w:hyperlink r:id="rId15">
+      <w:hyperlink r:id="rId9">
         <w:r>
           <w:rPr>
             <w:rStyle w:val="Hyperlink"/>
@@ -39,30 +14,26 @@
           <w:t w:space="preserve">klaas</w:t>
         </w:r>
       </w:hyperlink>
-    </w:p>
-    <w:p>
       <w:r>
-        <w:br w:type="page"/>
-      </w:r>
-    </w:p>
-    <w:p>
-      <w:r>
-        <w:lastRenderedPageBreak/>
-        <w:br w:type="page"/>
+        <w:t xml:space="preserve"> erin</w:t>
       </w:r>
     </w:p>
     <w:p/>
+    <w:p>
+      <w:r>
+        <w:t>Nog een tekst met klaas erin die vervangen moet worden</w:t>
+      </w:r>
+    </w:p>
+    <w:p/>
+    <w:p>
+      <w:r>
+        <w:t>En een tekst waar het op het einde staat klaas</w:t>
+      </w:r>
+    </w:p>
     <w:sectPr>
-      <w:headerReference w:type="even" r:id="rId7"/>
-      <w:headerReference w:type="default" r:id="rId8"/>
-      <w:footerReference w:type="even" r:id="rId9"/>
-      <w:footerReference w:type="default" r:id="rId10"/>
-      <w:headerReference w:type="first" r:id="rId11"/>
-      <w:footerReference w:type="first" r:id="rId12"/>
       <w:pgSz w:w="11906" w:h="16838"/>
       <w:pgMar w:top="1417" w:right="1417" w:bottom="1417" w:left="1417" w:header="708" w:footer="708" w:gutter="0"/>
       <w:cols w:space="708"/>
-      <w:titlePg/>
       <w:docGrid w:linePitch="360"/>
     </w:sectPr>
   </w:body>
@@ -94,36 +65,6 @@
 </w:endnotes>
 </file>
 
-<file path=word/footer1.xml><?xml version="1.0" encoding="utf-8"?>
-<w:ftr xmlns:ve="http://schemas.openxmlformats.org/markup-compatibility/2006" xmlns:o="urn:schemas-microsoft-com:office:office" xmlns:r="http://schemas.openxmlformats.org/officeDocument/2006/relationships" xmlns:m="http://schemas.openxmlformats.org/officeDocument/2006/math" xmlns:v="urn:schemas-microsoft-com:vml" xmlns:wp="http://schemas.openxmlformats.org/drawingml/2006/wordprocessingDrawing" xmlns:w10="urn:schemas-microsoft-com:office:word" xmlns:w="http://schemas.openxmlformats.org/wordprocessingml/2006/main" xmlns:wne="http://schemas.microsoft.com/office/word/2006/wordml">
-  <w:p>
-    <w:pPr>
-      <w:pStyle w:val="Footer"/>
-    </w:pPr>
-  </w:p>
-</w:ftr>
-</file>
-
-<file path=word/footer2.xml><?xml version="1.0" encoding="utf-8"?>
-<w:ftr xmlns:ve="http://schemas.openxmlformats.org/markup-compatibility/2006" xmlns:o="urn:schemas-microsoft-com:office:office" xmlns:r="http://schemas.openxmlformats.org/officeDocument/2006/relationships" xmlns:m="http://schemas.openxmlformats.org/officeDocument/2006/math" xmlns:v="urn:schemas-microsoft-com:vml" xmlns:wp="http://schemas.openxmlformats.org/drawingml/2006/wordprocessingDrawing" xmlns:w10="urn:schemas-microsoft-com:office:word" xmlns:w="http://schemas.openxmlformats.org/wordprocessingml/2006/main" xmlns:wne="http://schemas.microsoft.com/office/word/2006/wordml">
-  <w:p>
-    <w:pPr>
-      <w:pStyle w:val="Footer"/>
-    </w:pPr>
-  </w:p>
-</w:ftr>
-</file>
-
-<file path=word/footer3.xml><?xml version="1.0" encoding="utf-8"?>
-<w:ftr xmlns:ve="http://schemas.openxmlformats.org/markup-compatibility/2006" xmlns:o="urn:schemas-microsoft-com:office:office" xmlns:r="http://schemas.openxmlformats.org/officeDocument/2006/relationships" xmlns:m="http://schemas.openxmlformats.org/officeDocument/2006/math" xmlns:v="urn:schemas-microsoft-com:vml" xmlns:wp="http://schemas.openxmlformats.org/drawingml/2006/wordprocessingDrawing" xmlns:w10="urn:schemas-microsoft-com:office:word" xmlns:w="http://schemas.openxmlformats.org/wordprocessingml/2006/main" xmlns:wne="http://schemas.microsoft.com/office/word/2006/wordml">
-  <w:p>
-    <w:pPr>
-      <w:pStyle w:val="Footer"/>
-    </w:pPr>
-  </w:p>
-</w:ftr>
-</file>
-
 <file path=word/footnotes.xml><?xml version="1.0" encoding="utf-8"?>
 <w:footnotes xmlns:ve="http://schemas.openxmlformats.org/markup-compatibility/2006" xmlns:o="urn:schemas-microsoft-com:office:office" xmlns:r="http://schemas.openxmlformats.org/officeDocument/2006/relationships" xmlns:m="http://schemas.openxmlformats.org/officeDocument/2006/math" xmlns:v="urn:schemas-microsoft-com:vml" xmlns:wp="http://schemas.openxmlformats.org/drawingml/2006/wordprocessingDrawing" xmlns:w10="urn:schemas-microsoft-com:office:word" xmlns:w="http://schemas.openxmlformats.org/wordprocessingml/2006/main" xmlns:wne="http://schemas.microsoft.com/office/word/2006/wordml">
   <w:footnote w:type="separator" w:id="-1">
@@ -147,42 +88,6 @@
     </w:p>
   </w:footnote>
 </w:footnotes>
-</file>
-
-<file path=word/header1.xml><?xml version="1.0" encoding="utf-8"?>
-<w:hdr xmlns:ve="http://schemas.openxmlformats.org/markup-compatibility/2006" xmlns:o="urn:schemas-microsoft-com:office:office" xmlns:r="http://schemas.openxmlformats.org/officeDocument/2006/relationships" xmlns:m="http://schemas.openxmlformats.org/officeDocument/2006/math" xmlns:v="urn:schemas-microsoft-com:vml" xmlns:wp="http://schemas.openxmlformats.org/drawingml/2006/wordprocessingDrawing" xmlns:w10="urn:schemas-microsoft-com:office:word" xmlns:w="http://schemas.openxmlformats.org/wordprocessingml/2006/main" xmlns:wne="http://schemas.microsoft.com/office/word/2006/wordml">
-  <w:p>
-    <w:pPr>
-      <w:pStyle w:val="Header"/>
-    </w:pPr>
-  </w:p>
-</w:hdr>
-</file>
-
-<file path=word/header2.xml><?xml version="1.0" encoding="utf-8"?>
-<w:hdr xmlns:ve="http://schemas.openxmlformats.org/markup-compatibility/2006" xmlns:o="urn:schemas-microsoft-com:office:office" xmlns:r="http://schemas.openxmlformats.org/officeDocument/2006/relationships" xmlns:m="http://schemas.openxmlformats.org/officeDocument/2006/math" xmlns:v="urn:schemas-microsoft-com:vml" xmlns:wp="http://schemas.openxmlformats.org/drawingml/2006/wordprocessingDrawing" xmlns:w10="urn:schemas-microsoft-com:office:word" xmlns:w="http://schemas.openxmlformats.org/wordprocessingml/2006/main" xmlns:wne="http://schemas.microsoft.com/office/word/2006/wordml">
-  <w:p>
-    <w:pPr>
-      <w:pStyle w:val="Header"/>
-    </w:pPr>
-    <w:r>
-      <w:t>test</w:t>
-    </w:r>
-  </w:p>
-</w:hdr>
-</file>
-
-<file path=word/header3.xml><?xml version="1.0" encoding="utf-8"?>
-<w:hdr xmlns:ve="http://schemas.openxmlformats.org/markup-compatibility/2006" xmlns:o="urn:schemas-microsoft-com:office:office" xmlns:r="http://schemas.openxmlformats.org/officeDocument/2006/relationships" xmlns:m="http://schemas.openxmlformats.org/officeDocument/2006/math" xmlns:v="urn:schemas-microsoft-com:vml" xmlns:wp="http://schemas.openxmlformats.org/drawingml/2006/wordprocessingDrawing" xmlns:w10="urn:schemas-microsoft-com:office:word" xmlns:w="http://schemas.openxmlformats.org/wordprocessingml/2006/main" xmlns:wne="http://schemas.microsoft.com/office/word/2006/wordml">
-  <w:p>
-    <w:pPr>
-      <w:pStyle w:val="Header"/>
-    </w:pPr>
-    <w:r>
-      <w:t>Blah blah</w:t>
-    </w:r>
-  </w:p>
-</w:hdr>
 </file>
 
 <file path=word/numbering.xml><?xml version="1.0" encoding="utf-8"?>

--- a/test1.docx
+++ b/test1.docx
@@ -3,39 +3,382 @@
 <w:document xmlns:ve="http://schemas.openxmlformats.org/markup-compatibility/2006" xmlns:o="urn:schemas-microsoft-com:office:office" xmlns:r="http://schemas.openxmlformats.org/officeDocument/2006/relationships" xmlns:m="http://schemas.openxmlformats.org/officeDocument/2006/math" xmlns:v="urn:schemas-microsoft-com:vml" xmlns:wp="http://schemas.openxmlformats.org/drawingml/2006/wordprocessingDrawing" xmlns:w10="urn:schemas-microsoft-com:office:word" xmlns:w="http://schemas.openxmlformats.org/wordprocessingml/2006/main" xmlns:wne="http://schemas.microsoft.com/office/word/2006/wordml">
   <w:body>
     <w:p>
-      <w:r>
-        <w:t xml:space="preserve">Dit is een tekst met de tekst </w:t>
+      <w:pPr>
+        <w:pStyle w:val="ListParagraph"/>
+        <w:numPr>
+          <w:ilvl w:val="0"/>
+          <w:numId w:val="1"/>
+        </w:numPr>
+      </w:pPr>
+      <w:r>
+        <w:t>piet</w:t>
+      </w:r>
+    </w:p>
+    <w:p>
+      <w:pPr>
+        <w:pStyle w:val="ListParagraph"/>
+        <w:numPr>
+          <w:ilvl w:val="0"/>
+          <w:numId w:val="1"/>
+        </w:numPr>
+      </w:pPr>
+      <w:r>
+        <w:t>henk</w:t>
+      </w:r>
+    </w:p>
+    <w:p>
+      <w:pPr>
+        <w:pStyle w:val="ListParagraph"/>
+        <w:numPr>
+          <w:ilvl w:val="0"/>
+          <w:numId w:val="1"/>
+        </w:numPr>
+      </w:pPr>
+      <w:r>
+        <w:t>Jan</w:t>
+      </w:r>
+    </w:p>
+    <w:p>
+      <w:pPr>
+        <w:pStyle w:val="ListParagraph"/>
+        <w:numPr>
+          <w:ilvl w:val="1"/>
+          <w:numId w:val="1"/>
+        </w:numPr>
+      </w:pPr>
+      <w:r>
+        <w:t>Klaas</w:t>
+      </w:r>
+    </w:p>
+    <w:p>
+      <w:pPr>
+        <w:pStyle w:val="ListParagraph"/>
+        <w:numPr>
+          <w:ilvl w:val="1"/>
+          <w:numId w:val="1"/>
+        </w:numPr>
+      </w:pPr>
+      <w:r>
+        <w:t>Rene</w:t>
+      </w:r>
+    </w:p>
+    <w:p>
+      <w:pPr>
+        <w:pStyle w:val="ListParagraph"/>
+        <w:numPr>
+          <w:ilvl w:val="0"/>
+          <w:numId w:val="1"/>
+        </w:numPr>
+      </w:pPr>
+      <w:r>
+        <w:t>Frits</w:t>
+      </w:r>
+    </w:p>
+    <w:p>
+      <w:pPr>
+        <w:pStyle w:val="ListParagraph"/>
+        <w:numPr>
+          <w:ilvl w:val="0"/>
+          <w:numId w:val="1"/>
+        </w:numPr>
+      </w:pPr>
+      <w:r>
+        <w:t>Bert</w:t>
+      </w:r>
+    </w:p>
+    <w:p>
+      <w:pPr>
+        <w:pStyle w:val="NormalWeb"/>
+      </w:pPr>
+      <w:r>
+        <w:rPr/>
+        <w:t w:space="preserve"/>
       </w:r>
       <w:hyperlink r:id="rId9">
         <w:r>
           <w:rPr>
             <w:rStyle w:val="Hyperlink"/>
           </w:rPr>
-          <w:t w:space="preserve">klaas</w:t>
+          <w:t w:space="preserve">Google vanuit python toegevoegd test</w:t>
         </w:r>
       </w:hyperlink>
+    </w:p>
+    <w:p>
+      <w:r>
+        <w:t xml:space="preserve">Dit is een tekst met de tekst </w:t>
+      </w:r>
+      <w:hyperlink w:anchor="anker">
+        <w:r>
+          <w:rPr>
+            <w:rStyle w:val="Hyperlink"/>
+          </w:rPr>
+          <w:t w:space="preserve">jan</w:t>
+        </w:r>
+      </w:hyperlink>
       <w:r>
         <w:t xml:space="preserve"> erin</w:t>
       </w:r>
     </w:p>
     <w:p/>
     <w:p>
-      <w:r>
-        <w:t>Nog een tekst met klaas erin die vervangen moet worden</w:t>
+      <w:pPr>
+        <w:pStyle w:val="NormalWeb"/>
+      </w:pPr>
+      <w:r>
+        <w:rPr/>
+        <w:t w:space="preserve">vanuit python toegevoegd na jan</w:t>
+      </w:r>
+    </w:p>
+    <w:p>
+      <w:r>
+        <w:t>Nog een tekst met jan erin die vervangen moet worden</w:t>
       </w:r>
     </w:p>
     <w:p/>
     <w:p>
       <w:r>
-        <w:t>En een tekst waar het op het einde staat klaas</w:t>
-      </w:r>
-    </w:p>
+        <w:t>En een tekst waar het op het einde staat jan</w:t>
+      </w:r>
+    </w:p>
+    <w:p>
+      <w:r>
+        <w:br w:type="page"/>
+      </w:r>
+    </w:p>
+    <w:p>
+      <w:r>
+        <w:lastRenderedPageBreak/>
+        <w:t xml:space="preserve"/>
+      </w:r>
+      <w:bookmarkStart w:id="0" w:name="anker"/>
+      <w:r>
+        <w:t xml:space="preserve">anker</w:t>
+      </w:r>
+      <w:bookmarkEnd w:id="0"/>
+      <w:r>
+        <w:t xml:space="preserve"/>
+      </w:r>
+    </w:p>
+    <w:p>
+      <w:pPr>
+        <w:pStyle w:val="NormalWeb"/>
+      </w:pPr>
+      <w:r>
+        <w:rPr/>
+        <w:t w:space="preserve"/>
+      </w:r>
+      <w:hyperlink r:id="rId10">
+        <w:r>
+          <w:rPr>
+            <w:rStyle w:val="Hyperlink"/>
+          </w:rPr>
+          <w:t w:space="preserve">link before test</w:t>
+        </w:r>
+      </w:hyperlink>
+    </w:p>
+    <w:p/>
+    <w:p>
+      <w:pPr>
+        <w:pStyle w:val="NormalWeb"/>
+      </w:pPr>
+      <w:r>
+        <w:rPr/>
+        <w:t w:space="preserve"/>
+      </w:r>
+      <w:hyperlink r:id="rId11">
+        <w:r>
+          <w:rPr>
+            <w:rStyle w:val="Hyperlink"/>
+          </w:rPr>
+          <w:t w:space="preserve">link after test</w:t>
+        </w:r>
+      </w:hyperlink>
+    </w:p>
+    <w:p>
+      <w:r>
+        <w:t xml:space="preserve"/>
+      </w:r>
+      <w:hyperlink r:id="rId12">
+        <w:r>
+          <w:rPr>
+            <w:rStyle w:val="Hyperlink"/>
+          </w:rPr>
+          <w:t w:space="preserve">Test</w:t>
+        </w:r>
+      </w:hyperlink>
+      <w:r>
+        <w:t xml:space="preserve"> </w:t>
+      </w:r>
+    </w:p>
+    <w:p/>
+    <w:p/>
     <w:sectPr>
       <w:pgSz w:w="11906" w:h="16838"/>
       <w:pgMar w:top="1417" w:right="1417" w:bottom="1417" w:left="1417" w:header="708" w:footer="708" w:gutter="0"/>
       <w:cols w:space="708"/>
       <w:docGrid w:linePitch="360"/>
+      <w:headerReference r:id="rId14" w:type="first"/>
+      <w:titlePg/>
     </w:sectPr>
+    <w:p>
+      <w:pPr>
+        <w:pStyle w:val="NormalWeb"/>
+      </w:pPr>
+      <w:r>
+        <w:rPr/>
+        <w:t w:space="preserve">vanuit python toegevoegd onderaan</w:t>
+      </w:r>
+    </w:p>
+    <w:tbl>
+      <w:tblPr>
+        <w:tblStyle w:val="TableGrid"/>
+        <w:tblW w:type="pct" w:w="5000"/>
+      </w:tblPr>
+      <w:tblGrid>
+        <w:gridCol w:w="1666.0"/>
+        <w:gridCol w:w="1666.0"/>
+        <w:gridCol w:w="1666.0"/>
+      </w:tblGrid>
+      <w:tr>
+        <w:tc>
+          <w:tcPr>
+            <w:tcW w:type="dxa" w:w="1666.0"/>
+          </w:tcPr>
+          <w:p>
+            <w:r>
+              <w:t>test1</w:t>
+            </w:r>
+          </w:p>
+        </w:tc>
+        <w:tc>
+          <w:tcPr>
+            <w:tcW w:type="dxa" w:w="1666.0"/>
+          </w:tcPr>
+          <w:p>
+            <w:r>
+              <w:t>test2</w:t>
+            </w:r>
+          </w:p>
+        </w:tc>
+        <w:tc>
+          <w:tcPr>
+            <w:tcW w:type="dxa" w:w="1666.0"/>
+          </w:tcPr>
+          <w:p>
+            <w:r>
+              <w:t>test3</w:t>
+            </w:r>
+          </w:p>
+        </w:tc>
+      </w:tr>
+      <w:tr>
+        <w:tc>
+          <w:tcPr>
+            <w:tcW w:type="dxa" w:w="1666.0"/>
+          </w:tcPr>
+          <w:p>
+            <w:r>
+              <w:t>test4</w:t>
+            </w:r>
+          </w:p>
+        </w:tc>
+        <w:tc>
+          <w:tcPr>
+            <w:tcW w:type="dxa" w:w="1666.0"/>
+          </w:tcPr>
+          <w:p>
+            <w:r>
+              <w:t>test5</w:t>
+            </w:r>
+          </w:p>
+        </w:tc>
+        <w:tc>
+          <w:tcPr>
+            <w:tcW w:type="dxa" w:w="1666.0"/>
+          </w:tcPr>
+          <w:p>
+            <w:r>
+              <w:t>test6</w:t>
+            </w:r>
+          </w:p>
+        </w:tc>
+      </w:tr>
+      <w:tr>
+        <w:tc>
+          <w:tcPr>
+            <w:tcW w:type="dxa" w:w="1666.0"/>
+          </w:tcPr>
+          <w:p>
+            <w:r>
+              <w:t>test7</w:t>
+            </w:r>
+          </w:p>
+        </w:tc>
+        <w:tc>
+          <w:tcPr>
+            <w:tcW w:type="dxa" w:w="1666.0"/>
+          </w:tcPr>
+          <w:p>
+            <w:r>
+              <w:t>test8</w:t>
+            </w:r>
+          </w:p>
+        </w:tc>
+        <w:tc>
+          <w:tcPr>
+            <w:tcW w:type="dxa" w:w="1666.0"/>
+          </w:tcPr>
+          <w:p>
+            <w:r>
+              <w:t>test9</w:t>
+            </w:r>
+          </w:p>
+        </w:tc>
+      </w:tr>
+    </w:tbl>
+    <w:p>
+      <w:r>
+        <w:rPr>
+          <w:noProof/>
+          <w:lang w:eastAsia="nl-NL"/>
+        </w:rPr>
+        <w:drawing>
+          <wp:inline distT="0" distB="0" distL="0" distR="0">
+            <wp:extent cy="1950720" cx="2600960"/>
+            <wp:effectExtent r="0" b="0" l="19050" t="0"/>
+            <wp:docPr id="1" descr="image.jpg" name="Picture 0"/>
+            <wp:cNvGraphicFramePr>
+              <a:graphicFrameLocks xmlns:a="http://schemas.openxmlformats.org/drawingml/2006/main" noChangeAspect="1"/>
+            </wp:cNvGraphicFramePr>
+            <a:graphic xmlns:a="http://schemas.openxmlformats.org/drawingml/2006/main">
+              <a:graphicData uri="http://schemas.openxmlformats.org/drawingml/2006/picture">
+                <pic:pic xmlns:pic="http://schemas.openxmlformats.org/drawingml/2006/picture">
+                  <pic:nvPicPr>
+                    <pic:cNvPr id="0" name="image.jpg"/>
+                    <pic:cNvPicPr/>
+                  </pic:nvPicPr>
+                  <pic:blipFill>
+                    <a:blip r:embed="rId13"/>
+                    <a:stretch>
+                      <a:fillRect/>
+                    </a:stretch>
+                  </pic:blipFill>
+                  <pic:spPr>
+                    <a:xfrm>
+                      <a:off y="0" x="0"/>
+                      <a:ext cy="1950720" cx="2600960"/>
+                    </a:xfrm>
+                    <a:prstGeom prst="rect">
+                      <a:avLst/>
+                    </a:prstGeom>
+                  </pic:spPr>
+                </pic:pic>
+              </a:graphicData>
+            </a:graphic>
+          </wp:inline>
+        </w:drawing>
+      </w:r>
+    </w:p>
   </w:body>
 </w:document>
 </file>
@@ -88,6 +431,19 @@
     </w:p>
   </w:footnote>
 </w:footnotes>
+</file>
+
+<file path=word/header3.xml><?xml version="1.0" encoding="utf-8"?>
+<w:hdr xmlns:ve="http://schemas.openxmlformats.org/markup-compatibility/2006" xmlns:o="urn:schemas-microsoft-com:office:office" xmlns:r="http://schemas.openxmlformats.org/officeDocument/2006/relationships" xmlns:m="http://schemas.openxmlformats.org/officeDocument/2006/math" xmlns:v="urn:schemas-microsoft-com:vml" xmlns:wp="http://schemas.openxmlformats.org/drawingml/2006/wordprocessingDrawing" xmlns:w10="urn:schemas-microsoft-com:office:word" xmlns:w="http://schemas.openxmlformats.org/wordprocessingml/2006/main" xmlns:wne="http://schemas.microsoft.com/office/word/2006/wordml">
+  <w:p>
+    <w:pPr>
+      <w:pStyle w:val="Header"/>
+    </w:pPr>
+    <w:r>
+      <w:t>Header tekst eerste pagina</w:t>
+    </w:r>
+  </w:p>
+</w:hdr>
 </file>
 
 <file path=word/numbering.xml><?xml version="1.0" encoding="utf-8"?>

--- a/test1.docx
+++ b/test1.docx
@@ -217,7 +217,7 @@
       <w:pgMar w:top="1417" w:right="1417" w:bottom="1417" w:left="1417" w:header="708" w:footer="708" w:gutter="0"/>
       <w:cols w:space="708"/>
       <w:docGrid w:linePitch="360"/>
-      <w:headerReference r:id="rId14" w:type="first"/>
+      <w:headerReference r:id="rId15" w:type="first"/>
       <w:titlePg/>
     </w:sectPr>
     <w:p>
@@ -346,7 +346,9 @@
           <wp:inline distT="0" distB="0" distL="0" distR="0">
             <wp:extent cy="1950720" cx="2600960"/>
             <wp:effectExtent r="0" b="0" l="19050" t="0"/>
-            <wp:docPr id="1" descr="image.jpg" name="Picture 0"/>
+            <wp:docPr id="1" descr="image.jpg" name="Picture 0">
+              <a:hlinkClick xmlns:a="http://schemas.openxmlformats.org/drawingml/2006/main" r:id="rId14"/>
+            </wp:docPr>
             <wp:cNvGraphicFramePr>
               <a:graphicFrameLocks xmlns:a="http://schemas.openxmlformats.org/drawingml/2006/main" noChangeAspect="1"/>
             </wp:cNvGraphicFramePr>
